--- a/Project_Summary.docx
+++ b/Project_Summary.docx
@@ -1617,17 +1617,7 @@
           <w:sz w:val="22"/>
           <w:szCs w:val="22"/>
         </w:rPr>
-        <w:t xml:space="preserve"> </w:t>
-      </w:r>
-      <w:bookmarkStart w:id="0" w:name="_GoBack"/>
-      <w:bookmarkEnd w:id="0"/>
-      <w:r>
-        <w:rPr>
-          <w:rFonts w:ascii="Arial" w:hAnsi="Arial" w:cs="Arial"/>
-          <w:sz w:val="22"/>
-          <w:szCs w:val="22"/>
-        </w:rPr>
-        <w:t xml:space="preserve">natural language processing package called </w:t>
+        <w:t xml:space="preserve"> natural language processing package called </w:t>
       </w:r>
       <w:proofErr w:type="spellStart"/>
       <w:r>
@@ -2217,24 +2207,7 @@
                 <w:rFonts w:ascii="Arial" w:hAnsi="Arial" w:cs="Arial"/>
                 <w:b w:val="0"/>
               </w:rPr>
-              <w:t>For each sample (files stored separately):</w:t>
-            </w:r>
-          </w:p>
-          <w:p>
-            <w:pPr>
-              <w:pStyle w:val="ListParagraph"/>
-              <w:jc w:val="both"/>
-              <w:rPr>
-                <w:rFonts w:ascii="Arial" w:hAnsi="Arial" w:cs="Arial"/>
-                <w:b w:val="0"/>
-              </w:rPr>
-            </w:pPr>
-            <w:r>
-              <w:rPr>
-                <w:rFonts w:ascii="Arial" w:hAnsi="Arial" w:cs="Arial"/>
-                <w:b w:val="0"/>
-              </w:rPr>
-              <w:t>Stream 4000 tweets (Stream API)</w:t>
+              <w:t>Create keywords and hashtags to define both samples.</w:t>
             </w:r>
           </w:p>
           <w:p>
@@ -2255,7 +2228,51 @@
                 <w:rFonts w:ascii="Arial" w:hAnsi="Arial" w:cs="Arial"/>
                 <w:b w:val="0"/>
               </w:rPr>
-              <w:t>Clean and filter streamed tweets</w:t>
+              <w:t>Stream 4000 tweets (Stream API)</w:t>
+            </w:r>
+            <w:r>
+              <w:rPr>
+                <w:rFonts w:ascii="Arial" w:hAnsi="Arial" w:cs="Arial"/>
+                <w:b w:val="0"/>
+              </w:rPr>
+              <w:t xml:space="preserve"> for each sample.</w:t>
+            </w:r>
+          </w:p>
+          <w:p>
+            <w:pPr>
+              <w:pStyle w:val="ListParagraph"/>
+              <w:numPr>
+                <w:ilvl w:val="0"/>
+                <w:numId w:val="20"/>
+              </w:numPr>
+              <w:jc w:val="both"/>
+              <w:rPr>
+                <w:rFonts w:ascii="Arial" w:hAnsi="Arial" w:cs="Arial"/>
+                <w:b w:val="0"/>
+              </w:rPr>
+            </w:pPr>
+            <w:r>
+              <w:rPr>
+                <w:rFonts w:ascii="Arial" w:hAnsi="Arial" w:cs="Arial"/>
+                <w:b w:val="0"/>
+              </w:rPr>
+              <w:t xml:space="preserve">Clean </w:t>
+            </w:r>
+            <w:r>
+              <w:rPr>
+                <w:rFonts w:ascii="Arial" w:hAnsi="Arial" w:cs="Arial"/>
+                <w:b w:val="0"/>
+              </w:rPr>
+              <w:t xml:space="preserve">(filter) </w:t>
+            </w:r>
+            <w:bookmarkStart w:id="0" w:name="_GoBack"/>
+            <w:bookmarkEnd w:id="0"/>
+            <w:r>
+              <w:rPr>
+                <w:rFonts w:ascii="Arial" w:hAnsi="Arial" w:cs="Arial"/>
+                <w:b w:val="0"/>
+              </w:rPr>
+              <w:t>streamed tweets</w:t>
             </w:r>
           </w:p>
           <w:p>
@@ -5296,25 +5313,15 @@
       <w:pPr>
         <w:rPr>
           <w:rFonts w:ascii="Arial" w:hAnsi="Arial" w:cs="Arial"/>
-        </w:rPr>
-      </w:pPr>
-    </w:p>
-    <w:p>
-      <w:pPr>
-        <w:rPr>
-          <w:rFonts w:ascii="Arial" w:hAnsi="Arial" w:cs="Arial"/>
-        </w:rPr>
-      </w:pPr>
-    </w:p>
-    <w:p>
-      <w:pPr>
-        <w:rPr>
-          <w:rFonts w:ascii="Arial" w:hAnsi="Arial" w:cs="Arial"/>
-        </w:rPr>
-      </w:pPr>
-      <w:r>
-        <w:rPr>
-          <w:rFonts w:ascii="Arial" w:hAnsi="Arial" w:cs="Arial"/>
+          <w:b/>
+          <w:sz w:val="32"/>
+        </w:rPr>
+      </w:pPr>
+      <w:r>
+        <w:rPr>
+          <w:rFonts w:ascii="Arial" w:hAnsi="Arial" w:cs="Arial"/>
+          <w:b/>
+          <w:sz w:val="32"/>
         </w:rPr>
         <w:t>Sources</w:t>
       </w:r>

--- a/Project_Summary.docx
+++ b/Project_Summary.docx
@@ -135,6 +135,7 @@
     </w:p>
     <w:p>
       <w:pPr>
+        <w:spacing w:line="360" w:lineRule="auto"/>
         <w:jc w:val="both"/>
         <w:rPr>
           <w:rFonts w:ascii="Arial" w:hAnsi="Arial" w:cs="Arial"/>
@@ -224,7 +225,7 @@
           <w:sz w:val="22"/>
           <w:szCs w:val="22"/>
         </w:rPr>
-        <w:t xml:space="preserve"> the happiness of two distinct groups</w:t>
+        <w:t xml:space="preserve"> the happiness of two</w:t>
       </w:r>
       <w:r>
         <w:rPr>
@@ -240,7 +241,39 @@
           <w:sz w:val="22"/>
           <w:szCs w:val="22"/>
         </w:rPr>
-        <w:t xml:space="preserve">of users </w:t>
+        <w:t>groups</w:t>
+      </w:r>
+      <w:r>
+        <w:rPr>
+          <w:rFonts w:ascii="Arial" w:hAnsi="Arial" w:cs="Arial"/>
+          <w:sz w:val="22"/>
+          <w:szCs w:val="22"/>
+        </w:rPr>
+        <w:t xml:space="preserve"> </w:t>
+      </w:r>
+      <w:r>
+        <w:rPr>
+          <w:rFonts w:ascii="Arial" w:hAnsi="Arial" w:cs="Arial"/>
+          <w:sz w:val="22"/>
+          <w:szCs w:val="22"/>
+        </w:rPr>
+        <w:t xml:space="preserve">of </w:t>
+      </w:r>
+      <w:r>
+        <w:rPr>
+          <w:rFonts w:ascii="Arial" w:hAnsi="Arial" w:cs="Arial"/>
+          <w:sz w:val="22"/>
+          <w:szCs w:val="22"/>
+        </w:rPr>
+        <w:t xml:space="preserve">Twitter </w:t>
+      </w:r>
+      <w:r>
+        <w:rPr>
+          <w:rFonts w:ascii="Arial" w:hAnsi="Arial" w:cs="Arial"/>
+          <w:sz w:val="22"/>
+          <w:szCs w:val="22"/>
+        </w:rPr>
+        <w:t xml:space="preserve">users </w:t>
       </w:r>
       <w:r>
         <w:rPr>
@@ -392,6 +425,7 @@
     </w:p>
     <w:p>
       <w:pPr>
+        <w:spacing w:line="360" w:lineRule="auto"/>
         <w:jc w:val="both"/>
         <w:rPr>
           <w:rFonts w:ascii="Arial" w:hAnsi="Arial" w:cs="Arial"/>
@@ -444,7 +478,39 @@
           <w:sz w:val="22"/>
           <w:szCs w:val="22"/>
         </w:rPr>
-        <w:t xml:space="preserve"> the happiness of people that talk about fitness is not different </w:t>
+        <w:t xml:space="preserve"> the happiness of people that talk about fitness is</w:t>
+      </w:r>
+      <w:r>
+        <w:rPr>
+          <w:rFonts w:ascii="Arial" w:hAnsi="Arial" w:cs="Arial"/>
+          <w:sz w:val="22"/>
+          <w:szCs w:val="22"/>
+        </w:rPr>
+        <w:t xml:space="preserve"> equal to</w:t>
+      </w:r>
+      <w:r>
+        <w:rPr>
+          <w:rFonts w:ascii="Arial" w:hAnsi="Arial" w:cs="Arial"/>
+          <w:sz w:val="22"/>
+          <w:szCs w:val="22"/>
+        </w:rPr>
+        <w:t xml:space="preserve"> </w:t>
+      </w:r>
+      <w:r>
+        <w:rPr>
+          <w:rFonts w:ascii="Arial" w:hAnsi="Arial" w:cs="Arial"/>
+          <w:sz w:val="22"/>
+          <w:szCs w:val="22"/>
+        </w:rPr>
+        <w:t>(</w:t>
+      </w:r>
+      <w:r>
+        <w:rPr>
+          <w:rFonts w:ascii="Arial" w:hAnsi="Arial" w:cs="Arial"/>
+          <w:sz w:val="22"/>
+          <w:szCs w:val="22"/>
+        </w:rPr>
+        <w:t xml:space="preserve">not different </w:t>
       </w:r>
       <w:r>
         <w:rPr>
@@ -453,6 +519,14 @@
           <w:szCs w:val="22"/>
         </w:rPr>
         <w:t>from</w:t>
+      </w:r>
+      <w:r>
+        <w:rPr>
+          <w:rFonts w:ascii="Arial" w:hAnsi="Arial" w:cs="Arial"/>
+          <w:sz w:val="22"/>
+          <w:szCs w:val="22"/>
+        </w:rPr>
+        <w:t>)</w:t>
       </w:r>
       <w:r>
         <w:rPr>
@@ -515,7 +589,23 @@
           <w:sz w:val="22"/>
           <w:szCs w:val="22"/>
         </w:rPr>
-        <w:t>the happiness of people that talk about fitness is (statistically) different from the happiness of people that talk about media.</w:t>
+        <w:t xml:space="preserve">the happiness of people that talk about fitness is </w:t>
+      </w:r>
+      <w:r>
+        <w:rPr>
+          <w:rFonts w:ascii="Arial" w:hAnsi="Arial" w:cs="Arial"/>
+          <w:sz w:val="22"/>
+          <w:szCs w:val="22"/>
+        </w:rPr>
+        <w:t xml:space="preserve">greater than </w:t>
+      </w:r>
+      <w:r>
+        <w:rPr>
+          <w:rFonts w:ascii="Arial" w:hAnsi="Arial" w:cs="Arial"/>
+          <w:sz w:val="22"/>
+          <w:szCs w:val="22"/>
+        </w:rPr>
+        <w:t>the happiness of people that talk about media.</w:t>
       </w:r>
     </w:p>
     <w:p>
@@ -553,6 +643,7 @@
     </w:p>
     <w:p>
       <w:pPr>
+        <w:spacing w:line="360" w:lineRule="auto"/>
         <w:jc w:val="both"/>
         <w:rPr>
           <w:rFonts w:ascii="Arial" w:hAnsi="Arial" w:cs="Arial"/>
@@ -586,23 +677,63 @@
           <w:sz w:val="22"/>
           <w:szCs w:val="22"/>
         </w:rPr>
-        <w:t>test our hypothesis</w:t>
-      </w:r>
-      <w:r>
-        <w:rPr>
-          <w:rFonts w:ascii="Arial" w:hAnsi="Arial" w:cs="Arial"/>
-          <w:sz w:val="22"/>
-          <w:szCs w:val="22"/>
-        </w:rPr>
-        <w:t xml:space="preserve">, we need to be clear about </w:t>
-      </w:r>
-      <w:r>
-        <w:rPr>
-          <w:rFonts w:ascii="Arial" w:hAnsi="Arial" w:cs="Arial"/>
-          <w:sz w:val="22"/>
-          <w:szCs w:val="22"/>
-        </w:rPr>
-        <w:t xml:space="preserve">the definition of happiness. </w:t>
+        <w:t xml:space="preserve">test </w:t>
+      </w:r>
+      <w:r>
+        <w:rPr>
+          <w:rFonts w:ascii="Arial" w:hAnsi="Arial" w:cs="Arial"/>
+          <w:sz w:val="22"/>
+          <w:szCs w:val="22"/>
+        </w:rPr>
+        <w:t>this</w:t>
+      </w:r>
+      <w:r>
+        <w:rPr>
+          <w:rFonts w:ascii="Arial" w:hAnsi="Arial" w:cs="Arial"/>
+          <w:sz w:val="22"/>
+          <w:szCs w:val="22"/>
+        </w:rPr>
+        <w:t xml:space="preserve"> hypothesis</w:t>
+      </w:r>
+      <w:r>
+        <w:rPr>
+          <w:rFonts w:ascii="Arial" w:hAnsi="Arial" w:cs="Arial"/>
+          <w:sz w:val="22"/>
+          <w:szCs w:val="22"/>
+        </w:rPr>
+        <w:t xml:space="preserve">, </w:t>
+      </w:r>
+      <w:r>
+        <w:rPr>
+          <w:rFonts w:ascii="Arial" w:hAnsi="Arial" w:cs="Arial"/>
+          <w:sz w:val="22"/>
+          <w:szCs w:val="22"/>
+        </w:rPr>
+        <w:t>the</w:t>
+      </w:r>
+      <w:r>
+        <w:rPr>
+          <w:rFonts w:ascii="Arial" w:hAnsi="Arial" w:cs="Arial"/>
+          <w:sz w:val="22"/>
+          <w:szCs w:val="22"/>
+        </w:rPr>
+        <w:t xml:space="preserve"> definition of happiness</w:t>
+      </w:r>
+      <w:r>
+        <w:rPr>
+          <w:rFonts w:ascii="Arial" w:hAnsi="Arial" w:cs="Arial"/>
+          <w:sz w:val="22"/>
+          <w:szCs w:val="22"/>
+        </w:rPr>
+        <w:t xml:space="preserve"> should be clarified</w:t>
+      </w:r>
+      <w:r>
+        <w:rPr>
+          <w:rFonts w:ascii="Arial" w:hAnsi="Arial" w:cs="Arial"/>
+          <w:sz w:val="22"/>
+          <w:szCs w:val="22"/>
+        </w:rPr>
+        <w:t xml:space="preserve">. </w:t>
       </w:r>
       <w:r>
         <w:rPr>
@@ -650,7 +781,39 @@
           <w:sz w:val="22"/>
           <w:szCs w:val="22"/>
         </w:rPr>
-        <w:t>In the context of Twitter, any perceived emotion is primarily expressed through written language (including emoticons). Users post photos as well, but we are analyzing the sentiment of language to determine happiness.</w:t>
+        <w:t xml:space="preserve">In the context of Twitter, </w:t>
+      </w:r>
+      <w:r>
+        <w:rPr>
+          <w:rFonts w:ascii="Arial" w:hAnsi="Arial" w:cs="Arial"/>
+          <w:sz w:val="22"/>
+          <w:szCs w:val="22"/>
+        </w:rPr>
+        <w:t>emotions are conveyed primarily through written language (at least in the scope of this project)</w:t>
+      </w:r>
+      <w:r>
+        <w:rPr>
+          <w:rFonts w:ascii="Arial" w:hAnsi="Arial" w:cs="Arial"/>
+          <w:sz w:val="22"/>
+          <w:szCs w:val="22"/>
+        </w:rPr>
+        <w:t>. Users post photos</w:t>
+      </w:r>
+      <w:r>
+        <w:rPr>
+          <w:rFonts w:ascii="Arial" w:hAnsi="Arial" w:cs="Arial"/>
+          <w:sz w:val="22"/>
+          <w:szCs w:val="22"/>
+        </w:rPr>
+        <w:t xml:space="preserve"> and videos</w:t>
+      </w:r>
+      <w:r>
+        <w:rPr>
+          <w:rFonts w:ascii="Arial" w:hAnsi="Arial" w:cs="Arial"/>
+          <w:sz w:val="22"/>
+          <w:szCs w:val="22"/>
+        </w:rPr>
+        <w:t xml:space="preserve"> as well, but we are analyzing the sentiment of language to determine happiness.</w:t>
       </w:r>
       <w:r>
         <w:rPr>
@@ -730,7 +893,7 @@
           <w:sz w:val="22"/>
           <w:szCs w:val="22"/>
         </w:rPr>
-        <w:t xml:space="preserve"> not the case. </w:t>
+        <w:t xml:space="preserve"> not the case.</w:t>
       </w:r>
     </w:p>
     <w:p>
@@ -766,7 +929,15 @@
           <w:sz w:val="22"/>
           <w:szCs w:val="22"/>
         </w:rPr>
-        <w:t xml:space="preserve">can be defined as </w:t>
+        <w:t>is</w:t>
+      </w:r>
+      <w:r>
+        <w:rPr>
+          <w:rFonts w:ascii="Arial" w:hAnsi="Arial" w:cs="Arial"/>
+          <w:sz w:val="22"/>
+          <w:szCs w:val="22"/>
+        </w:rPr>
+        <w:t xml:space="preserve"> defined as </w:t>
       </w:r>
       <w:r>
         <w:rPr>
@@ -965,6 +1136,7 @@
     </w:p>
     <w:p>
       <w:pPr>
+        <w:spacing w:line="360" w:lineRule="auto"/>
         <w:jc w:val="both"/>
         <w:rPr>
           <w:rFonts w:ascii="Arial" w:hAnsi="Arial" w:cs="Arial"/>
@@ -990,71 +1162,55 @@
           <w:sz w:val="22"/>
           <w:szCs w:val="22"/>
         </w:rPr>
-        <w:t xml:space="preserve">Given that our experiment is concerned with the analysis of Twitter data, we are </w:t>
-      </w:r>
-      <w:r>
-        <w:rPr>
-          <w:rFonts w:ascii="Arial" w:hAnsi="Arial" w:cs="Arial"/>
-          <w:sz w:val="22"/>
-          <w:szCs w:val="22"/>
-        </w:rPr>
-        <w:t>focused on</w:t>
-      </w:r>
-      <w:r>
-        <w:rPr>
-          <w:rFonts w:ascii="Arial" w:hAnsi="Arial" w:cs="Arial"/>
-          <w:sz w:val="22"/>
-          <w:szCs w:val="22"/>
-        </w:rPr>
-        <w:t xml:space="preserve"> analyzing language </w:t>
-      </w:r>
-      <w:r>
-        <w:rPr>
-          <w:rFonts w:ascii="Arial" w:hAnsi="Arial" w:cs="Arial"/>
-          <w:sz w:val="22"/>
-          <w:szCs w:val="22"/>
-        </w:rPr>
-        <w:t>(</w:t>
-      </w:r>
-      <w:r>
-        <w:rPr>
-          <w:rFonts w:ascii="Arial" w:hAnsi="Arial" w:cs="Arial"/>
-          <w:sz w:val="22"/>
-          <w:szCs w:val="22"/>
-        </w:rPr>
-        <w:t xml:space="preserve">rather than visual </w:t>
-      </w:r>
-      <w:r>
-        <w:rPr>
-          <w:rFonts w:ascii="Arial" w:hAnsi="Arial" w:cs="Arial"/>
-          <w:sz w:val="22"/>
-          <w:szCs w:val="22"/>
-        </w:rPr>
-        <w:t xml:space="preserve">communication </w:t>
-      </w:r>
-      <w:r>
-        <w:rPr>
-          <w:rFonts w:ascii="Arial" w:hAnsi="Arial" w:cs="Arial"/>
-          <w:sz w:val="22"/>
-          <w:szCs w:val="22"/>
-        </w:rPr>
-        <w:t>such as facial expressions, body language, or art</w:t>
-      </w:r>
-      <w:r>
-        <w:rPr>
-          <w:rFonts w:ascii="Arial" w:hAnsi="Arial" w:cs="Arial"/>
-          <w:sz w:val="22"/>
-          <w:szCs w:val="22"/>
-        </w:rPr>
-        <w:t>)</w:t>
-      </w:r>
-      <w:r>
-        <w:rPr>
-          <w:rFonts w:ascii="Arial" w:hAnsi="Arial" w:cs="Arial"/>
-          <w:sz w:val="22"/>
-          <w:szCs w:val="22"/>
-        </w:rPr>
-        <w:t>.</w:t>
+        <w:t>Given that Twitter is a platform</w:t>
+      </w:r>
+      <w:r>
+        <w:rPr>
+          <w:rFonts w:ascii="Arial" w:hAnsi="Arial" w:cs="Arial"/>
+          <w:sz w:val="22"/>
+          <w:szCs w:val="22"/>
+        </w:rPr>
+        <w:t xml:space="preserve"> intended</w:t>
+      </w:r>
+      <w:r>
+        <w:rPr>
+          <w:rFonts w:ascii="Arial" w:hAnsi="Arial" w:cs="Arial"/>
+          <w:sz w:val="22"/>
+          <w:szCs w:val="22"/>
+        </w:rPr>
+        <w:t xml:space="preserve"> primarily for </w:t>
+      </w:r>
+      <w:r>
+        <w:rPr>
+          <w:rFonts w:ascii="Arial" w:hAnsi="Arial" w:cs="Arial"/>
+          <w:sz w:val="22"/>
+          <w:szCs w:val="22"/>
+        </w:rPr>
+        <w:t xml:space="preserve">written expression, </w:t>
+      </w:r>
+      <w:r>
+        <w:rPr>
+          <w:rFonts w:ascii="Arial" w:hAnsi="Arial" w:cs="Arial"/>
+          <w:sz w:val="22"/>
+          <w:szCs w:val="22"/>
+        </w:rPr>
+        <w:t>our focus is</w:t>
+      </w:r>
+      <w:r>
+        <w:rPr>
+          <w:rFonts w:ascii="Arial" w:hAnsi="Arial" w:cs="Arial"/>
+          <w:sz w:val="22"/>
+          <w:szCs w:val="22"/>
+        </w:rPr>
+        <w:t xml:space="preserve"> on</w:t>
+      </w:r>
+      <w:r>
+        <w:rPr>
+          <w:rFonts w:ascii="Arial" w:hAnsi="Arial" w:cs="Arial"/>
+          <w:sz w:val="22"/>
+          <w:szCs w:val="22"/>
+        </w:rPr>
+        <w:t xml:space="preserve"> analyzing language.</w:t>
       </w:r>
       <w:r>
         <w:rPr>
@@ -1078,7 +1234,31 @@
           <w:sz w:val="22"/>
           <w:szCs w:val="22"/>
         </w:rPr>
-        <w:t>ur method of measuring happiness is to measure</w:t>
+        <w:t>ne</w:t>
+      </w:r>
+      <w:r>
+        <w:rPr>
+          <w:rFonts w:ascii="Arial" w:hAnsi="Arial" w:cs="Arial"/>
+          <w:sz w:val="22"/>
+          <w:szCs w:val="22"/>
+        </w:rPr>
+        <w:t xml:space="preserve"> method of </w:t>
+      </w:r>
+      <w:r>
+        <w:rPr>
+          <w:rFonts w:ascii="Arial" w:hAnsi="Arial" w:cs="Arial"/>
+          <w:sz w:val="22"/>
+          <w:szCs w:val="22"/>
+        </w:rPr>
+        <w:t>gauging</w:t>
+      </w:r>
+      <w:r>
+        <w:rPr>
+          <w:rFonts w:ascii="Arial" w:hAnsi="Arial" w:cs="Arial"/>
+          <w:sz w:val="22"/>
+          <w:szCs w:val="22"/>
+        </w:rPr>
+        <w:t xml:space="preserve"> happiness is to measure</w:t>
       </w:r>
       <w:r>
         <w:rPr>
@@ -1545,7 +1725,7 @@
           <w:sz w:val="22"/>
           <w:szCs w:val="22"/>
         </w:rPr>
-        <w:t xml:space="preserve"> sentiment scores for statistics analysis</w:t>
+        <w:t xml:space="preserve"> sentiment scores for analysis</w:t>
       </w:r>
       <w:r>
         <w:rPr>
@@ -1561,7 +1741,15 @@
           <w:sz w:val="22"/>
           <w:szCs w:val="22"/>
         </w:rPr>
-        <w:t>I should note that we also capture sent</w:t>
+        <w:t xml:space="preserve">we also </w:t>
+      </w:r>
+      <w:r>
+        <w:rPr>
+          <w:rFonts w:ascii="Arial" w:hAnsi="Arial" w:cs="Arial"/>
+          <w:sz w:val="22"/>
+          <w:szCs w:val="22"/>
+        </w:rPr>
+        <w:t>capture sent</w:t>
       </w:r>
       <w:r>
         <w:rPr>
@@ -1585,7 +1773,7 @@
           <w:sz w:val="22"/>
           <w:szCs w:val="22"/>
         </w:rPr>
-        <w:t>using</w:t>
+        <w:t>from</w:t>
       </w:r>
       <w:r>
         <w:rPr>
@@ -1601,15 +1789,15 @@
           <w:sz w:val="22"/>
           <w:szCs w:val="22"/>
         </w:rPr>
-        <w:t>another Python</w:t>
-      </w:r>
-      <w:r>
-        <w:rPr>
-          <w:rFonts w:ascii="Arial" w:hAnsi="Arial" w:cs="Arial"/>
-          <w:sz w:val="22"/>
-          <w:szCs w:val="22"/>
-        </w:rPr>
-        <w:t>-based</w:t>
+        <w:t xml:space="preserve">another </w:t>
+      </w:r>
+      <w:r>
+        <w:rPr>
+          <w:rFonts w:ascii="Arial" w:hAnsi="Arial" w:cs="Arial"/>
+          <w:sz w:val="22"/>
+          <w:szCs w:val="22"/>
+        </w:rPr>
+        <w:t>(Python)</w:t>
       </w:r>
       <w:r>
         <w:rPr>
@@ -1643,22 +1831,6 @@
           <w:sz w:val="22"/>
           <w:szCs w:val="22"/>
         </w:rPr>
-        <w:t xml:space="preserve"> I</w:t>
-      </w:r>
-      <w:r>
-        <w:rPr>
-          <w:rFonts w:ascii="Arial" w:hAnsi="Arial" w:cs="Arial"/>
-          <w:sz w:val="22"/>
-          <w:szCs w:val="22"/>
-        </w:rPr>
-        <w:t>n this experiment,</w:t>
-      </w:r>
-      <w:r>
-        <w:rPr>
-          <w:rFonts w:ascii="Arial" w:hAnsi="Arial" w:cs="Arial"/>
-          <w:sz w:val="22"/>
-          <w:szCs w:val="22"/>
-        </w:rPr>
         <w:t xml:space="preserve"> </w:t>
       </w:r>
       <w:r>
@@ -1667,7 +1839,31 @@
           <w:sz w:val="22"/>
           <w:szCs w:val="22"/>
         </w:rPr>
-        <w:t xml:space="preserve">statistical analysis </w:t>
+        <w:t>S</w:t>
+      </w:r>
+      <w:r>
+        <w:rPr>
+          <w:rFonts w:ascii="Arial" w:hAnsi="Arial" w:cs="Arial"/>
+          <w:sz w:val="22"/>
+          <w:szCs w:val="22"/>
+        </w:rPr>
+        <w:t>tatistical analysis</w:t>
+      </w:r>
+      <w:r>
+        <w:rPr>
+          <w:rFonts w:ascii="Arial" w:hAnsi="Arial" w:cs="Arial"/>
+          <w:sz w:val="22"/>
+          <w:szCs w:val="22"/>
+        </w:rPr>
+        <w:t>, however,</w:t>
+      </w:r>
+      <w:r>
+        <w:rPr>
+          <w:rFonts w:ascii="Arial" w:hAnsi="Arial" w:cs="Arial"/>
+          <w:sz w:val="22"/>
+          <w:szCs w:val="22"/>
+        </w:rPr>
+        <w:t xml:space="preserve"> </w:t>
       </w:r>
       <w:r>
         <w:rPr>
@@ -1676,6 +1872,14 @@
           <w:szCs w:val="22"/>
         </w:rPr>
         <w:t>is performed using</w:t>
+      </w:r>
+      <w:r>
+        <w:rPr>
+          <w:rFonts w:ascii="Arial" w:hAnsi="Arial" w:cs="Arial"/>
+          <w:sz w:val="22"/>
+          <w:szCs w:val="22"/>
+        </w:rPr>
+        <w:t xml:space="preserve"> only</w:t>
       </w:r>
       <w:r>
         <w:rPr>
@@ -1747,10 +1951,13 @@
     </w:p>
     <w:p>
       <w:pPr>
+        <w:spacing w:before="120"/>
         <w:jc w:val="both"/>
         <w:rPr>
           <w:rFonts w:ascii="Arial" w:hAnsi="Arial" w:cs="Arial"/>
-          <w:sz w:val="22"/>
+          <w:color w:val="0070C0"/>
+          <w:spacing w:val="20"/>
+          <w:sz w:val="28"/>
           <w:szCs w:val="22"/>
         </w:rPr>
       </w:pPr>
@@ -1864,44 +2071,13 @@
           <w:rFonts w:ascii="Arial" w:hAnsi="Arial" w:cs="Arial"/>
           <w:b/>
         </w:rPr>
-        <w:lastRenderedPageBreak/>
         <w:t>Step 2:</w:t>
       </w:r>
       <w:r>
         <w:rPr>
           <w:rFonts w:ascii="Arial" w:hAnsi="Arial" w:cs="Arial"/>
         </w:rPr>
-        <w:t xml:space="preserve"> </w:t>
-      </w:r>
-      <w:r>
-        <w:rPr>
-          <w:rFonts w:ascii="Arial" w:hAnsi="Arial" w:cs="Arial"/>
-        </w:rPr>
-        <w:t xml:space="preserve">Clean </w:t>
-      </w:r>
-      <w:r>
-        <w:rPr>
-          <w:rFonts w:ascii="Arial" w:hAnsi="Arial" w:cs="Arial"/>
-        </w:rPr>
-        <w:t>streamed</w:t>
-      </w:r>
-      <w:r>
-        <w:rPr>
-          <w:rFonts w:ascii="Arial" w:hAnsi="Arial" w:cs="Arial"/>
-        </w:rPr>
-        <w:t xml:space="preserve"> tweets from step 1</w:t>
-      </w:r>
-      <w:r>
-        <w:rPr>
-          <w:rFonts w:ascii="Arial" w:hAnsi="Arial" w:cs="Arial"/>
-        </w:rPr>
-        <w:t xml:space="preserve"> </w:t>
-      </w:r>
-      <w:r>
-        <w:rPr>
-          <w:rFonts w:ascii="Arial" w:hAnsi="Arial" w:cs="Arial"/>
-        </w:rPr>
-        <w:t>to eliminate bias.</w:t>
+        <w:t xml:space="preserve"> Stream tweets from step 1.</w:t>
       </w:r>
     </w:p>
     <w:p>
@@ -1921,7 +2097,22 @@
           <w:rFonts w:ascii="Arial" w:hAnsi="Arial" w:cs="Arial"/>
           <w:b/>
         </w:rPr>
-        <w:t>Step 3:</w:t>
+        <w:lastRenderedPageBreak/>
+        <w:t xml:space="preserve">Step </w:t>
+      </w:r>
+      <w:r>
+        <w:rPr>
+          <w:rFonts w:ascii="Arial" w:hAnsi="Arial" w:cs="Arial"/>
+          <w:b/>
+        </w:rPr>
+        <w:t>3</w:t>
+      </w:r>
+      <w:r>
+        <w:rPr>
+          <w:rFonts w:ascii="Arial" w:hAnsi="Arial" w:cs="Arial"/>
+          <w:b/>
+        </w:rPr>
+        <w:t>:</w:t>
       </w:r>
       <w:r>
         <w:rPr>
@@ -1933,19 +2124,19 @@
         <w:rPr>
           <w:rFonts w:ascii="Arial" w:hAnsi="Arial" w:cs="Arial"/>
         </w:rPr>
-        <w:t xml:space="preserve">For the </w:t>
-      </w:r>
-      <w:r>
-        <w:rPr>
-          <w:rFonts w:ascii="Arial" w:hAnsi="Arial" w:cs="Arial"/>
-        </w:rPr>
-        <w:t>first</w:t>
-      </w:r>
-      <w:r>
-        <w:rPr>
-          <w:rFonts w:ascii="Arial" w:hAnsi="Arial" w:cs="Arial"/>
-        </w:rPr>
-        <w:t xml:space="preserve"> N users of each sample group, fetch</w:t>
+        <w:t xml:space="preserve">Clean </w:t>
+      </w:r>
+      <w:r>
+        <w:rPr>
+          <w:rFonts w:ascii="Arial" w:hAnsi="Arial" w:cs="Arial"/>
+        </w:rPr>
+        <w:t>streamed</w:t>
+      </w:r>
+      <w:r>
+        <w:rPr>
+          <w:rFonts w:ascii="Arial" w:hAnsi="Arial" w:cs="Arial"/>
+        </w:rPr>
+        <w:t xml:space="preserve"> tweets from step 1</w:t>
       </w:r>
       <w:r>
         <w:rPr>
@@ -1957,13 +2148,7 @@
         <w:rPr>
           <w:rFonts w:ascii="Arial" w:hAnsi="Arial" w:cs="Arial"/>
         </w:rPr>
-        <w:t>(</w:t>
-      </w:r>
-      <w:r>
-        <w:rPr>
-          <w:rFonts w:ascii="Arial" w:hAnsi="Arial" w:cs="Arial"/>
-        </w:rPr>
-        <w:t>non-filtered) tweets.</w:t>
+        <w:t>to eliminate bias.</w:t>
       </w:r>
     </w:p>
     <w:p>
@@ -1983,31 +2168,63 @@
           <w:rFonts w:ascii="Arial" w:hAnsi="Arial" w:cs="Arial"/>
           <w:b/>
         </w:rPr>
-        <w:t>Step 4:</w:t>
-      </w:r>
-      <w:r>
-        <w:rPr>
-          <w:rFonts w:ascii="Arial" w:hAnsi="Arial" w:cs="Arial"/>
-        </w:rPr>
-        <w:t xml:space="preserve"> Generate sentiment</w:t>
-      </w:r>
-      <w:r>
-        <w:rPr>
-          <w:rFonts w:ascii="Arial" w:hAnsi="Arial" w:cs="Arial"/>
-        </w:rPr>
-        <w:t xml:space="preserve"> analysis</w:t>
-      </w:r>
-      <w:r>
-        <w:rPr>
-          <w:rFonts w:ascii="Arial" w:hAnsi="Arial" w:cs="Arial"/>
-        </w:rPr>
-        <w:t xml:space="preserve"> for full tweet list</w:t>
-      </w:r>
-      <w:r>
-        <w:rPr>
-          <w:rFonts w:ascii="Arial" w:hAnsi="Arial" w:cs="Arial"/>
-        </w:rPr>
-        <w:t xml:space="preserve"> from step 3.</w:t>
+        <w:t xml:space="preserve">Step </w:t>
+      </w:r>
+      <w:r>
+        <w:rPr>
+          <w:rFonts w:ascii="Arial" w:hAnsi="Arial" w:cs="Arial"/>
+          <w:b/>
+        </w:rPr>
+        <w:t>4</w:t>
+      </w:r>
+      <w:r>
+        <w:rPr>
+          <w:rFonts w:ascii="Arial" w:hAnsi="Arial" w:cs="Arial"/>
+          <w:b/>
+        </w:rPr>
+        <w:t>:</w:t>
+      </w:r>
+      <w:r>
+        <w:rPr>
+          <w:rFonts w:ascii="Arial" w:hAnsi="Arial" w:cs="Arial"/>
+        </w:rPr>
+        <w:t xml:space="preserve"> </w:t>
+      </w:r>
+      <w:r>
+        <w:rPr>
+          <w:rFonts w:ascii="Arial" w:hAnsi="Arial" w:cs="Arial"/>
+        </w:rPr>
+        <w:t xml:space="preserve">For the </w:t>
+      </w:r>
+      <w:r>
+        <w:rPr>
+          <w:rFonts w:ascii="Arial" w:hAnsi="Arial" w:cs="Arial"/>
+        </w:rPr>
+        <w:t>first</w:t>
+      </w:r>
+      <w:r>
+        <w:rPr>
+          <w:rFonts w:ascii="Arial" w:hAnsi="Arial" w:cs="Arial"/>
+        </w:rPr>
+        <w:t xml:space="preserve"> N users of each sample group, fetch</w:t>
+      </w:r>
+      <w:r>
+        <w:rPr>
+          <w:rFonts w:ascii="Arial" w:hAnsi="Arial" w:cs="Arial"/>
+        </w:rPr>
+        <w:t xml:space="preserve"> </w:t>
+      </w:r>
+      <w:r>
+        <w:rPr>
+          <w:rFonts w:ascii="Arial" w:hAnsi="Arial" w:cs="Arial"/>
+        </w:rPr>
+        <w:t>(</w:t>
+      </w:r>
+      <w:r>
+        <w:rPr>
+          <w:rFonts w:ascii="Arial" w:hAnsi="Arial" w:cs="Arial"/>
+        </w:rPr>
+        <w:t>non-filtered) tweets.</w:t>
       </w:r>
     </w:p>
     <w:p>
@@ -2027,7 +2244,91 @@
           <w:rFonts w:ascii="Arial" w:hAnsi="Arial" w:cs="Arial"/>
           <w:b/>
         </w:rPr>
-        <w:t>Step 5:</w:t>
+        <w:t xml:space="preserve">Step </w:t>
+      </w:r>
+      <w:r>
+        <w:rPr>
+          <w:rFonts w:ascii="Arial" w:hAnsi="Arial" w:cs="Arial"/>
+          <w:b/>
+        </w:rPr>
+        <w:t>5</w:t>
+      </w:r>
+      <w:r>
+        <w:rPr>
+          <w:rFonts w:ascii="Arial" w:hAnsi="Arial" w:cs="Arial"/>
+          <w:b/>
+        </w:rPr>
+        <w:t>:</w:t>
+      </w:r>
+      <w:r>
+        <w:rPr>
+          <w:rFonts w:ascii="Arial" w:hAnsi="Arial" w:cs="Arial"/>
+        </w:rPr>
+        <w:t xml:space="preserve"> Generate sentiment</w:t>
+      </w:r>
+      <w:r>
+        <w:rPr>
+          <w:rFonts w:ascii="Arial" w:hAnsi="Arial" w:cs="Arial"/>
+        </w:rPr>
+        <w:t xml:space="preserve"> analysis</w:t>
+      </w:r>
+      <w:r>
+        <w:rPr>
+          <w:rFonts w:ascii="Arial" w:hAnsi="Arial" w:cs="Arial"/>
+        </w:rPr>
+        <w:t xml:space="preserve"> for full tweet list</w:t>
+      </w:r>
+      <w:r>
+        <w:rPr>
+          <w:rFonts w:ascii="Arial" w:hAnsi="Arial" w:cs="Arial"/>
+        </w:rPr>
+        <w:t xml:space="preserve"> from step</w:t>
+      </w:r>
+      <w:r>
+        <w:rPr>
+          <w:rFonts w:ascii="Arial" w:hAnsi="Arial" w:cs="Arial"/>
+        </w:rPr>
+        <w:t xml:space="preserve"> 4</w:t>
+      </w:r>
+      <w:r>
+        <w:rPr>
+          <w:rFonts w:ascii="Arial" w:hAnsi="Arial" w:cs="Arial"/>
+        </w:rPr>
+        <w:t>.</w:t>
+      </w:r>
+    </w:p>
+    <w:p>
+      <w:pPr>
+        <w:pStyle w:val="ListParagraph"/>
+        <w:numPr>
+          <w:ilvl w:val="0"/>
+          <w:numId w:val="19"/>
+        </w:numPr>
+        <w:jc w:val="both"/>
+        <w:rPr>
+          <w:rFonts w:ascii="Arial" w:hAnsi="Arial" w:cs="Arial"/>
+        </w:rPr>
+      </w:pPr>
+      <w:r>
+        <w:rPr>
+          <w:rFonts w:ascii="Arial" w:hAnsi="Arial" w:cs="Arial"/>
+          <w:b/>
+        </w:rPr>
+        <w:t xml:space="preserve">Step </w:t>
+      </w:r>
+      <w:r>
+        <w:rPr>
+          <w:rFonts w:ascii="Arial" w:hAnsi="Arial" w:cs="Arial"/>
+          <w:b/>
+        </w:rPr>
+        <w:t>6</w:t>
+      </w:r>
+      <w:r>
+        <w:rPr>
+          <w:rFonts w:ascii="Arial" w:hAnsi="Arial" w:cs="Arial"/>
+          <w:b/>
+        </w:rPr>
+        <w:t>:</w:t>
       </w:r>
       <w:r>
         <w:rPr>
@@ -2057,7 +2358,6 @@
     </w:p>
     <w:p>
       <w:pPr>
-        <w:spacing w:before="120"/>
         <w:ind w:left="360"/>
         <w:jc w:val="both"/>
         <w:rPr>
@@ -2228,7 +2528,21 @@
                 <w:rFonts w:ascii="Arial" w:hAnsi="Arial" w:cs="Arial"/>
                 <w:b w:val="0"/>
               </w:rPr>
-              <w:t>Stream 4000 tweets (Stream API)</w:t>
+              <w:t xml:space="preserve">Stream </w:t>
+            </w:r>
+            <w:r>
+              <w:rPr>
+                <w:rFonts w:ascii="Arial" w:hAnsi="Arial" w:cs="Arial"/>
+                <w:b w:val="0"/>
+              </w:rPr>
+              <w:t>5</w:t>
+            </w:r>
+            <w:r>
+              <w:rPr>
+                <w:rFonts w:ascii="Arial" w:hAnsi="Arial" w:cs="Arial"/>
+                <w:b w:val="0"/>
+              </w:rPr>
+              <w:t>000 tweets (Stream API)</w:t>
             </w:r>
             <w:r>
               <w:rPr>
@@ -2265,14 +2579,19 @@
               </w:rPr>
               <w:t xml:space="preserve">(filter) </w:t>
             </w:r>
-            <w:bookmarkStart w:id="0" w:name="_GoBack"/>
-            <w:bookmarkEnd w:id="0"/>
             <w:r>
               <w:rPr>
                 <w:rFonts w:ascii="Arial" w:hAnsi="Arial" w:cs="Arial"/>
                 <w:b w:val="0"/>
               </w:rPr>
               <w:t>streamed tweets</w:t>
+            </w:r>
+            <w:r>
+              <w:rPr>
+                <w:rFonts w:ascii="Arial" w:hAnsi="Arial" w:cs="Arial"/>
+                <w:b w:val="0"/>
+              </w:rPr>
+              <w:t>.</w:t>
             </w:r>
           </w:p>
           <w:p>
@@ -2293,7 +2612,21 @@
                 <w:rFonts w:ascii="Arial" w:hAnsi="Arial" w:cs="Arial"/>
                 <w:b w:val="0"/>
               </w:rPr>
-              <w:t>Fetch tweets for first 2000 filtered users. Twitter REST API returns a max of 20 tweets per user. Ideally, this step will result in a sample of at least 10,000 tweets.</w:t>
+              <w:t xml:space="preserve">Fetch tweets for first </w:t>
+            </w:r>
+            <w:r>
+              <w:rPr>
+                <w:rFonts w:ascii="Arial" w:hAnsi="Arial" w:cs="Arial"/>
+                <w:b w:val="0"/>
+              </w:rPr>
+              <w:t>3</w:t>
+            </w:r>
+            <w:r>
+              <w:rPr>
+                <w:rFonts w:ascii="Arial" w:hAnsi="Arial" w:cs="Arial"/>
+                <w:b w:val="0"/>
+              </w:rPr>
+              <w:t>000 filtered users. Twitter REST API returns a max of 20 tweets per user. Ideally, this step will result in a sample of at least 10,000 tweets.</w:t>
             </w:r>
           </w:p>
           <w:p>
@@ -2430,7 +2763,15 @@
           <w:sz w:val="22"/>
           <w:szCs w:val="22"/>
         </w:rPr>
-        <w:t>Twitter’s free API has specific limits on the quantity and types of queries that can be performed. For the REST API, these limits include</w:t>
+        <w:t xml:space="preserve">Twitter’s free API has specific limits on the quantity and types of queries that can be performed. For the REST API, these </w:t>
+      </w:r>
+      <w:r>
+        <w:rPr>
+          <w:rFonts w:ascii="Arial" w:hAnsi="Arial" w:cs="Arial"/>
+          <w:sz w:val="22"/>
+          <w:szCs w:val="22"/>
+        </w:rPr>
+        <w:t>limits are</w:t>
       </w:r>
       <w:r>
         <w:rPr>
@@ -2549,34 +2890,1595 @@
     </w:p>
     <w:p>
       <w:pPr>
+        <w:spacing w:line="360" w:lineRule="auto"/>
+        <w:ind w:left="360"/>
+        <w:jc w:val="both"/>
+        <w:rPr>
+          <w:rFonts w:ascii="Arial" w:hAnsi="Arial" w:cs="Arial"/>
+          <w:sz w:val="22"/>
+        </w:rPr>
+      </w:pPr>
+      <w:r>
+        <w:rPr>
+          <w:rFonts w:ascii="Arial" w:hAnsi="Arial" w:cs="Arial"/>
+          <w:sz w:val="22"/>
+        </w:rPr>
+        <w:t>As a result</w:t>
+      </w:r>
+      <w:r>
+        <w:rPr>
+          <w:rFonts w:ascii="Arial" w:hAnsi="Arial" w:cs="Arial"/>
+          <w:sz w:val="22"/>
+        </w:rPr>
+        <w:t xml:space="preserve"> of these limitations, our sample size is much smaller than possible.</w:t>
+      </w:r>
+      <w:r>
+        <w:rPr>
+          <w:rFonts w:ascii="Arial" w:hAnsi="Arial" w:cs="Arial"/>
+          <w:sz w:val="22"/>
+        </w:rPr>
+        <w:t xml:space="preserve"> </w:t>
+      </w:r>
+    </w:p>
+    <w:p>
+      <w:pPr>
+        <w:jc w:val="both"/>
+        <w:rPr>
+          <w:rFonts w:ascii="Arial" w:hAnsi="Arial" w:cs="Arial"/>
+          <w:sz w:val="22"/>
+          <w:szCs w:val="22"/>
+        </w:rPr>
+      </w:pPr>
+    </w:p>
+    <w:p>
+      <w:pPr>
+        <w:spacing w:before="120"/>
+        <w:jc w:val="both"/>
+        <w:rPr>
+          <w:rFonts w:ascii="Arial" w:hAnsi="Arial" w:cs="Arial"/>
+          <w:color w:val="0070C0"/>
+          <w:spacing w:val="20"/>
+          <w:sz w:val="28"/>
+          <w:szCs w:val="22"/>
+        </w:rPr>
+      </w:pPr>
+      <w:r>
+        <w:rPr>
+          <w:rFonts w:ascii="Arial" w:hAnsi="Arial" w:cs="Arial"/>
+          <w:color w:val="0070C0"/>
+          <w:spacing w:val="20"/>
+          <w:sz w:val="28"/>
+          <w:szCs w:val="22"/>
+        </w:rPr>
+        <w:t>Stage</w:t>
+      </w:r>
+      <w:r>
+        <w:rPr>
+          <w:rFonts w:ascii="Arial" w:hAnsi="Arial" w:cs="Arial"/>
+          <w:color w:val="0070C0"/>
+          <w:spacing w:val="20"/>
+          <w:sz w:val="28"/>
+          <w:szCs w:val="22"/>
+        </w:rPr>
+        <w:t>s 1 and 2</w:t>
+      </w:r>
+      <w:r>
+        <w:rPr>
+          <w:rFonts w:ascii="Arial" w:hAnsi="Arial" w:cs="Arial"/>
+          <w:color w:val="0070C0"/>
+          <w:spacing w:val="20"/>
+          <w:sz w:val="28"/>
+          <w:szCs w:val="22"/>
+        </w:rPr>
+        <w:t xml:space="preserve">: Defining </w:t>
+      </w:r>
+      <w:r>
+        <w:rPr>
+          <w:rFonts w:ascii="Arial" w:hAnsi="Arial" w:cs="Arial"/>
+          <w:color w:val="0070C0"/>
+          <w:spacing w:val="20"/>
+          <w:sz w:val="28"/>
+          <w:szCs w:val="22"/>
+        </w:rPr>
+        <w:t>samples and streaming them</w:t>
+      </w:r>
+    </w:p>
+    <w:p>
+      <w:pPr>
+        <w:spacing w:line="360" w:lineRule="auto"/>
+        <w:ind w:firstLine="720"/>
+        <w:jc w:val="both"/>
+        <w:rPr>
+          <w:rFonts w:ascii="Arial" w:hAnsi="Arial" w:cs="Arial"/>
+          <w:sz w:val="22"/>
+          <w:szCs w:val="22"/>
+        </w:rPr>
+      </w:pPr>
+    </w:p>
+    <w:p>
+      <w:pPr>
+        <w:spacing w:line="360" w:lineRule="auto"/>
+        <w:ind w:firstLine="720"/>
+        <w:jc w:val="both"/>
+        <w:rPr>
+          <w:rFonts w:ascii="Arial" w:hAnsi="Arial" w:cs="Arial"/>
+          <w:sz w:val="22"/>
+          <w:szCs w:val="22"/>
+        </w:rPr>
+      </w:pPr>
+      <w:r>
+        <w:rPr>
+          <w:rFonts w:ascii="Arial" w:hAnsi="Arial" w:cs="Arial"/>
+          <w:sz w:val="22"/>
+          <w:szCs w:val="22"/>
+        </w:rPr>
+        <w:t xml:space="preserve">To capture recent and relevant tweets and circumvent the rate limiting of Twitter’s REST API, it is optimal to use Twitter’s Stream API, which is a </w:t>
+      </w:r>
+      <w:r>
+        <w:rPr>
+          <w:rFonts w:ascii="Arial" w:hAnsi="Arial" w:cs="Arial"/>
+          <w:sz w:val="22"/>
+          <w:szCs w:val="22"/>
+        </w:rPr>
+        <w:t xml:space="preserve">live </w:t>
+      </w:r>
+      <w:r>
+        <w:rPr>
+          <w:rFonts w:ascii="Arial" w:hAnsi="Arial" w:cs="Arial"/>
+          <w:sz w:val="22"/>
+          <w:szCs w:val="22"/>
+        </w:rPr>
+        <w:t xml:space="preserve">connection to </w:t>
+      </w:r>
+      <w:r>
+        <w:rPr>
+          <w:rFonts w:ascii="Arial" w:hAnsi="Arial" w:cs="Arial"/>
+          <w:sz w:val="22"/>
+          <w:szCs w:val="22"/>
+        </w:rPr>
+        <w:t xml:space="preserve">a feed of </w:t>
+      </w:r>
+      <w:r>
+        <w:rPr>
+          <w:rFonts w:ascii="Arial" w:hAnsi="Arial" w:cs="Arial"/>
+          <w:sz w:val="22"/>
+          <w:szCs w:val="22"/>
+        </w:rPr>
+        <w:t>tweets. Twitter’s users generate an average of 6000 tweets per second, so this is a potentially abundant source of data for this experiment.</w:t>
+      </w:r>
+    </w:p>
+    <w:p>
+      <w:pPr>
+        <w:spacing w:line="360" w:lineRule="auto"/>
+        <w:ind w:firstLine="720"/>
+        <w:jc w:val="both"/>
+        <w:rPr>
+          <w:rFonts w:ascii="Arial" w:hAnsi="Arial" w:cs="Arial"/>
+          <w:sz w:val="22"/>
+          <w:szCs w:val="22"/>
+        </w:rPr>
+      </w:pPr>
+      <w:r>
+        <w:rPr>
+          <w:rFonts w:ascii="Arial" w:hAnsi="Arial" w:cs="Arial"/>
+          <w:sz w:val="22"/>
+          <w:szCs w:val="22"/>
+        </w:rPr>
+        <w:t>The</w:t>
+      </w:r>
+      <w:r>
+        <w:rPr>
+          <w:rFonts w:ascii="Arial" w:hAnsi="Arial" w:cs="Arial"/>
+          <w:sz w:val="22"/>
+          <w:szCs w:val="22"/>
+        </w:rPr>
+        <w:t xml:space="preserve"> two groups</w:t>
+      </w:r>
+      <w:r>
+        <w:rPr>
+          <w:rFonts w:ascii="Arial" w:hAnsi="Arial" w:cs="Arial"/>
+          <w:sz w:val="22"/>
+          <w:szCs w:val="22"/>
+        </w:rPr>
+        <w:t xml:space="preserve"> of Twitter users </w:t>
+      </w:r>
+      <w:r>
+        <w:rPr>
+          <w:rFonts w:ascii="Arial" w:hAnsi="Arial" w:cs="Arial"/>
+          <w:sz w:val="22"/>
+          <w:szCs w:val="22"/>
+        </w:rPr>
+        <w:t xml:space="preserve">whose tweets we </w:t>
+      </w:r>
+      <w:r>
+        <w:rPr>
+          <w:rFonts w:ascii="Arial" w:hAnsi="Arial" w:cs="Arial"/>
+          <w:sz w:val="22"/>
+          <w:szCs w:val="22"/>
+        </w:rPr>
+        <w:t>want</w:t>
+      </w:r>
+      <w:r>
+        <w:rPr>
+          <w:rFonts w:ascii="Arial" w:hAnsi="Arial" w:cs="Arial"/>
+          <w:sz w:val="22"/>
+          <w:szCs w:val="22"/>
+        </w:rPr>
+        <w:t xml:space="preserve"> track </w:t>
+      </w:r>
+      <w:r>
+        <w:rPr>
+          <w:rFonts w:ascii="Arial" w:hAnsi="Arial" w:cs="Arial"/>
+          <w:sz w:val="22"/>
+          <w:szCs w:val="22"/>
+        </w:rPr>
+        <w:t>in this project</w:t>
+      </w:r>
+      <w:r>
+        <w:rPr>
+          <w:rFonts w:ascii="Arial" w:hAnsi="Arial" w:cs="Arial"/>
+          <w:sz w:val="22"/>
+          <w:szCs w:val="22"/>
+        </w:rPr>
+        <w:t xml:space="preserve"> </w:t>
+      </w:r>
+      <w:r>
+        <w:rPr>
+          <w:rFonts w:ascii="Arial" w:hAnsi="Arial" w:cs="Arial"/>
+          <w:sz w:val="22"/>
+          <w:szCs w:val="22"/>
+        </w:rPr>
+        <w:t>are people that talk about fitness (“fitness vocalizers”) and people that talk about</w:t>
+      </w:r>
+      <w:r>
+        <w:rPr>
+          <w:rFonts w:ascii="Arial" w:hAnsi="Arial" w:cs="Arial"/>
+          <w:sz w:val="22"/>
+          <w:szCs w:val="22"/>
+        </w:rPr>
+        <w:t xml:space="preserve"> media</w:t>
+      </w:r>
+      <w:r>
+        <w:rPr>
+          <w:rFonts w:ascii="Arial" w:hAnsi="Arial" w:cs="Arial"/>
+          <w:sz w:val="22"/>
+          <w:szCs w:val="22"/>
+        </w:rPr>
+        <w:t xml:space="preserve"> (“media vocalizers”).</w:t>
+      </w:r>
+      <w:r>
+        <w:rPr>
+          <w:rFonts w:ascii="Arial" w:hAnsi="Arial" w:cs="Arial"/>
+          <w:sz w:val="22"/>
+          <w:szCs w:val="22"/>
+        </w:rPr>
+        <w:t xml:space="preserve"> </w:t>
+      </w:r>
+      <w:r>
+        <w:rPr>
+          <w:rFonts w:ascii="Arial" w:hAnsi="Arial" w:cs="Arial"/>
+          <w:sz w:val="22"/>
+          <w:szCs w:val="22"/>
+        </w:rPr>
+        <w:t>T</w:t>
+      </w:r>
+      <w:r>
+        <w:rPr>
+          <w:rFonts w:ascii="Arial" w:hAnsi="Arial" w:cs="Arial"/>
+          <w:sz w:val="22"/>
+          <w:szCs w:val="22"/>
+        </w:rPr>
+        <w:t xml:space="preserve">o categorize these individuals into samples, we will filter Twitter’s </w:t>
+      </w:r>
+      <w:r>
+        <w:rPr>
+          <w:rFonts w:ascii="Arial" w:hAnsi="Arial" w:cs="Arial"/>
+          <w:sz w:val="22"/>
+          <w:szCs w:val="22"/>
+        </w:rPr>
+        <w:t>S</w:t>
+      </w:r>
+      <w:r>
+        <w:rPr>
+          <w:rFonts w:ascii="Arial" w:hAnsi="Arial" w:cs="Arial"/>
+          <w:sz w:val="22"/>
+          <w:szCs w:val="22"/>
+        </w:rPr>
+        <w:t>tream</w:t>
+      </w:r>
+      <w:r>
+        <w:rPr>
+          <w:rFonts w:ascii="Arial" w:hAnsi="Arial" w:cs="Arial"/>
+          <w:sz w:val="22"/>
+          <w:szCs w:val="22"/>
+        </w:rPr>
+        <w:t xml:space="preserve"> API</w:t>
+      </w:r>
+      <w:r>
+        <w:rPr>
+          <w:rFonts w:ascii="Arial" w:hAnsi="Arial" w:cs="Arial"/>
+          <w:sz w:val="22"/>
+          <w:szCs w:val="22"/>
+        </w:rPr>
+        <w:t xml:space="preserve"> by keywords and hashtags.</w:t>
+      </w:r>
+    </w:p>
+    <w:p>
+      <w:pPr>
+        <w:spacing w:line="360" w:lineRule="auto"/>
+        <w:ind w:firstLine="720"/>
+        <w:jc w:val="both"/>
+        <w:rPr>
+          <w:rFonts w:ascii="Arial" w:hAnsi="Arial" w:cs="Arial"/>
+          <w:sz w:val="22"/>
+          <w:szCs w:val="22"/>
+        </w:rPr>
+      </w:pPr>
+      <w:r>
+        <w:rPr>
+          <w:rFonts w:ascii="Arial" w:hAnsi="Arial" w:cs="Arial"/>
+          <w:sz w:val="22"/>
+          <w:szCs w:val="22"/>
+        </w:rPr>
+        <w:t xml:space="preserve">In order to avoid creating bias in our samples, it is crucial to select key words and hashtags that are as neutral (unemotional/unsentimental) as possible, while also relating to the target </w:t>
+      </w:r>
+      <w:r>
+        <w:rPr>
+          <w:rFonts w:ascii="Arial" w:hAnsi="Arial" w:cs="Arial"/>
+          <w:sz w:val="22"/>
+          <w:szCs w:val="22"/>
+        </w:rPr>
+        <w:lastRenderedPageBreak/>
+        <w:t>group. For example, take the media group. If I were to filter for this group’s tweets by including the hashtag of ‘#</w:t>
+      </w:r>
+      <w:proofErr w:type="spellStart"/>
+      <w:r>
+        <w:rPr>
+          <w:rFonts w:ascii="Arial" w:hAnsi="Arial" w:cs="Arial"/>
+          <w:sz w:val="22"/>
+          <w:szCs w:val="22"/>
+        </w:rPr>
+        <w:t>bestshow</w:t>
+      </w:r>
+      <w:proofErr w:type="spellEnd"/>
+      <w:r>
+        <w:rPr>
+          <w:rFonts w:ascii="Arial" w:hAnsi="Arial" w:cs="Arial"/>
+          <w:sz w:val="22"/>
+          <w:szCs w:val="22"/>
+        </w:rPr>
+        <w:t>’, then I risk introducing bias into my sample. The reason is because the word ‘best’ is very positive, so it skews our sample of tweets towards positive sentiments. The same thing can be said of any positive or negative words. As a result, it is important that our keywords are as neutral as possible so as to prevent (unnecessary) bias in our sampling.</w:t>
+      </w:r>
+      <w:r>
+        <w:rPr>
+          <w:rFonts w:ascii="Arial" w:hAnsi="Arial" w:cs="Arial"/>
+          <w:sz w:val="22"/>
+          <w:szCs w:val="22"/>
+        </w:rPr>
+        <w:t xml:space="preserve"> </w:t>
+      </w:r>
+      <w:r>
+        <w:rPr>
+          <w:rFonts w:ascii="Arial" w:hAnsi="Arial" w:cs="Arial"/>
+          <w:sz w:val="22"/>
+          <w:szCs w:val="22"/>
+        </w:rPr>
+        <w:t xml:space="preserve">The following are Python lists </w:t>
+      </w:r>
+      <w:r>
+        <w:rPr>
+          <w:rFonts w:ascii="Arial" w:hAnsi="Arial" w:cs="Arial"/>
+          <w:sz w:val="22"/>
+          <w:szCs w:val="22"/>
+        </w:rPr>
+        <w:t xml:space="preserve">of keywords </w:t>
+      </w:r>
+      <w:r>
+        <w:rPr>
+          <w:rFonts w:ascii="Arial" w:hAnsi="Arial" w:cs="Arial"/>
+          <w:sz w:val="22"/>
+          <w:szCs w:val="22"/>
+        </w:rPr>
+        <w:t xml:space="preserve">used to capture the </w:t>
+      </w:r>
+      <w:r>
+        <w:rPr>
+          <w:rFonts w:ascii="Arial" w:hAnsi="Arial" w:cs="Arial"/>
+          <w:sz w:val="22"/>
+          <w:szCs w:val="22"/>
+        </w:rPr>
+        <w:t>t</w:t>
+      </w:r>
+      <w:r>
+        <w:rPr>
+          <w:rFonts w:ascii="Arial" w:hAnsi="Arial" w:cs="Arial"/>
+          <w:sz w:val="22"/>
+          <w:szCs w:val="22"/>
+        </w:rPr>
+        <w:t>weets of these groups:</w:t>
+      </w:r>
+    </w:p>
+    <w:p>
+      <w:pPr>
+        <w:jc w:val="both"/>
+        <w:rPr>
+          <w:rFonts w:ascii="Arial" w:hAnsi="Arial" w:cs="Arial"/>
+          <w:sz w:val="22"/>
+          <w:szCs w:val="22"/>
+        </w:rPr>
+      </w:pPr>
+    </w:p>
+    <w:p>
+      <w:pPr>
+        <w:spacing w:before="120"/>
+        <w:ind w:left="360"/>
+        <w:jc w:val="both"/>
+        <w:rPr>
+          <w:rFonts w:ascii="Arial" w:hAnsi="Arial" w:cs="Arial"/>
+          <w:sz w:val="22"/>
+          <w:szCs w:val="22"/>
+        </w:rPr>
+      </w:pPr>
+      <w:r>
+        <w:rPr>
+          <w:rFonts w:ascii="Arial" w:hAnsi="Arial" w:cs="Arial"/>
+          <w:b/>
+          <w:color w:val="1F4E79" w:themeColor="accent5" w:themeShade="80"/>
+          <w:szCs w:val="22"/>
+        </w:rPr>
+        <w:t>Keywords of “fitness vocalizers”:</w:t>
+      </w:r>
+    </w:p>
+    <w:p>
+      <w:pPr>
+        <w:jc w:val="both"/>
+        <w:rPr>
+          <w:rFonts w:ascii="Arial" w:hAnsi="Arial" w:cs="Arial"/>
+          <w:sz w:val="22"/>
+          <w:szCs w:val="22"/>
+        </w:rPr>
+      </w:pPr>
+    </w:p>
+    <w:p>
+      <w:pPr>
         <w:pStyle w:val="ListParagraph"/>
         <w:numPr>
           <w:ilvl w:val="0"/>
-          <w:numId w:val="21"/>
+          <w:numId w:val="24"/>
         </w:numPr>
-        <w:spacing w:line="360" w:lineRule="auto"/>
+        <w:rPr>
+          <w:rFonts w:ascii="Consolas" w:hAnsi="Consolas" w:cs="Consolas"/>
+        </w:rPr>
+      </w:pPr>
+      <w:proofErr w:type="spellStart"/>
+      <w:r>
+        <w:rPr>
+          <w:rFonts w:ascii="Consolas" w:hAnsi="Consolas" w:cs="Consolas"/>
+        </w:rPr>
+        <w:t>keywords_m</w:t>
+      </w:r>
+      <w:proofErr w:type="spellEnd"/>
+      <w:r>
+        <w:rPr>
+          <w:rFonts w:ascii="Consolas" w:hAnsi="Consolas" w:cs="Consolas"/>
+        </w:rPr>
+        <w:t xml:space="preserve"> = ['watching </w:t>
+      </w:r>
+      <w:proofErr w:type="spellStart"/>
+      <w:r>
+        <w:rPr>
+          <w:rFonts w:ascii="Consolas" w:hAnsi="Consolas" w:cs="Consolas"/>
+        </w:rPr>
+        <w:t>show','watch</w:t>
+      </w:r>
+      <w:proofErr w:type="spellEnd"/>
+      <w:r>
+        <w:rPr>
+          <w:rFonts w:ascii="Consolas" w:hAnsi="Consolas" w:cs="Consolas"/>
+        </w:rPr>
+        <w:t xml:space="preserve"> season','</w:t>
+      </w:r>
+      <w:proofErr w:type="spellStart"/>
+      <w:r>
+        <w:rPr>
+          <w:rFonts w:ascii="Consolas" w:hAnsi="Consolas" w:cs="Consolas"/>
+        </w:rPr>
+        <w:t>netflix</w:t>
+      </w:r>
+      <w:proofErr w:type="spellEnd"/>
+      <w:r>
+        <w:rPr>
+          <w:rFonts w:ascii="Consolas" w:hAnsi="Consolas" w:cs="Consolas"/>
+        </w:rPr>
+        <w:t>','</w:t>
+      </w:r>
+      <w:proofErr w:type="spellStart"/>
+      <w:r>
+        <w:rPr>
+          <w:rFonts w:ascii="Consolas" w:hAnsi="Consolas" w:cs="Consolas"/>
+        </w:rPr>
+        <w:t>movie','new</w:t>
+      </w:r>
+      <w:proofErr w:type="spellEnd"/>
+      <w:r>
+        <w:rPr>
+          <w:rFonts w:ascii="Consolas" w:hAnsi="Consolas" w:cs="Consolas"/>
+        </w:rPr>
+        <w:t xml:space="preserve"> </w:t>
+      </w:r>
+      <w:proofErr w:type="spellStart"/>
+      <w:r>
+        <w:rPr>
+          <w:rFonts w:ascii="Consolas" w:hAnsi="Consolas" w:cs="Consolas"/>
+        </w:rPr>
+        <w:t>season','watching</w:t>
+      </w:r>
+      <w:proofErr w:type="spellEnd"/>
+      <w:r>
+        <w:rPr>
+          <w:rFonts w:ascii="Consolas" w:hAnsi="Consolas" w:cs="Consolas"/>
+        </w:rPr>
+        <w:t xml:space="preserve"> </w:t>
+      </w:r>
+      <w:proofErr w:type="spellStart"/>
+      <w:r>
+        <w:rPr>
+          <w:rFonts w:ascii="Consolas" w:hAnsi="Consolas" w:cs="Consolas"/>
+        </w:rPr>
+        <w:t>tv','binge</w:t>
+      </w:r>
+      <w:proofErr w:type="spellEnd"/>
+      <w:r>
+        <w:rPr>
+          <w:rFonts w:ascii="Consolas" w:hAnsi="Consolas" w:cs="Consolas"/>
+        </w:rPr>
+        <w:t xml:space="preserve"> watching','</w:t>
+      </w:r>
+      <w:proofErr w:type="spellStart"/>
+      <w:r>
+        <w:rPr>
+          <w:rFonts w:ascii="Consolas" w:hAnsi="Consolas" w:cs="Consolas"/>
+        </w:rPr>
+        <w:t>newseries</w:t>
+      </w:r>
+      <w:proofErr w:type="spellEnd"/>
+      <w:r>
+        <w:rPr>
+          <w:rFonts w:ascii="Consolas" w:hAnsi="Consolas" w:cs="Consolas"/>
+        </w:rPr>
+        <w:t xml:space="preserve">','new </w:t>
+      </w:r>
+      <w:proofErr w:type="spellStart"/>
+      <w:r>
+        <w:rPr>
+          <w:rFonts w:ascii="Consolas" w:hAnsi="Consolas" w:cs="Consolas"/>
+        </w:rPr>
+        <w:t>episode','prime</w:t>
+      </w:r>
+      <w:proofErr w:type="spellEnd"/>
+      <w:r>
+        <w:rPr>
+          <w:rFonts w:ascii="Consolas" w:hAnsi="Consolas" w:cs="Consolas"/>
+        </w:rPr>
+        <w:t xml:space="preserve"> video',</w:t>
+      </w:r>
+      <w:r>
+        <w:rPr>
+          <w:rFonts w:ascii="Consolas" w:hAnsi="Consolas" w:cs="Consolas"/>
+        </w:rPr>
+        <w:t xml:space="preserve"> </w:t>
+      </w:r>
+      <w:r>
+        <w:rPr>
+          <w:rFonts w:ascii="Consolas" w:hAnsi="Consolas" w:cs="Consolas"/>
+        </w:rPr>
+        <w:t>'</w:t>
+      </w:r>
+      <w:proofErr w:type="spellStart"/>
+      <w:r>
+        <w:rPr>
+          <w:rFonts w:ascii="Consolas" w:hAnsi="Consolas" w:cs="Consolas"/>
+        </w:rPr>
+        <w:t>dvr</w:t>
+      </w:r>
+      <w:proofErr w:type="spellEnd"/>
+      <w:r>
+        <w:rPr>
+          <w:rFonts w:ascii="Consolas" w:hAnsi="Consolas" w:cs="Consolas"/>
+        </w:rPr>
+        <w:t>',</w:t>
+      </w:r>
+      <w:r>
+        <w:rPr>
+          <w:rFonts w:ascii="Consolas" w:hAnsi="Consolas" w:cs="Consolas"/>
+        </w:rPr>
+        <w:t xml:space="preserve"> </w:t>
+      </w:r>
+      <w:r>
+        <w:rPr>
+          <w:rFonts w:ascii="Consolas" w:hAnsi="Consolas" w:cs="Consolas"/>
+        </w:rPr>
+        <w:t>'</w:t>
+      </w:r>
+      <w:proofErr w:type="spellStart"/>
+      <w:r>
+        <w:rPr>
+          <w:rFonts w:ascii="Consolas" w:hAnsi="Consolas" w:cs="Consolas"/>
+        </w:rPr>
+        <w:t>atthemovies</w:t>
+      </w:r>
+      <w:proofErr w:type="spellEnd"/>
+      <w:r>
+        <w:rPr>
+          <w:rFonts w:ascii="Consolas" w:hAnsi="Consolas" w:cs="Consolas"/>
+        </w:rPr>
+        <w:t>',</w:t>
+      </w:r>
+      <w:r>
+        <w:rPr>
+          <w:rFonts w:ascii="Consolas" w:hAnsi="Consolas" w:cs="Consolas"/>
+        </w:rPr>
+        <w:t xml:space="preserve"> </w:t>
+      </w:r>
+      <w:r>
+        <w:rPr>
+          <w:rFonts w:ascii="Consolas" w:hAnsi="Consolas" w:cs="Consolas"/>
+        </w:rPr>
+        <w:t>'film',</w:t>
+      </w:r>
+      <w:r>
+        <w:rPr>
+          <w:rFonts w:ascii="Consolas" w:hAnsi="Consolas" w:cs="Consolas"/>
+        </w:rPr>
+        <w:t xml:space="preserve"> </w:t>
+      </w:r>
+      <w:r>
+        <w:rPr>
+          <w:rFonts w:ascii="Consolas" w:hAnsi="Consolas" w:cs="Consolas"/>
+        </w:rPr>
+        <w:t>'horror',</w:t>
+      </w:r>
+      <w:r>
+        <w:rPr>
+          <w:rFonts w:ascii="Consolas" w:hAnsi="Consolas" w:cs="Consolas"/>
+        </w:rPr>
+        <w:t xml:space="preserve"> </w:t>
+      </w:r>
+      <w:r>
+        <w:rPr>
+          <w:rFonts w:ascii="Consolas" w:hAnsi="Consolas" w:cs="Consolas"/>
+        </w:rPr>
+        <w:t>'comedy',</w:t>
+      </w:r>
+      <w:r>
+        <w:rPr>
+          <w:rFonts w:ascii="Consolas" w:hAnsi="Consolas" w:cs="Consolas"/>
+        </w:rPr>
+        <w:t xml:space="preserve"> </w:t>
+      </w:r>
+      <w:r>
+        <w:rPr>
+          <w:rFonts w:ascii="Consolas" w:hAnsi="Consolas" w:cs="Consolas"/>
+        </w:rPr>
+        <w:t>'thriller',</w:t>
+      </w:r>
+      <w:r>
+        <w:rPr>
+          <w:rFonts w:ascii="Consolas" w:hAnsi="Consolas" w:cs="Consolas"/>
+        </w:rPr>
+        <w:t xml:space="preserve"> </w:t>
+      </w:r>
+      <w:r>
+        <w:rPr>
+          <w:rFonts w:ascii="Consolas" w:hAnsi="Consolas" w:cs="Consolas"/>
+        </w:rPr>
+        <w:t>'</w:t>
+      </w:r>
+      <w:proofErr w:type="spellStart"/>
+      <w:r>
+        <w:rPr>
+          <w:rFonts w:ascii="Consolas" w:hAnsi="Consolas" w:cs="Consolas"/>
+        </w:rPr>
+        <w:t>shortfilm</w:t>
+      </w:r>
+      <w:proofErr w:type="spellEnd"/>
+      <w:r>
+        <w:rPr>
+          <w:rFonts w:ascii="Consolas" w:hAnsi="Consolas" w:cs="Consolas"/>
+        </w:rPr>
+        <w:t>',</w:t>
+      </w:r>
+      <w:r>
+        <w:rPr>
+          <w:rFonts w:ascii="Consolas" w:hAnsi="Consolas" w:cs="Consolas"/>
+        </w:rPr>
+        <w:t xml:space="preserve"> </w:t>
+      </w:r>
+      <w:r>
+        <w:rPr>
+          <w:rFonts w:ascii="Consolas" w:hAnsi="Consolas" w:cs="Consolas"/>
+        </w:rPr>
+        <w:t>'</w:t>
+      </w:r>
+      <w:proofErr w:type="spellStart"/>
+      <w:r>
+        <w:rPr>
+          <w:rFonts w:ascii="Consolas" w:hAnsi="Consolas" w:cs="Consolas"/>
+        </w:rPr>
+        <w:t>firstseason</w:t>
+      </w:r>
+      <w:proofErr w:type="spellEnd"/>
+      <w:r>
+        <w:rPr>
+          <w:rFonts w:ascii="Consolas" w:hAnsi="Consolas" w:cs="Consolas"/>
+        </w:rPr>
+        <w:t>',</w:t>
+      </w:r>
+      <w:r>
+        <w:rPr>
+          <w:rFonts w:ascii="Consolas" w:hAnsi="Consolas" w:cs="Consolas"/>
+        </w:rPr>
+        <w:t xml:space="preserve"> </w:t>
+      </w:r>
+      <w:r>
+        <w:rPr>
+          <w:rFonts w:ascii="Consolas" w:hAnsi="Consolas" w:cs="Consolas"/>
+        </w:rPr>
+        <w:t>'</w:t>
+      </w:r>
+      <w:proofErr w:type="spellStart"/>
+      <w:r>
+        <w:rPr>
+          <w:rFonts w:ascii="Consolas" w:hAnsi="Consolas" w:cs="Consolas"/>
+        </w:rPr>
+        <w:t>secondseason</w:t>
+      </w:r>
+      <w:proofErr w:type="spellEnd"/>
+      <w:r>
+        <w:rPr>
+          <w:rFonts w:ascii="Consolas" w:hAnsi="Consolas" w:cs="Consolas"/>
+        </w:rPr>
+        <w:t>',</w:t>
+      </w:r>
+      <w:r>
+        <w:rPr>
+          <w:rFonts w:ascii="Consolas" w:hAnsi="Consolas" w:cs="Consolas"/>
+        </w:rPr>
+        <w:t xml:space="preserve"> </w:t>
+      </w:r>
+      <w:r>
+        <w:rPr>
+          <w:rFonts w:ascii="Consolas" w:hAnsi="Consolas" w:cs="Consolas"/>
+        </w:rPr>
+        <w:t>'</w:t>
+      </w:r>
+      <w:proofErr w:type="spellStart"/>
+      <w:r>
+        <w:rPr>
+          <w:rFonts w:ascii="Consolas" w:hAnsi="Consolas" w:cs="Consolas"/>
+        </w:rPr>
+        <w:t>thirdseason</w:t>
+      </w:r>
+      <w:proofErr w:type="spellEnd"/>
+      <w:r>
+        <w:rPr>
+          <w:rFonts w:ascii="Consolas" w:hAnsi="Consolas" w:cs="Consolas"/>
+        </w:rPr>
+        <w:t>',</w:t>
+      </w:r>
+      <w:r>
+        <w:rPr>
+          <w:rFonts w:ascii="Consolas" w:hAnsi="Consolas" w:cs="Consolas"/>
+        </w:rPr>
+        <w:t xml:space="preserve"> </w:t>
+      </w:r>
+      <w:r>
+        <w:rPr>
+          <w:rFonts w:ascii="Consolas" w:hAnsi="Consolas" w:cs="Consolas"/>
+        </w:rPr>
+        <w:t>'</w:t>
+      </w:r>
+      <w:proofErr w:type="spellStart"/>
+      <w:r>
+        <w:rPr>
+          <w:rFonts w:ascii="Consolas" w:hAnsi="Consolas" w:cs="Consolas"/>
+        </w:rPr>
+        <w:t>fourthseason</w:t>
+      </w:r>
+      <w:proofErr w:type="spellEnd"/>
+      <w:r>
+        <w:rPr>
+          <w:rFonts w:ascii="Consolas" w:hAnsi="Consolas" w:cs="Consolas"/>
+        </w:rPr>
+        <w:t>',</w:t>
+      </w:r>
+      <w:r>
+        <w:rPr>
+          <w:rFonts w:ascii="Consolas" w:hAnsi="Consolas" w:cs="Consolas"/>
+        </w:rPr>
+        <w:t xml:space="preserve"> </w:t>
+      </w:r>
+      <w:r>
+        <w:rPr>
+          <w:rFonts w:ascii="Consolas" w:hAnsi="Consolas" w:cs="Consolas"/>
+        </w:rPr>
+        <w:t>'</w:t>
+      </w:r>
+      <w:proofErr w:type="spellStart"/>
+      <w:r>
+        <w:rPr>
+          <w:rFonts w:ascii="Consolas" w:hAnsi="Consolas" w:cs="Consolas"/>
+        </w:rPr>
+        <w:t>fithseason</w:t>
+      </w:r>
+      <w:proofErr w:type="spellEnd"/>
+      <w:r>
+        <w:rPr>
+          <w:rFonts w:ascii="Consolas" w:hAnsi="Consolas" w:cs="Consolas"/>
+        </w:rPr>
+        <w:t>',</w:t>
+      </w:r>
+      <w:r>
+        <w:rPr>
+          <w:rFonts w:ascii="Consolas" w:hAnsi="Consolas" w:cs="Consolas"/>
+        </w:rPr>
+        <w:t xml:space="preserve"> </w:t>
+      </w:r>
+      <w:r>
+        <w:rPr>
+          <w:rFonts w:ascii="Consolas" w:hAnsi="Consolas" w:cs="Consolas"/>
+        </w:rPr>
+        <w:t>'</w:t>
+      </w:r>
+      <w:proofErr w:type="spellStart"/>
+      <w:r>
+        <w:rPr>
+          <w:rFonts w:ascii="Consolas" w:hAnsi="Consolas" w:cs="Consolas"/>
+        </w:rPr>
+        <w:t>lastseason</w:t>
+      </w:r>
+      <w:proofErr w:type="spellEnd"/>
+      <w:r>
+        <w:rPr>
+          <w:rFonts w:ascii="Consolas" w:hAnsi="Consolas" w:cs="Consolas"/>
+        </w:rPr>
+        <w:t>',</w:t>
+      </w:r>
+      <w:r>
+        <w:rPr>
+          <w:rFonts w:ascii="Consolas" w:hAnsi="Consolas" w:cs="Consolas"/>
+        </w:rPr>
+        <w:t xml:space="preserve"> </w:t>
+      </w:r>
+      <w:r>
+        <w:rPr>
+          <w:rFonts w:ascii="Consolas" w:hAnsi="Consolas" w:cs="Consolas"/>
+        </w:rPr>
+        <w:t>'#</w:t>
+      </w:r>
+      <w:proofErr w:type="spellStart"/>
+      <w:r>
+        <w:rPr>
+          <w:rFonts w:ascii="Consolas" w:hAnsi="Consolas" w:cs="Consolas"/>
+        </w:rPr>
+        <w:t>watchingshow</w:t>
+      </w:r>
+      <w:proofErr w:type="spellEnd"/>
+      <w:r>
+        <w:rPr>
+          <w:rFonts w:ascii="Consolas" w:hAnsi="Consolas" w:cs="Consolas"/>
+        </w:rPr>
+        <w:t>',</w:t>
+      </w:r>
+      <w:r>
+        <w:rPr>
+          <w:rFonts w:ascii="Consolas" w:hAnsi="Consolas" w:cs="Consolas"/>
+        </w:rPr>
+        <w:t xml:space="preserve"> </w:t>
+      </w:r>
+      <w:r>
+        <w:rPr>
+          <w:rFonts w:ascii="Consolas" w:hAnsi="Consolas" w:cs="Consolas"/>
+        </w:rPr>
+        <w:t>'#</w:t>
+      </w:r>
+      <w:proofErr w:type="spellStart"/>
+      <w:r>
+        <w:rPr>
+          <w:rFonts w:ascii="Consolas" w:hAnsi="Consolas" w:cs="Consolas"/>
+        </w:rPr>
+        <w:t>watchseason</w:t>
+      </w:r>
+      <w:proofErr w:type="spellEnd"/>
+      <w:r>
+        <w:rPr>
+          <w:rFonts w:ascii="Consolas" w:hAnsi="Consolas" w:cs="Consolas"/>
+        </w:rPr>
+        <w:t>',</w:t>
+      </w:r>
+      <w:r>
+        <w:rPr>
+          <w:rFonts w:ascii="Consolas" w:hAnsi="Consolas" w:cs="Consolas"/>
+        </w:rPr>
+        <w:t xml:space="preserve"> </w:t>
+      </w:r>
+      <w:r>
+        <w:rPr>
+          <w:rFonts w:ascii="Consolas" w:hAnsi="Consolas" w:cs="Consolas"/>
+        </w:rPr>
+        <w:t>'#</w:t>
+      </w:r>
+      <w:proofErr w:type="spellStart"/>
+      <w:r>
+        <w:rPr>
+          <w:rFonts w:ascii="Consolas" w:hAnsi="Consolas" w:cs="Consolas"/>
+        </w:rPr>
+        <w:t>newseason</w:t>
+      </w:r>
+      <w:proofErr w:type="spellEnd"/>
+      <w:r>
+        <w:rPr>
+          <w:rFonts w:ascii="Consolas" w:hAnsi="Consolas" w:cs="Consolas"/>
+        </w:rPr>
+        <w:t>',</w:t>
+      </w:r>
+      <w:r>
+        <w:rPr>
+          <w:rFonts w:ascii="Consolas" w:hAnsi="Consolas" w:cs="Consolas"/>
+        </w:rPr>
+        <w:t xml:space="preserve"> </w:t>
+      </w:r>
+      <w:r>
+        <w:rPr>
+          <w:rFonts w:ascii="Consolas" w:hAnsi="Consolas" w:cs="Consolas"/>
+        </w:rPr>
+        <w:t>'#</w:t>
+      </w:r>
+      <w:proofErr w:type="spellStart"/>
+      <w:r>
+        <w:rPr>
+          <w:rFonts w:ascii="Consolas" w:hAnsi="Consolas" w:cs="Consolas"/>
+        </w:rPr>
+        <w:t>watchingtv</w:t>
+      </w:r>
+      <w:proofErr w:type="spellEnd"/>
+      <w:r>
+        <w:rPr>
+          <w:rFonts w:ascii="Consolas" w:hAnsi="Consolas" w:cs="Consolas"/>
+        </w:rPr>
+        <w:t>',</w:t>
+      </w:r>
+      <w:r>
+        <w:rPr>
+          <w:rFonts w:ascii="Consolas" w:hAnsi="Consolas" w:cs="Consolas"/>
+        </w:rPr>
+        <w:t xml:space="preserve"> </w:t>
+      </w:r>
+      <w:r>
+        <w:rPr>
+          <w:rFonts w:ascii="Consolas" w:hAnsi="Consolas" w:cs="Consolas"/>
+        </w:rPr>
+        <w:t>'#</w:t>
+      </w:r>
+      <w:proofErr w:type="spellStart"/>
+      <w:r>
+        <w:rPr>
+          <w:rFonts w:ascii="Consolas" w:hAnsi="Consolas" w:cs="Consolas"/>
+        </w:rPr>
+        <w:t>bingewatching</w:t>
+      </w:r>
+      <w:proofErr w:type="spellEnd"/>
+      <w:r>
+        <w:rPr>
+          <w:rFonts w:ascii="Consolas" w:hAnsi="Consolas" w:cs="Consolas"/>
+        </w:rPr>
+        <w:t>',</w:t>
+      </w:r>
+      <w:r>
+        <w:rPr>
+          <w:rFonts w:ascii="Consolas" w:hAnsi="Consolas" w:cs="Consolas"/>
+        </w:rPr>
+        <w:t xml:space="preserve"> </w:t>
+      </w:r>
+      <w:r>
+        <w:rPr>
+          <w:rFonts w:ascii="Consolas" w:hAnsi="Consolas" w:cs="Consolas"/>
+        </w:rPr>
+        <w:t>'#</w:t>
+      </w:r>
+      <w:proofErr w:type="spellStart"/>
+      <w:r>
+        <w:rPr>
+          <w:rFonts w:ascii="Consolas" w:hAnsi="Consolas" w:cs="Consolas"/>
+        </w:rPr>
+        <w:t>newepisode</w:t>
+      </w:r>
+      <w:proofErr w:type="spellEnd"/>
+      <w:r>
+        <w:rPr>
+          <w:rFonts w:ascii="Consolas" w:hAnsi="Consolas" w:cs="Consolas"/>
+        </w:rPr>
+        <w:t>',</w:t>
+      </w:r>
+      <w:r>
+        <w:rPr>
+          <w:rFonts w:ascii="Consolas" w:hAnsi="Consolas" w:cs="Consolas"/>
+        </w:rPr>
+        <w:t xml:space="preserve"> </w:t>
+      </w:r>
+      <w:r>
+        <w:rPr>
+          <w:rFonts w:ascii="Consolas" w:hAnsi="Consolas" w:cs="Consolas"/>
+        </w:rPr>
+        <w:t>'#</w:t>
+      </w:r>
+      <w:proofErr w:type="spellStart"/>
+      <w:r>
+        <w:rPr>
+          <w:rFonts w:ascii="Consolas" w:hAnsi="Consolas" w:cs="Consolas"/>
+        </w:rPr>
+        <w:t>primevideo</w:t>
+      </w:r>
+      <w:proofErr w:type="spellEnd"/>
+      <w:r>
+        <w:rPr>
+          <w:rFonts w:ascii="Consolas" w:hAnsi="Consolas" w:cs="Consolas"/>
+        </w:rPr>
+        <w:t>',</w:t>
+      </w:r>
+      <w:r>
+        <w:rPr>
+          <w:rFonts w:ascii="Consolas" w:hAnsi="Consolas" w:cs="Consolas"/>
+        </w:rPr>
+        <w:t xml:space="preserve"> </w:t>
+      </w:r>
+      <w:r>
+        <w:rPr>
+          <w:rFonts w:ascii="Consolas" w:hAnsi="Consolas" w:cs="Consolas"/>
+        </w:rPr>
+        <w:t>'#</w:t>
+      </w:r>
+      <w:proofErr w:type="spellStart"/>
+      <w:r>
+        <w:rPr>
+          <w:rFonts w:ascii="Consolas" w:hAnsi="Consolas" w:cs="Consolas"/>
+        </w:rPr>
+        <w:t>edgeofmyseat</w:t>
+      </w:r>
+      <w:proofErr w:type="spellEnd"/>
+      <w:r>
+        <w:rPr>
+          <w:rFonts w:ascii="Consolas" w:hAnsi="Consolas" w:cs="Consolas"/>
+        </w:rPr>
+        <w:t>',</w:t>
+      </w:r>
+      <w:r>
+        <w:rPr>
+          <w:rFonts w:ascii="Consolas" w:hAnsi="Consolas" w:cs="Consolas"/>
+        </w:rPr>
+        <w:t xml:space="preserve"> </w:t>
+      </w:r>
+      <w:r>
+        <w:rPr>
+          <w:rFonts w:ascii="Consolas" w:hAnsi="Consolas" w:cs="Consolas"/>
+        </w:rPr>
+        <w:t>'#</w:t>
+      </w:r>
+      <w:proofErr w:type="spellStart"/>
+      <w:r>
+        <w:rPr>
+          <w:rFonts w:ascii="Consolas" w:hAnsi="Consolas" w:cs="Consolas"/>
+        </w:rPr>
+        <w:t>nbc</w:t>
+      </w:r>
+      <w:proofErr w:type="spellEnd"/>
+      <w:r>
+        <w:rPr>
+          <w:rFonts w:ascii="Consolas" w:hAnsi="Consolas" w:cs="Consolas"/>
+        </w:rPr>
+        <w:t>',</w:t>
+      </w:r>
+      <w:r>
+        <w:rPr>
+          <w:rFonts w:ascii="Consolas" w:hAnsi="Consolas" w:cs="Consolas"/>
+        </w:rPr>
+        <w:t xml:space="preserve"> </w:t>
+      </w:r>
+      <w:r>
+        <w:rPr>
+          <w:rFonts w:ascii="Consolas" w:hAnsi="Consolas" w:cs="Consolas"/>
+        </w:rPr>
+        <w:t>'#</w:t>
+      </w:r>
+      <w:proofErr w:type="spellStart"/>
+      <w:r>
+        <w:rPr>
+          <w:rFonts w:ascii="Consolas" w:hAnsi="Consolas" w:cs="Consolas"/>
+        </w:rPr>
+        <w:t>abc</w:t>
+      </w:r>
+      <w:proofErr w:type="spellEnd"/>
+      <w:r>
+        <w:rPr>
+          <w:rFonts w:ascii="Consolas" w:hAnsi="Consolas" w:cs="Consolas"/>
+        </w:rPr>
+        <w:t>',</w:t>
+      </w:r>
+      <w:r>
+        <w:rPr>
+          <w:rFonts w:ascii="Consolas" w:hAnsi="Consolas" w:cs="Consolas"/>
+        </w:rPr>
+        <w:t xml:space="preserve"> </w:t>
+      </w:r>
+      <w:r>
+        <w:rPr>
+          <w:rFonts w:ascii="Consolas" w:hAnsi="Consolas" w:cs="Consolas"/>
+        </w:rPr>
+        <w:t>'#</w:t>
+      </w:r>
+      <w:proofErr w:type="spellStart"/>
+      <w:r>
+        <w:rPr>
+          <w:rFonts w:ascii="Consolas" w:hAnsi="Consolas" w:cs="Consolas"/>
+        </w:rPr>
+        <w:t>disney</w:t>
+      </w:r>
+      <w:proofErr w:type="spellEnd"/>
+      <w:r>
+        <w:rPr>
+          <w:rFonts w:ascii="Consolas" w:hAnsi="Consolas" w:cs="Consolas"/>
+        </w:rPr>
+        <w:t>',</w:t>
+      </w:r>
+      <w:r>
+        <w:rPr>
+          <w:rFonts w:ascii="Consolas" w:hAnsi="Consolas" w:cs="Consolas"/>
+        </w:rPr>
+        <w:t xml:space="preserve"> </w:t>
+      </w:r>
+      <w:r>
+        <w:rPr>
+          <w:rFonts w:ascii="Consolas" w:hAnsi="Consolas" w:cs="Consolas"/>
+        </w:rPr>
+        <w:t>'#</w:t>
+      </w:r>
+      <w:proofErr w:type="spellStart"/>
+      <w:r>
+        <w:rPr>
+          <w:rFonts w:ascii="Consolas" w:hAnsi="Consolas" w:cs="Consolas"/>
+        </w:rPr>
+        <w:t>cnbc</w:t>
+      </w:r>
+      <w:proofErr w:type="spellEnd"/>
+      <w:r>
+        <w:rPr>
+          <w:rFonts w:ascii="Consolas" w:hAnsi="Consolas" w:cs="Consolas"/>
+        </w:rPr>
+        <w:t>',</w:t>
+      </w:r>
+      <w:r>
+        <w:rPr>
+          <w:rFonts w:ascii="Consolas" w:hAnsi="Consolas" w:cs="Consolas"/>
+        </w:rPr>
+        <w:t xml:space="preserve"> </w:t>
+      </w:r>
+      <w:r>
+        <w:rPr>
+          <w:rFonts w:ascii="Consolas" w:hAnsi="Consolas" w:cs="Consolas"/>
+        </w:rPr>
+        <w:t>'#</w:t>
+      </w:r>
+      <w:proofErr w:type="spellStart"/>
+      <w:r>
+        <w:rPr>
+          <w:rFonts w:ascii="Consolas" w:hAnsi="Consolas" w:cs="Consolas"/>
+        </w:rPr>
+        <w:t>cbs</w:t>
+      </w:r>
+      <w:proofErr w:type="spellEnd"/>
+      <w:r>
+        <w:rPr>
+          <w:rFonts w:ascii="Consolas" w:hAnsi="Consolas" w:cs="Consolas"/>
+        </w:rPr>
+        <w:t>',</w:t>
+      </w:r>
+      <w:r>
+        <w:rPr>
+          <w:rFonts w:ascii="Consolas" w:hAnsi="Consolas" w:cs="Consolas"/>
+        </w:rPr>
+        <w:t xml:space="preserve"> </w:t>
+      </w:r>
+      <w:r>
+        <w:rPr>
+          <w:rFonts w:ascii="Consolas" w:hAnsi="Consolas" w:cs="Consolas"/>
+        </w:rPr>
+        <w:t>'#primetime',</w:t>
+      </w:r>
+      <w:r>
+        <w:rPr>
+          <w:rFonts w:ascii="Consolas" w:hAnsi="Consolas" w:cs="Consolas"/>
+        </w:rPr>
+        <w:t xml:space="preserve"> </w:t>
+      </w:r>
+      <w:r>
+        <w:rPr>
+          <w:rFonts w:ascii="Consolas" w:hAnsi="Consolas" w:cs="Consolas"/>
+        </w:rPr>
+        <w:t>'#</w:t>
+      </w:r>
+      <w:proofErr w:type="spellStart"/>
+      <w:r>
+        <w:rPr>
+          <w:rFonts w:ascii="Consolas" w:hAnsi="Consolas" w:cs="Consolas"/>
+        </w:rPr>
+        <w:t>waitedsolong</w:t>
+      </w:r>
+      <w:proofErr w:type="spellEnd"/>
+      <w:r>
+        <w:rPr>
+          <w:rFonts w:ascii="Consolas" w:hAnsi="Consolas" w:cs="Consolas"/>
+        </w:rPr>
+        <w:t>',</w:t>
+      </w:r>
+      <w:r>
+        <w:rPr>
+          <w:rFonts w:ascii="Consolas" w:hAnsi="Consolas" w:cs="Consolas"/>
+        </w:rPr>
+        <w:t xml:space="preserve"> </w:t>
+      </w:r>
+      <w:r>
+        <w:rPr>
+          <w:rFonts w:ascii="Consolas" w:hAnsi="Consolas" w:cs="Consolas"/>
+        </w:rPr>
+        <w:t>'#</w:t>
+      </w:r>
+      <w:proofErr w:type="spellStart"/>
+      <w:r>
+        <w:rPr>
+          <w:rFonts w:ascii="Consolas" w:hAnsi="Consolas" w:cs="Consolas"/>
+        </w:rPr>
+        <w:t>comedycentral</w:t>
+      </w:r>
+      <w:proofErr w:type="spellEnd"/>
+      <w:r>
+        <w:rPr>
+          <w:rFonts w:ascii="Consolas" w:hAnsi="Consolas" w:cs="Consolas"/>
+        </w:rPr>
+        <w:t>']</w:t>
+      </w:r>
+    </w:p>
+    <w:p>
+      <w:pPr>
         <w:jc w:val="both"/>
         <w:rPr>
           <w:rFonts w:ascii="Arial" w:hAnsi="Arial" w:cs="Arial"/>
-        </w:rPr>
-      </w:pPr>
-      <w:r>
-        <w:rPr>
-          <w:rFonts w:ascii="Arial" w:hAnsi="Arial" w:cs="Arial"/>
-        </w:rPr>
-        <w:t>As a result</w:t>
-      </w:r>
-      <w:r>
-        <w:rPr>
-          <w:rFonts w:ascii="Arial" w:hAnsi="Arial" w:cs="Arial"/>
-        </w:rPr>
-        <w:t xml:space="preserve"> of these limitations, our sample size is much smaller than possible.</w:t>
-      </w:r>
-      <w:r>
-        <w:rPr>
-          <w:rFonts w:ascii="Arial" w:hAnsi="Arial" w:cs="Arial"/>
-        </w:rPr>
-        <w:t xml:space="preserve"> </w:t>
+          <w:sz w:val="22"/>
+          <w:szCs w:val="22"/>
+        </w:rPr>
+      </w:pPr>
+    </w:p>
+    <w:p>
+      <w:pPr>
+        <w:spacing w:before="120"/>
+        <w:ind w:left="360"/>
+        <w:jc w:val="both"/>
+        <w:rPr>
+          <w:rFonts w:ascii="Arial" w:hAnsi="Arial" w:cs="Arial"/>
+          <w:b/>
+          <w:color w:val="1F4E79" w:themeColor="accent5" w:themeShade="80"/>
+          <w:szCs w:val="22"/>
+        </w:rPr>
+      </w:pPr>
+      <w:r>
+        <w:rPr>
+          <w:rFonts w:ascii="Arial" w:hAnsi="Arial" w:cs="Arial"/>
+          <w:b/>
+          <w:color w:val="1F4E79" w:themeColor="accent5" w:themeShade="80"/>
+          <w:szCs w:val="22"/>
+        </w:rPr>
+        <w:t>Keywords of “media vocalizers”:</w:t>
+      </w:r>
+    </w:p>
+    <w:p>
+      <w:pPr>
+        <w:jc w:val="both"/>
+        <w:rPr>
+          <w:rFonts w:ascii="Arial" w:hAnsi="Arial" w:cs="Arial"/>
+          <w:sz w:val="22"/>
+          <w:szCs w:val="22"/>
+        </w:rPr>
+      </w:pPr>
+    </w:p>
+    <w:p>
+      <w:pPr>
+        <w:pStyle w:val="ListParagraph"/>
+        <w:numPr>
+          <w:ilvl w:val="0"/>
+          <w:numId w:val="24"/>
+        </w:numPr>
+        <w:rPr>
+          <w:rFonts w:ascii="Consolas" w:hAnsi="Consolas" w:cs="Consolas"/>
+        </w:rPr>
+      </w:pPr>
+      <w:proofErr w:type="spellStart"/>
+      <w:r>
+        <w:rPr>
+          <w:rFonts w:ascii="Consolas" w:hAnsi="Consolas" w:cs="Consolas"/>
+        </w:rPr>
+        <w:t>keywords_f</w:t>
+      </w:r>
+      <w:proofErr w:type="spellEnd"/>
+      <w:r>
+        <w:rPr>
+          <w:rFonts w:ascii="Consolas" w:hAnsi="Consolas" w:cs="Consolas"/>
+        </w:rPr>
+        <w:t xml:space="preserve"> = ['health fitness', 'fitness', '</w:t>
+      </w:r>
+      <w:proofErr w:type="spellStart"/>
+      <w:r>
+        <w:rPr>
+          <w:rFonts w:ascii="Consolas" w:hAnsi="Consolas" w:cs="Consolas"/>
+        </w:rPr>
+        <w:t>legday</w:t>
+      </w:r>
+      <w:proofErr w:type="spellEnd"/>
+      <w:r>
+        <w:rPr>
+          <w:rFonts w:ascii="Consolas" w:hAnsi="Consolas" w:cs="Consolas"/>
+        </w:rPr>
+        <w:t>', '</w:t>
+      </w:r>
+      <w:proofErr w:type="spellStart"/>
+      <w:r>
+        <w:rPr>
+          <w:rFonts w:ascii="Consolas" w:hAnsi="Consolas" w:cs="Consolas"/>
+        </w:rPr>
+        <w:t>workoutwednesday</w:t>
+      </w:r>
+      <w:proofErr w:type="spellEnd"/>
+      <w:r>
+        <w:rPr>
+          <w:rFonts w:ascii="Consolas" w:hAnsi="Consolas" w:cs="Consolas"/>
+        </w:rPr>
+        <w:t>', 'treadmill', '</w:t>
+      </w:r>
+      <w:proofErr w:type="spellStart"/>
+      <w:r>
+        <w:rPr>
+          <w:rFonts w:ascii="Consolas" w:hAnsi="Consolas" w:cs="Consolas"/>
+        </w:rPr>
+        <w:t>pilates</w:t>
+      </w:r>
+      <w:proofErr w:type="spellEnd"/>
+      <w:r>
+        <w:rPr>
+          <w:rFonts w:ascii="Consolas" w:hAnsi="Consolas" w:cs="Consolas"/>
+        </w:rPr>
+        <w:t>', 'yoga', 'gym time', 'deadlift', 'squats', '</w:t>
+      </w:r>
+      <w:proofErr w:type="spellStart"/>
+      <w:r>
+        <w:rPr>
+          <w:rFonts w:ascii="Consolas" w:hAnsi="Consolas" w:cs="Consolas"/>
+        </w:rPr>
+        <w:t>FitnessFriday</w:t>
+      </w:r>
+      <w:proofErr w:type="spellEnd"/>
+      <w:r>
+        <w:rPr>
+          <w:rFonts w:ascii="Consolas" w:hAnsi="Consolas" w:cs="Consolas"/>
+        </w:rPr>
+        <w:t>', '</w:t>
+      </w:r>
+      <w:proofErr w:type="spellStart"/>
+      <w:r>
+        <w:rPr>
+          <w:rFonts w:ascii="Consolas" w:hAnsi="Consolas" w:cs="Consolas"/>
+        </w:rPr>
+        <w:t>gymlife</w:t>
+      </w:r>
+      <w:proofErr w:type="spellEnd"/>
+      <w:r>
+        <w:rPr>
+          <w:rFonts w:ascii="Consolas" w:hAnsi="Consolas" w:cs="Consolas"/>
+        </w:rPr>
+        <w:t>', 'workouts', 'fitness training', '</w:t>
+      </w:r>
+      <w:proofErr w:type="spellStart"/>
+      <w:r>
+        <w:rPr>
+          <w:rFonts w:ascii="Consolas" w:hAnsi="Consolas" w:cs="Consolas"/>
+        </w:rPr>
+        <w:t>postgym</w:t>
+      </w:r>
+      <w:proofErr w:type="spellEnd"/>
+      <w:r>
+        <w:rPr>
+          <w:rFonts w:ascii="Consolas" w:hAnsi="Consolas" w:cs="Consolas"/>
+        </w:rPr>
+        <w:t>', '</w:t>
+      </w:r>
+      <w:proofErr w:type="spellStart"/>
+      <w:r>
+        <w:rPr>
+          <w:rFonts w:ascii="Consolas" w:hAnsi="Consolas" w:cs="Consolas"/>
+        </w:rPr>
+        <w:t>armday</w:t>
+      </w:r>
+      <w:proofErr w:type="spellEnd"/>
+      <w:r>
+        <w:rPr>
+          <w:rFonts w:ascii="Consolas" w:hAnsi="Consolas" w:cs="Consolas"/>
+        </w:rPr>
+        <w:t>', '</w:t>
+      </w:r>
+      <w:proofErr w:type="spellStart"/>
+      <w:r>
+        <w:rPr>
+          <w:rFonts w:ascii="Consolas" w:hAnsi="Consolas" w:cs="Consolas"/>
+        </w:rPr>
+        <w:t>shoulderday</w:t>
+      </w:r>
+      <w:proofErr w:type="spellEnd"/>
+      <w:r>
+        <w:rPr>
+          <w:rFonts w:ascii="Consolas" w:hAnsi="Consolas" w:cs="Consolas"/>
+        </w:rPr>
+        <w:t>', '</w:t>
+      </w:r>
+      <w:proofErr w:type="spellStart"/>
+      <w:r>
+        <w:rPr>
+          <w:rFonts w:ascii="Consolas" w:hAnsi="Consolas" w:cs="Consolas"/>
+        </w:rPr>
+        <w:t>fitnessgoals</w:t>
+      </w:r>
+      <w:proofErr w:type="spellEnd"/>
+      <w:r>
+        <w:rPr>
+          <w:rFonts w:ascii="Consolas" w:hAnsi="Consolas" w:cs="Consolas"/>
+        </w:rPr>
+        <w:t>', 'runner', 'workout', 'workout motivation', 'lift hard', 'lift weight', 'go running', '</w:t>
+      </w:r>
+      <w:proofErr w:type="spellStart"/>
+      <w:r>
+        <w:rPr>
+          <w:rFonts w:ascii="Consolas" w:hAnsi="Consolas" w:cs="Consolas"/>
+        </w:rPr>
+        <w:t>crossfit</w:t>
+      </w:r>
+      <w:proofErr w:type="spellEnd"/>
+      <w:r>
+        <w:rPr>
+          <w:rFonts w:ascii="Consolas" w:hAnsi="Consolas" w:cs="Consolas"/>
+        </w:rPr>
+        <w:t>', 'morning workout', 'muscle', 'six pack', 'lunges', 'cardio', 'elliptical', 'cycling', '#health', '#</w:t>
+      </w:r>
+      <w:proofErr w:type="spellStart"/>
+      <w:r>
+        <w:rPr>
+          <w:rFonts w:ascii="Consolas" w:hAnsi="Consolas" w:cs="Consolas"/>
+        </w:rPr>
+        <w:t>gymtime</w:t>
+      </w:r>
+      <w:proofErr w:type="spellEnd"/>
+      <w:r>
+        <w:rPr>
+          <w:rFonts w:ascii="Consolas" w:hAnsi="Consolas" w:cs="Consolas"/>
+        </w:rPr>
+        <w:t>', '#</w:t>
+      </w:r>
+      <w:proofErr w:type="spellStart"/>
+      <w:r>
+        <w:rPr>
+          <w:rFonts w:ascii="Consolas" w:hAnsi="Consolas" w:cs="Consolas"/>
+        </w:rPr>
+        <w:t>fitnesstraining</w:t>
+      </w:r>
+      <w:proofErr w:type="spellEnd"/>
+      <w:r>
+        <w:rPr>
+          <w:rFonts w:ascii="Consolas" w:hAnsi="Consolas" w:cs="Consolas"/>
+        </w:rPr>
+        <w:t>', '#</w:t>
+      </w:r>
+      <w:proofErr w:type="spellStart"/>
+      <w:r>
+        <w:rPr>
+          <w:rFonts w:ascii="Consolas" w:hAnsi="Consolas" w:cs="Consolas"/>
+        </w:rPr>
+        <w:t>workoutmotivation</w:t>
+      </w:r>
+      <w:proofErr w:type="spellEnd"/>
+      <w:r>
+        <w:rPr>
+          <w:rFonts w:ascii="Consolas" w:hAnsi="Consolas" w:cs="Consolas"/>
+        </w:rPr>
+        <w:t>', '#</w:t>
+      </w:r>
+      <w:proofErr w:type="spellStart"/>
+      <w:r>
+        <w:rPr>
+          <w:rFonts w:ascii="Consolas" w:hAnsi="Consolas" w:cs="Consolas"/>
+        </w:rPr>
+        <w:t>lifthard</w:t>
+      </w:r>
+      <w:proofErr w:type="spellEnd"/>
+      <w:r>
+        <w:rPr>
+          <w:rFonts w:ascii="Consolas" w:hAnsi="Consolas" w:cs="Consolas"/>
+        </w:rPr>
+        <w:t>', '#</w:t>
+      </w:r>
+      <w:proofErr w:type="spellStart"/>
+      <w:r>
+        <w:rPr>
+          <w:rFonts w:ascii="Consolas" w:hAnsi="Consolas" w:cs="Consolas"/>
+        </w:rPr>
+        <w:t>liftweight</w:t>
+      </w:r>
+      <w:proofErr w:type="spellEnd"/>
+      <w:r>
+        <w:rPr>
+          <w:rFonts w:ascii="Consolas" w:hAnsi="Consolas" w:cs="Consolas"/>
+        </w:rPr>
+        <w:t>', '#</w:t>
+      </w:r>
+      <w:proofErr w:type="spellStart"/>
+      <w:r>
+        <w:rPr>
+          <w:rFonts w:ascii="Consolas" w:hAnsi="Consolas" w:cs="Consolas"/>
+        </w:rPr>
+        <w:t>gorunning</w:t>
+      </w:r>
+      <w:proofErr w:type="spellEnd"/>
+      <w:r>
+        <w:rPr>
+          <w:rFonts w:ascii="Consolas" w:hAnsi="Consolas" w:cs="Consolas"/>
+        </w:rPr>
+        <w:t>', '#</w:t>
+      </w:r>
+      <w:proofErr w:type="spellStart"/>
+      <w:r>
+        <w:rPr>
+          <w:rFonts w:ascii="Consolas" w:hAnsi="Consolas" w:cs="Consolas"/>
+        </w:rPr>
+        <w:t>sweatforit</w:t>
+      </w:r>
+      <w:proofErr w:type="spellEnd"/>
+      <w:r>
+        <w:rPr>
+          <w:rFonts w:ascii="Consolas" w:hAnsi="Consolas" w:cs="Consolas"/>
+        </w:rPr>
+        <w:t>', '#</w:t>
+      </w:r>
+      <w:proofErr w:type="spellStart"/>
+      <w:r>
+        <w:rPr>
+          <w:rFonts w:ascii="Consolas" w:hAnsi="Consolas" w:cs="Consolas"/>
+        </w:rPr>
+        <w:t>morningworkout</w:t>
+      </w:r>
+      <w:proofErr w:type="spellEnd"/>
+      <w:r>
+        <w:rPr>
+          <w:rFonts w:ascii="Consolas" w:hAnsi="Consolas" w:cs="Consolas"/>
+        </w:rPr>
+        <w:t>', '#</w:t>
+      </w:r>
+      <w:proofErr w:type="spellStart"/>
+      <w:r>
+        <w:rPr>
+          <w:rFonts w:ascii="Consolas" w:hAnsi="Consolas" w:cs="Consolas"/>
+        </w:rPr>
+        <w:t>sixpack</w:t>
+      </w:r>
+      <w:proofErr w:type="spellEnd"/>
+      <w:r>
+        <w:rPr>
+          <w:rFonts w:ascii="Consolas" w:hAnsi="Consolas" w:cs="Consolas"/>
+        </w:rPr>
+        <w:t>', '#triathlon']</w:t>
       </w:r>
     </w:p>
     <w:p>
@@ -2609,11 +4511,42 @@
           <w:sz w:val="28"/>
           <w:szCs w:val="22"/>
         </w:rPr>
-        <w:t>Stage 1: Collecting a stream of tweets</w:t>
-      </w:r>
-    </w:p>
-    <w:p>
-      <w:pPr>
+        <w:t xml:space="preserve">Stage </w:t>
+      </w:r>
+      <w:r>
+        <w:rPr>
+          <w:rFonts w:ascii="Arial" w:hAnsi="Arial" w:cs="Arial"/>
+          <w:color w:val="0070C0"/>
+          <w:spacing w:val="20"/>
+          <w:sz w:val="28"/>
+          <w:szCs w:val="22"/>
+        </w:rPr>
+        <w:t>3</w:t>
+      </w:r>
+      <w:r>
+        <w:rPr>
+          <w:rFonts w:ascii="Arial" w:hAnsi="Arial" w:cs="Arial"/>
+          <w:color w:val="0070C0"/>
+          <w:spacing w:val="20"/>
+          <w:sz w:val="28"/>
+          <w:szCs w:val="22"/>
+        </w:rPr>
+        <w:t>: Cleaning</w:t>
+      </w:r>
+      <w:r>
+        <w:rPr>
+          <w:rFonts w:ascii="Arial" w:hAnsi="Arial" w:cs="Arial"/>
+          <w:color w:val="0070C0"/>
+          <w:spacing w:val="20"/>
+          <w:sz w:val="28"/>
+          <w:szCs w:val="22"/>
+        </w:rPr>
+        <w:t xml:space="preserve"> streamed tweets</w:t>
+      </w:r>
+    </w:p>
+    <w:p>
+      <w:pPr>
+        <w:spacing w:line="360" w:lineRule="auto"/>
         <w:jc w:val="both"/>
         <w:rPr>
           <w:rFonts w:ascii="Arial" w:hAnsi="Arial" w:cs="Arial"/>
@@ -2639,167 +4572,127 @@
           <w:sz w:val="22"/>
           <w:szCs w:val="22"/>
         </w:rPr>
-        <w:t xml:space="preserve">To capture recent </w:t>
-      </w:r>
-      <w:r>
-        <w:rPr>
-          <w:rFonts w:ascii="Arial" w:hAnsi="Arial" w:cs="Arial"/>
-          <w:sz w:val="22"/>
-          <w:szCs w:val="22"/>
-        </w:rPr>
-        <w:t xml:space="preserve">and relevant tweets and circumvent </w:t>
-      </w:r>
-      <w:r>
-        <w:rPr>
-          <w:rFonts w:ascii="Arial" w:hAnsi="Arial" w:cs="Arial"/>
-          <w:sz w:val="22"/>
-          <w:szCs w:val="22"/>
-        </w:rPr>
-        <w:t>the</w:t>
-      </w:r>
-      <w:r>
-        <w:rPr>
-          <w:rFonts w:ascii="Arial" w:hAnsi="Arial" w:cs="Arial"/>
-          <w:sz w:val="22"/>
-          <w:szCs w:val="22"/>
-        </w:rPr>
-        <w:t xml:space="preserve"> rate limiting</w:t>
-      </w:r>
-      <w:r>
-        <w:rPr>
-          <w:rFonts w:ascii="Arial" w:hAnsi="Arial" w:cs="Arial"/>
-          <w:sz w:val="22"/>
-          <w:szCs w:val="22"/>
-        </w:rPr>
-        <w:t xml:space="preserve"> of Twitter’s REST API</w:t>
-      </w:r>
-      <w:r>
-        <w:rPr>
-          <w:rFonts w:ascii="Arial" w:hAnsi="Arial" w:cs="Arial"/>
-          <w:sz w:val="22"/>
-          <w:szCs w:val="22"/>
-        </w:rPr>
-        <w:t xml:space="preserve">, </w:t>
-      </w:r>
-      <w:r>
-        <w:rPr>
-          <w:rFonts w:ascii="Arial" w:hAnsi="Arial" w:cs="Arial"/>
-          <w:sz w:val="22"/>
-          <w:szCs w:val="22"/>
-        </w:rPr>
-        <w:t xml:space="preserve">it is optimal to use </w:t>
-      </w:r>
-      <w:r>
-        <w:rPr>
-          <w:rFonts w:ascii="Arial" w:hAnsi="Arial" w:cs="Arial"/>
-          <w:sz w:val="22"/>
-          <w:szCs w:val="22"/>
-        </w:rPr>
-        <w:t>Twitter’s</w:t>
-      </w:r>
-      <w:r>
-        <w:rPr>
-          <w:rFonts w:ascii="Arial" w:hAnsi="Arial" w:cs="Arial"/>
-          <w:sz w:val="22"/>
-          <w:szCs w:val="22"/>
-        </w:rPr>
-        <w:t xml:space="preserve"> Stream API</w:t>
-      </w:r>
-      <w:r>
-        <w:rPr>
-          <w:rFonts w:ascii="Arial" w:hAnsi="Arial" w:cs="Arial"/>
-          <w:sz w:val="22"/>
-          <w:szCs w:val="22"/>
-        </w:rPr>
-        <w:t xml:space="preserve">, which is a </w:t>
-      </w:r>
-      <w:r>
-        <w:rPr>
-          <w:rFonts w:ascii="Arial" w:hAnsi="Arial" w:cs="Arial"/>
-          <w:sz w:val="22"/>
-          <w:szCs w:val="22"/>
-        </w:rPr>
-        <w:t>connection to a live feed of tweets</w:t>
-      </w:r>
-      <w:r>
-        <w:rPr>
-          <w:rFonts w:ascii="Arial" w:hAnsi="Arial" w:cs="Arial"/>
-          <w:sz w:val="22"/>
-          <w:szCs w:val="22"/>
-        </w:rPr>
-        <w:t>.</w:t>
-      </w:r>
-      <w:r>
-        <w:rPr>
-          <w:rFonts w:ascii="Arial" w:hAnsi="Arial" w:cs="Arial"/>
-          <w:sz w:val="22"/>
-          <w:szCs w:val="22"/>
-        </w:rPr>
-        <w:t xml:space="preserve"> Twitter’s users generate an average of 6000 tweets per second, so this is a potentially abundant source of data for this experiment.</w:t>
-      </w:r>
-      <w:r>
-        <w:rPr>
-          <w:rFonts w:ascii="Arial" w:hAnsi="Arial" w:cs="Arial"/>
-          <w:sz w:val="22"/>
-          <w:szCs w:val="22"/>
-        </w:rPr>
-        <w:t xml:space="preserve"> To collect </w:t>
-      </w:r>
-      <w:r>
-        <w:rPr>
-          <w:rFonts w:ascii="Arial" w:hAnsi="Arial" w:cs="Arial"/>
-          <w:sz w:val="22"/>
-          <w:szCs w:val="22"/>
-        </w:rPr>
-        <w:t>tweets from</w:t>
-      </w:r>
-      <w:r>
-        <w:rPr>
-          <w:rFonts w:ascii="Arial" w:hAnsi="Arial" w:cs="Arial"/>
-          <w:sz w:val="22"/>
-          <w:szCs w:val="22"/>
-        </w:rPr>
-        <w:t xml:space="preserve"> each sample</w:t>
-      </w:r>
-      <w:r>
-        <w:rPr>
-          <w:rFonts w:ascii="Arial" w:hAnsi="Arial" w:cs="Arial"/>
-          <w:sz w:val="22"/>
-          <w:szCs w:val="22"/>
-        </w:rPr>
-        <w:t xml:space="preserve"> group</w:t>
-      </w:r>
-      <w:r>
-        <w:rPr>
-          <w:rFonts w:ascii="Arial" w:hAnsi="Arial" w:cs="Arial"/>
-          <w:sz w:val="22"/>
-          <w:szCs w:val="22"/>
-        </w:rPr>
-        <w:t xml:space="preserve"> (“fitness” vs “media”)</w:t>
-      </w:r>
-      <w:r>
-        <w:rPr>
-          <w:rFonts w:ascii="Arial" w:hAnsi="Arial" w:cs="Arial"/>
-          <w:sz w:val="22"/>
-          <w:szCs w:val="22"/>
-        </w:rPr>
-        <w:t xml:space="preserve">, I created </w:t>
-      </w:r>
-      <w:r>
-        <w:rPr>
-          <w:rFonts w:ascii="Arial" w:hAnsi="Arial" w:cs="Arial"/>
-          <w:sz w:val="22"/>
-          <w:szCs w:val="22"/>
-        </w:rPr>
-        <w:t>2 lists of key words and hashtags that both user groups are likely to use</w:t>
-      </w:r>
-      <w:r>
-        <w:rPr>
-          <w:rFonts w:ascii="Arial" w:hAnsi="Arial" w:cs="Arial"/>
-          <w:sz w:val="22"/>
-          <w:szCs w:val="22"/>
-        </w:rPr>
-        <w:t xml:space="preserve"> (see StreamTweets.py for the specific lists).</w:t>
+        <w:t>After capturing</w:t>
+      </w:r>
+      <w:r>
+        <w:rPr>
+          <w:rFonts w:ascii="Arial" w:hAnsi="Arial" w:cs="Arial"/>
+          <w:sz w:val="22"/>
+          <w:szCs w:val="22"/>
+        </w:rPr>
+        <w:t xml:space="preserve"> tweets returned from the Stream API, </w:t>
+      </w:r>
+      <w:r>
+        <w:rPr>
+          <w:rFonts w:ascii="Arial" w:hAnsi="Arial" w:cs="Arial"/>
+          <w:sz w:val="22"/>
+          <w:szCs w:val="22"/>
+        </w:rPr>
+        <w:t xml:space="preserve">we </w:t>
+      </w:r>
+      <w:r>
+        <w:rPr>
+          <w:rFonts w:ascii="Arial" w:hAnsi="Arial" w:cs="Arial"/>
+          <w:sz w:val="22"/>
+          <w:szCs w:val="22"/>
+        </w:rPr>
+        <w:t>now have</w:t>
+      </w:r>
+      <w:r>
+        <w:rPr>
+          <w:rFonts w:ascii="Arial" w:hAnsi="Arial" w:cs="Arial"/>
+          <w:sz w:val="22"/>
+          <w:szCs w:val="22"/>
+        </w:rPr>
+        <w:t xml:space="preserve"> two sample groups: </w:t>
+      </w:r>
+      <w:r>
+        <w:rPr>
+          <w:rFonts w:ascii="Arial" w:hAnsi="Arial" w:cs="Arial"/>
+          <w:sz w:val="22"/>
+          <w:szCs w:val="22"/>
+        </w:rPr>
+        <w:t xml:space="preserve">tweets of </w:t>
+      </w:r>
+      <w:r>
+        <w:rPr>
+          <w:rFonts w:ascii="Arial" w:hAnsi="Arial" w:cs="Arial"/>
+          <w:sz w:val="22"/>
+          <w:szCs w:val="22"/>
+        </w:rPr>
+        <w:t xml:space="preserve">people that discuss fitness, and </w:t>
+      </w:r>
+      <w:r>
+        <w:rPr>
+          <w:rFonts w:ascii="Arial" w:hAnsi="Arial" w:cs="Arial"/>
+          <w:sz w:val="22"/>
+          <w:szCs w:val="22"/>
+        </w:rPr>
+        <w:t xml:space="preserve">tweets of </w:t>
+      </w:r>
+      <w:r>
+        <w:rPr>
+          <w:rFonts w:ascii="Arial" w:hAnsi="Arial" w:cs="Arial"/>
+          <w:sz w:val="22"/>
+          <w:szCs w:val="22"/>
+        </w:rPr>
+        <w:t xml:space="preserve">people that discuss media. In </w:t>
+      </w:r>
+      <w:r>
+        <w:rPr>
+          <w:rFonts w:ascii="Arial" w:hAnsi="Arial" w:cs="Arial"/>
+          <w:sz w:val="22"/>
+          <w:szCs w:val="22"/>
+        </w:rPr>
+        <w:t>this stage</w:t>
+      </w:r>
+      <w:r>
+        <w:rPr>
+          <w:rFonts w:ascii="Arial" w:hAnsi="Arial" w:cs="Arial"/>
+          <w:sz w:val="22"/>
+          <w:szCs w:val="22"/>
+        </w:rPr>
+        <w:t xml:space="preserve">, we will </w:t>
+      </w:r>
+      <w:r>
+        <w:rPr>
+          <w:rFonts w:ascii="Arial" w:hAnsi="Arial" w:cs="Arial"/>
+          <w:sz w:val="22"/>
+          <w:szCs w:val="22"/>
+        </w:rPr>
+        <w:t xml:space="preserve">fetch </w:t>
+      </w:r>
+      <w:r>
+        <w:rPr>
+          <w:rFonts w:ascii="Arial" w:hAnsi="Arial" w:cs="Arial"/>
+          <w:sz w:val="22"/>
+          <w:szCs w:val="22"/>
+        </w:rPr>
+        <w:t>the other</w:t>
+      </w:r>
+      <w:r>
+        <w:rPr>
+          <w:rFonts w:ascii="Arial" w:hAnsi="Arial" w:cs="Arial"/>
+          <w:sz w:val="22"/>
+          <w:szCs w:val="22"/>
+        </w:rPr>
+        <w:t xml:space="preserve"> non-filtered tweets for these two groups. As it happens, Twitter’s API limits our collection to the</w:t>
+      </w:r>
+      <w:r>
+        <w:rPr>
+          <w:rFonts w:ascii="Arial" w:hAnsi="Arial" w:cs="Arial"/>
+          <w:sz w:val="22"/>
+          <w:szCs w:val="22"/>
+        </w:rPr>
+        <w:t xml:space="preserve"> 20 most recent</w:t>
+      </w:r>
+      <w:r>
+        <w:rPr>
+          <w:rFonts w:ascii="Arial" w:hAnsi="Arial" w:cs="Arial"/>
+          <w:sz w:val="22"/>
+          <w:szCs w:val="22"/>
+        </w:rPr>
+        <w:t xml:space="preserve"> tweets</w:t>
       </w:r>
       <w:r>
         <w:rPr>
@@ -2808,6 +4701,54 @@
           <w:szCs w:val="22"/>
         </w:rPr>
         <w:t xml:space="preserve"> </w:t>
+      </w:r>
+      <w:r>
+        <w:rPr>
+          <w:rFonts w:ascii="Arial" w:hAnsi="Arial" w:cs="Arial"/>
+          <w:sz w:val="22"/>
+          <w:szCs w:val="22"/>
+        </w:rPr>
+        <w:t>of each</w:t>
+      </w:r>
+      <w:r>
+        <w:rPr>
+          <w:rFonts w:ascii="Arial" w:hAnsi="Arial" w:cs="Arial"/>
+          <w:sz w:val="22"/>
+          <w:szCs w:val="22"/>
+        </w:rPr>
+        <w:t xml:space="preserve"> </w:t>
+      </w:r>
+      <w:r>
+        <w:rPr>
+          <w:rFonts w:ascii="Arial" w:hAnsi="Arial" w:cs="Arial"/>
+          <w:sz w:val="22"/>
+          <w:szCs w:val="22"/>
+        </w:rPr>
+        <w:t xml:space="preserve">user from </w:t>
+      </w:r>
+      <w:r>
+        <w:rPr>
+          <w:rFonts w:ascii="Arial" w:hAnsi="Arial" w:cs="Arial"/>
+          <w:sz w:val="22"/>
+          <w:szCs w:val="22"/>
+        </w:rPr>
+        <w:t>these</w:t>
+      </w:r>
+      <w:r>
+        <w:rPr>
+          <w:rFonts w:ascii="Arial" w:hAnsi="Arial" w:cs="Arial"/>
+          <w:sz w:val="22"/>
+          <w:szCs w:val="22"/>
+        </w:rPr>
+        <w:t xml:space="preserve"> samples</w:t>
+      </w:r>
+      <w:r>
+        <w:rPr>
+          <w:rFonts w:ascii="Arial" w:hAnsi="Arial" w:cs="Arial"/>
+          <w:sz w:val="22"/>
+          <w:szCs w:val="22"/>
+        </w:rPr>
+        <w:t xml:space="preserve">. </w:t>
       </w:r>
     </w:p>
     <w:p>
@@ -2827,23 +4768,64 @@
           <w:sz w:val="22"/>
           <w:szCs w:val="22"/>
         </w:rPr>
-        <w:t xml:space="preserve">In order to </w:t>
-      </w:r>
-      <w:r>
-        <w:rPr>
-          <w:rFonts w:ascii="Arial" w:hAnsi="Arial" w:cs="Arial"/>
-          <w:sz w:val="22"/>
-          <w:szCs w:val="22"/>
-        </w:rPr>
-        <w:t xml:space="preserve">avoid creating bias in our samples, it is crucial to select key words and hashtags that </w:t>
-      </w:r>
-      <w:r>
-        <w:rPr>
-          <w:rFonts w:ascii="Arial" w:hAnsi="Arial" w:cs="Arial"/>
-          <w:sz w:val="22"/>
-          <w:szCs w:val="22"/>
-        </w:rPr>
-        <w:t>are</w:t>
+        <w:lastRenderedPageBreak/>
+        <w:t xml:space="preserve">But first, </w:t>
+      </w:r>
+      <w:r>
+        <w:rPr>
+          <w:rFonts w:ascii="Arial" w:hAnsi="Arial" w:cs="Arial"/>
+          <w:sz w:val="22"/>
+          <w:szCs w:val="22"/>
+        </w:rPr>
+        <w:t xml:space="preserve">these </w:t>
+      </w:r>
+      <w:r>
+        <w:rPr>
+          <w:rFonts w:ascii="Arial" w:hAnsi="Arial" w:cs="Arial"/>
+          <w:sz w:val="22"/>
+          <w:szCs w:val="22"/>
+        </w:rPr>
+        <w:t xml:space="preserve">sample streams need to be cleaned. </w:t>
+      </w:r>
+      <w:r>
+        <w:rPr>
+          <w:rFonts w:ascii="Arial" w:hAnsi="Arial" w:cs="Arial"/>
+          <w:sz w:val="22"/>
+          <w:szCs w:val="22"/>
+        </w:rPr>
+        <w:t xml:space="preserve">The </w:t>
+      </w:r>
+      <w:r>
+        <w:rPr>
+          <w:rFonts w:ascii="Arial" w:hAnsi="Arial" w:cs="Arial"/>
+          <w:sz w:val="22"/>
+          <w:szCs w:val="22"/>
+        </w:rPr>
+        <w:t xml:space="preserve">reason for this is </w:t>
+      </w:r>
+      <w:r>
+        <w:rPr>
+          <w:rFonts w:ascii="Arial" w:hAnsi="Arial" w:cs="Arial"/>
+          <w:sz w:val="22"/>
+          <w:szCs w:val="22"/>
+        </w:rPr>
+        <w:t>that we</w:t>
+      </w:r>
+      <w:r>
+        <w:rPr>
+          <w:rFonts w:ascii="Arial" w:hAnsi="Arial" w:cs="Arial"/>
+          <w:sz w:val="22"/>
+          <w:szCs w:val="22"/>
+        </w:rPr>
+        <w:t xml:space="preserve"> want to avoid authors of tweets that tend to be invalid</w:t>
+      </w:r>
+      <w:r>
+        <w:rPr>
+          <w:rFonts w:ascii="Arial" w:hAnsi="Arial" w:cs="Arial"/>
+          <w:sz w:val="22"/>
+          <w:szCs w:val="22"/>
+        </w:rPr>
+        <w:t>.</w:t>
       </w:r>
       <w:r>
         <w:rPr>
@@ -2859,23 +4841,95 @@
           <w:sz w:val="22"/>
           <w:szCs w:val="22"/>
         </w:rPr>
-        <w:t>as neutral (</w:t>
-      </w:r>
-      <w:r>
-        <w:rPr>
-          <w:rFonts w:ascii="Arial" w:hAnsi="Arial" w:cs="Arial"/>
-          <w:sz w:val="22"/>
-          <w:szCs w:val="22"/>
-        </w:rPr>
-        <w:t>unemotional/unsentimental</w:t>
-      </w:r>
-      <w:r>
-        <w:rPr>
-          <w:rFonts w:ascii="Arial" w:hAnsi="Arial" w:cs="Arial"/>
-          <w:sz w:val="22"/>
-          <w:szCs w:val="22"/>
-        </w:rPr>
-        <w:t>) as possible, while also relating to the target group</w:t>
+        <w:t>Therefore</w:t>
+      </w:r>
+      <w:r>
+        <w:rPr>
+          <w:rFonts w:ascii="Arial" w:hAnsi="Arial" w:cs="Arial"/>
+          <w:sz w:val="22"/>
+          <w:szCs w:val="22"/>
+        </w:rPr>
+        <w:t>,</w:t>
+      </w:r>
+      <w:r>
+        <w:rPr>
+          <w:rFonts w:ascii="Arial" w:hAnsi="Arial" w:cs="Arial"/>
+          <w:sz w:val="22"/>
+          <w:szCs w:val="22"/>
+        </w:rPr>
+        <w:t xml:space="preserve"> we filter </w:t>
+      </w:r>
+      <w:r>
+        <w:rPr>
+          <w:rFonts w:ascii="Arial" w:hAnsi="Arial" w:cs="Arial"/>
+          <w:sz w:val="22"/>
+          <w:szCs w:val="22"/>
+        </w:rPr>
+        <w:t xml:space="preserve">out </w:t>
+      </w:r>
+      <w:r>
+        <w:rPr>
+          <w:rFonts w:ascii="Arial" w:hAnsi="Arial" w:cs="Arial"/>
+          <w:sz w:val="22"/>
+          <w:szCs w:val="22"/>
+        </w:rPr>
+        <w:t>such</w:t>
+      </w:r>
+      <w:r>
+        <w:rPr>
+          <w:rFonts w:ascii="Arial" w:hAnsi="Arial" w:cs="Arial"/>
+          <w:sz w:val="22"/>
+          <w:szCs w:val="22"/>
+        </w:rPr>
+        <w:t xml:space="preserve"> </w:t>
+      </w:r>
+      <w:r>
+        <w:rPr>
+          <w:rFonts w:ascii="Arial" w:hAnsi="Arial" w:cs="Arial"/>
+          <w:sz w:val="22"/>
+          <w:szCs w:val="22"/>
+        </w:rPr>
+        <w:t>users</w:t>
+      </w:r>
+      <w:r>
+        <w:rPr>
+          <w:rFonts w:ascii="Arial" w:hAnsi="Arial" w:cs="Arial"/>
+          <w:sz w:val="22"/>
+          <w:szCs w:val="22"/>
+        </w:rPr>
+        <w:t xml:space="preserve"> from</w:t>
+      </w:r>
+      <w:r>
+        <w:rPr>
+          <w:rFonts w:ascii="Arial" w:hAnsi="Arial" w:cs="Arial"/>
+          <w:sz w:val="22"/>
+          <w:szCs w:val="22"/>
+        </w:rPr>
+        <w:t xml:space="preserve"> our streamed samples</w:t>
+      </w:r>
+      <w:r>
+        <w:rPr>
+          <w:rFonts w:ascii="Arial" w:hAnsi="Arial" w:cs="Arial"/>
+          <w:sz w:val="22"/>
+          <w:szCs w:val="22"/>
+        </w:rPr>
+        <w:t xml:space="preserve">, so that when we pass them on to stage </w:t>
+      </w:r>
+      <w:r>
+        <w:rPr>
+          <w:rFonts w:ascii="Arial" w:hAnsi="Arial" w:cs="Arial"/>
+          <w:sz w:val="22"/>
+          <w:szCs w:val="22"/>
+        </w:rPr>
+        <w:t>4</w:t>
+      </w:r>
+      <w:r>
+        <w:rPr>
+          <w:rFonts w:ascii="Arial" w:hAnsi="Arial" w:cs="Arial"/>
+          <w:sz w:val="22"/>
+          <w:szCs w:val="22"/>
+        </w:rPr>
+        <w:t xml:space="preserve"> (full data fetch), we’re dealing with “credible” authors of tweets</w:t>
       </w:r>
       <w:r>
         <w:rPr>
@@ -2885,150 +4939,6 @@
         </w:rPr>
         <w:t xml:space="preserve">. </w:t>
       </w:r>
-      <w:r>
-        <w:rPr>
-          <w:rFonts w:ascii="Arial" w:hAnsi="Arial" w:cs="Arial"/>
-          <w:sz w:val="22"/>
-          <w:szCs w:val="22"/>
-        </w:rPr>
-        <w:t>For example,</w:t>
-      </w:r>
-      <w:r>
-        <w:rPr>
-          <w:rFonts w:ascii="Arial" w:hAnsi="Arial" w:cs="Arial"/>
-          <w:sz w:val="22"/>
-          <w:szCs w:val="22"/>
-        </w:rPr>
-        <w:t xml:space="preserve"> take the media group. </w:t>
-      </w:r>
-      <w:r>
-        <w:rPr>
-          <w:rFonts w:ascii="Arial" w:hAnsi="Arial" w:cs="Arial"/>
-          <w:sz w:val="22"/>
-          <w:szCs w:val="22"/>
-        </w:rPr>
-        <w:t>If I were to filter for this group’s tweets by</w:t>
-      </w:r>
-      <w:r>
-        <w:rPr>
-          <w:rFonts w:ascii="Arial" w:hAnsi="Arial" w:cs="Arial"/>
-          <w:sz w:val="22"/>
-          <w:szCs w:val="22"/>
-        </w:rPr>
-        <w:t xml:space="preserve"> including the hashtag of ‘#</w:t>
-      </w:r>
-      <w:proofErr w:type="spellStart"/>
-      <w:r>
-        <w:rPr>
-          <w:rFonts w:ascii="Arial" w:hAnsi="Arial" w:cs="Arial"/>
-          <w:sz w:val="22"/>
-          <w:szCs w:val="22"/>
-        </w:rPr>
-        <w:t>bestshow</w:t>
-      </w:r>
-      <w:proofErr w:type="spellEnd"/>
-      <w:r>
-        <w:rPr>
-          <w:rFonts w:ascii="Arial" w:hAnsi="Arial" w:cs="Arial"/>
-          <w:sz w:val="22"/>
-          <w:szCs w:val="22"/>
-        </w:rPr>
-        <w:t xml:space="preserve">’, </w:t>
-      </w:r>
-      <w:r>
-        <w:rPr>
-          <w:rFonts w:ascii="Arial" w:hAnsi="Arial" w:cs="Arial"/>
-          <w:sz w:val="22"/>
-          <w:szCs w:val="22"/>
-        </w:rPr>
-        <w:t xml:space="preserve">then I risk introducing bias into my sample. The reason is because </w:t>
-      </w:r>
-      <w:r>
-        <w:rPr>
-          <w:rFonts w:ascii="Arial" w:hAnsi="Arial" w:cs="Arial"/>
-          <w:sz w:val="22"/>
-          <w:szCs w:val="22"/>
-        </w:rPr>
-        <w:lastRenderedPageBreak/>
-        <w:t>the word ‘best’ is very positive, so it skews our sample of tweets towards positive sentiments.</w:t>
-      </w:r>
-      <w:r>
-        <w:rPr>
-          <w:rFonts w:ascii="Arial" w:hAnsi="Arial" w:cs="Arial"/>
-          <w:sz w:val="22"/>
-          <w:szCs w:val="22"/>
-        </w:rPr>
-        <w:t xml:space="preserve"> The same thing can be said of any positive or negative words. As a result, it is important that our keywords are as neutral as possible so as to prevent</w:t>
-      </w:r>
-      <w:r>
-        <w:rPr>
-          <w:rFonts w:ascii="Arial" w:hAnsi="Arial" w:cs="Arial"/>
-          <w:sz w:val="22"/>
-          <w:szCs w:val="22"/>
-        </w:rPr>
-        <w:t xml:space="preserve"> (unnecessary)</w:t>
-      </w:r>
-      <w:r>
-        <w:rPr>
-          <w:rFonts w:ascii="Arial" w:hAnsi="Arial" w:cs="Arial"/>
-          <w:sz w:val="22"/>
-          <w:szCs w:val="22"/>
-        </w:rPr>
-        <w:t xml:space="preserve"> bias in our sampling.</w:t>
-      </w:r>
-    </w:p>
-    <w:p>
-      <w:pPr>
-        <w:jc w:val="both"/>
-        <w:rPr>
-          <w:rFonts w:ascii="Arial" w:hAnsi="Arial" w:cs="Arial"/>
-          <w:sz w:val="22"/>
-          <w:szCs w:val="22"/>
-        </w:rPr>
-      </w:pPr>
-    </w:p>
-    <w:p>
-      <w:pPr>
-        <w:spacing w:before="120"/>
-        <w:jc w:val="both"/>
-        <w:rPr>
-          <w:rFonts w:ascii="Arial" w:hAnsi="Arial" w:cs="Arial"/>
-          <w:color w:val="0070C0"/>
-          <w:spacing w:val="20"/>
-          <w:sz w:val="28"/>
-          <w:szCs w:val="22"/>
-        </w:rPr>
-      </w:pPr>
-      <w:r>
-        <w:rPr>
-          <w:rFonts w:ascii="Arial" w:hAnsi="Arial" w:cs="Arial"/>
-          <w:color w:val="0070C0"/>
-          <w:spacing w:val="20"/>
-          <w:sz w:val="28"/>
-          <w:szCs w:val="22"/>
-        </w:rPr>
-        <w:t>Stage 2: Cleaning</w:t>
-      </w:r>
-      <w:r>
-        <w:rPr>
-          <w:rFonts w:ascii="Arial" w:hAnsi="Arial" w:cs="Arial"/>
-          <w:color w:val="0070C0"/>
-          <w:spacing w:val="20"/>
-          <w:sz w:val="28"/>
-          <w:szCs w:val="22"/>
-        </w:rPr>
-        <w:t xml:space="preserve"> streamed tweets</w:t>
-      </w:r>
-    </w:p>
-    <w:p>
-      <w:pPr>
-        <w:jc w:val="both"/>
-        <w:rPr>
-          <w:rFonts w:ascii="Arial" w:hAnsi="Arial" w:cs="Arial"/>
-          <w:sz w:val="22"/>
-          <w:szCs w:val="22"/>
-        </w:rPr>
-      </w:pPr>
     </w:p>
     <w:p>
       <w:pPr>
@@ -3047,111 +4957,15 @@
           <w:sz w:val="22"/>
           <w:szCs w:val="22"/>
         </w:rPr>
-        <w:t>After capturing</w:t>
-      </w:r>
-      <w:r>
-        <w:rPr>
-          <w:rFonts w:ascii="Arial" w:hAnsi="Arial" w:cs="Arial"/>
-          <w:sz w:val="22"/>
-          <w:szCs w:val="22"/>
-        </w:rPr>
-        <w:t xml:space="preserve"> tweets returned from the Stream API, </w:t>
-      </w:r>
-      <w:r>
-        <w:rPr>
-          <w:rFonts w:ascii="Arial" w:hAnsi="Arial" w:cs="Arial"/>
-          <w:sz w:val="22"/>
-          <w:szCs w:val="22"/>
-        </w:rPr>
-        <w:t xml:space="preserve">we </w:t>
-      </w:r>
-      <w:r>
-        <w:rPr>
-          <w:rFonts w:ascii="Arial" w:hAnsi="Arial" w:cs="Arial"/>
-          <w:sz w:val="22"/>
-          <w:szCs w:val="22"/>
-        </w:rPr>
-        <w:t>now have</w:t>
-      </w:r>
-      <w:r>
-        <w:rPr>
-          <w:rFonts w:ascii="Arial" w:hAnsi="Arial" w:cs="Arial"/>
-          <w:sz w:val="22"/>
-          <w:szCs w:val="22"/>
-        </w:rPr>
-        <w:t xml:space="preserve"> two sample groups: </w:t>
-      </w:r>
-      <w:r>
-        <w:rPr>
-          <w:rFonts w:ascii="Arial" w:hAnsi="Arial" w:cs="Arial"/>
-          <w:sz w:val="22"/>
-          <w:szCs w:val="22"/>
-        </w:rPr>
-        <w:t xml:space="preserve">tweets of </w:t>
-      </w:r>
-      <w:r>
-        <w:rPr>
-          <w:rFonts w:ascii="Arial" w:hAnsi="Arial" w:cs="Arial"/>
-          <w:sz w:val="22"/>
-          <w:szCs w:val="22"/>
-        </w:rPr>
-        <w:t xml:space="preserve">people that discuss fitness, and </w:t>
-      </w:r>
-      <w:r>
-        <w:rPr>
-          <w:rFonts w:ascii="Arial" w:hAnsi="Arial" w:cs="Arial"/>
-          <w:sz w:val="22"/>
-          <w:szCs w:val="22"/>
-        </w:rPr>
-        <w:t xml:space="preserve">tweets of </w:t>
-      </w:r>
-      <w:r>
-        <w:rPr>
-          <w:rFonts w:ascii="Arial" w:hAnsi="Arial" w:cs="Arial"/>
-          <w:sz w:val="22"/>
-          <w:szCs w:val="22"/>
-        </w:rPr>
-        <w:t>people that discuss media. In stage</w:t>
-      </w:r>
-      <w:r>
-        <w:rPr>
-          <w:rFonts w:ascii="Arial" w:hAnsi="Arial" w:cs="Arial"/>
-          <w:sz w:val="22"/>
-          <w:szCs w:val="22"/>
-        </w:rPr>
-        <w:t xml:space="preserve"> 3</w:t>
-      </w:r>
-      <w:r>
-        <w:rPr>
-          <w:rFonts w:ascii="Arial" w:hAnsi="Arial" w:cs="Arial"/>
-          <w:sz w:val="22"/>
-          <w:szCs w:val="22"/>
-        </w:rPr>
-        <w:t xml:space="preserve">, we will </w:t>
-      </w:r>
-      <w:r>
-        <w:rPr>
-          <w:rFonts w:ascii="Arial" w:hAnsi="Arial" w:cs="Arial"/>
-          <w:sz w:val="22"/>
-          <w:szCs w:val="22"/>
-        </w:rPr>
-        <w:t xml:space="preserve">fetch </w:t>
-      </w:r>
-      <w:r>
-        <w:rPr>
-          <w:rFonts w:ascii="Arial" w:hAnsi="Arial" w:cs="Arial"/>
-          <w:sz w:val="22"/>
-          <w:szCs w:val="22"/>
-        </w:rPr>
-        <w:t>the other</w:t>
-      </w:r>
-      <w:r>
-        <w:rPr>
-          <w:rFonts w:ascii="Arial" w:hAnsi="Arial" w:cs="Arial"/>
-          <w:sz w:val="22"/>
-          <w:szCs w:val="22"/>
-        </w:rPr>
-        <w:t>, 20 most recent</w:t>
+        <w:t xml:space="preserve">Below </w:t>
+      </w:r>
+      <w:r>
+        <w:rPr>
+          <w:rFonts w:ascii="Arial" w:hAnsi="Arial" w:cs="Arial"/>
+          <w:sz w:val="22"/>
+          <w:szCs w:val="22"/>
+        </w:rPr>
+        <w:t>are the criteria for filtering</w:t>
       </w:r>
       <w:r>
         <w:rPr>
@@ -3167,250 +4981,6 @@
           <w:sz w:val="22"/>
           <w:szCs w:val="22"/>
         </w:rPr>
-        <w:t xml:space="preserve"> </w:t>
-      </w:r>
-      <w:r>
-        <w:rPr>
-          <w:rFonts w:ascii="Arial" w:hAnsi="Arial" w:cs="Arial"/>
-          <w:sz w:val="22"/>
-          <w:szCs w:val="22"/>
-        </w:rPr>
-        <w:t>of each</w:t>
-      </w:r>
-      <w:r>
-        <w:rPr>
-          <w:rFonts w:ascii="Arial" w:hAnsi="Arial" w:cs="Arial"/>
-          <w:sz w:val="22"/>
-          <w:szCs w:val="22"/>
-        </w:rPr>
-        <w:t xml:space="preserve"> </w:t>
-      </w:r>
-      <w:r>
-        <w:rPr>
-          <w:rFonts w:ascii="Arial" w:hAnsi="Arial" w:cs="Arial"/>
-          <w:sz w:val="22"/>
-          <w:szCs w:val="22"/>
-        </w:rPr>
-        <w:t xml:space="preserve">user from </w:t>
-      </w:r>
-      <w:r>
-        <w:rPr>
-          <w:rFonts w:ascii="Arial" w:hAnsi="Arial" w:cs="Arial"/>
-          <w:sz w:val="22"/>
-          <w:szCs w:val="22"/>
-        </w:rPr>
-        <w:t>these</w:t>
-      </w:r>
-      <w:r>
-        <w:rPr>
-          <w:rFonts w:ascii="Arial" w:hAnsi="Arial" w:cs="Arial"/>
-          <w:sz w:val="22"/>
-          <w:szCs w:val="22"/>
-        </w:rPr>
-        <w:t xml:space="preserve"> samples</w:t>
-      </w:r>
-      <w:r>
-        <w:rPr>
-          <w:rFonts w:ascii="Arial" w:hAnsi="Arial" w:cs="Arial"/>
-          <w:sz w:val="22"/>
-          <w:szCs w:val="22"/>
-        </w:rPr>
-        <w:t xml:space="preserve">. But first, </w:t>
-      </w:r>
-      <w:r>
-        <w:rPr>
-          <w:rFonts w:ascii="Arial" w:hAnsi="Arial" w:cs="Arial"/>
-          <w:sz w:val="22"/>
-          <w:szCs w:val="22"/>
-        </w:rPr>
-        <w:t xml:space="preserve">these </w:t>
-      </w:r>
-      <w:r>
-        <w:rPr>
-          <w:rFonts w:ascii="Arial" w:hAnsi="Arial" w:cs="Arial"/>
-          <w:sz w:val="22"/>
-          <w:szCs w:val="22"/>
-        </w:rPr>
-        <w:t xml:space="preserve">sample streams need to be cleaned. </w:t>
-      </w:r>
-      <w:r>
-        <w:rPr>
-          <w:rFonts w:ascii="Arial" w:hAnsi="Arial" w:cs="Arial"/>
-          <w:sz w:val="22"/>
-          <w:szCs w:val="22"/>
-        </w:rPr>
-        <w:t xml:space="preserve">The </w:t>
-      </w:r>
-      <w:r>
-        <w:rPr>
-          <w:rFonts w:ascii="Arial" w:hAnsi="Arial" w:cs="Arial"/>
-          <w:sz w:val="22"/>
-          <w:szCs w:val="22"/>
-        </w:rPr>
-        <w:t xml:space="preserve">reason for this is </w:t>
-      </w:r>
-      <w:r>
-        <w:rPr>
-          <w:rFonts w:ascii="Arial" w:hAnsi="Arial" w:cs="Arial"/>
-          <w:sz w:val="22"/>
-          <w:szCs w:val="22"/>
-        </w:rPr>
-        <w:t>that we</w:t>
-      </w:r>
-      <w:r>
-        <w:rPr>
-          <w:rFonts w:ascii="Arial" w:hAnsi="Arial" w:cs="Arial"/>
-          <w:sz w:val="22"/>
-          <w:szCs w:val="22"/>
-        </w:rPr>
-        <w:t xml:space="preserve"> want to avoid authors of tweets that tend to be invalid</w:t>
-      </w:r>
-      <w:r>
-        <w:rPr>
-          <w:rFonts w:ascii="Arial" w:hAnsi="Arial" w:cs="Arial"/>
-          <w:sz w:val="22"/>
-          <w:szCs w:val="22"/>
-        </w:rPr>
-        <w:t>.</w:t>
-      </w:r>
-      <w:r>
-        <w:rPr>
-          <w:rFonts w:ascii="Arial" w:hAnsi="Arial" w:cs="Arial"/>
-          <w:sz w:val="22"/>
-          <w:szCs w:val="22"/>
-        </w:rPr>
-        <w:t xml:space="preserve"> </w:t>
-      </w:r>
-      <w:r>
-        <w:rPr>
-          <w:rFonts w:ascii="Arial" w:hAnsi="Arial" w:cs="Arial"/>
-          <w:sz w:val="22"/>
-          <w:szCs w:val="22"/>
-        </w:rPr>
-        <w:t>Therefore</w:t>
-      </w:r>
-      <w:r>
-        <w:rPr>
-          <w:rFonts w:ascii="Arial" w:hAnsi="Arial" w:cs="Arial"/>
-          <w:sz w:val="22"/>
-          <w:szCs w:val="22"/>
-        </w:rPr>
-        <w:t>,</w:t>
-      </w:r>
-      <w:r>
-        <w:rPr>
-          <w:rFonts w:ascii="Arial" w:hAnsi="Arial" w:cs="Arial"/>
-          <w:sz w:val="22"/>
-          <w:szCs w:val="22"/>
-        </w:rPr>
-        <w:t xml:space="preserve"> we filter </w:t>
-      </w:r>
-      <w:r>
-        <w:rPr>
-          <w:rFonts w:ascii="Arial" w:hAnsi="Arial" w:cs="Arial"/>
-          <w:sz w:val="22"/>
-          <w:szCs w:val="22"/>
-        </w:rPr>
-        <w:t xml:space="preserve">out </w:t>
-      </w:r>
-      <w:r>
-        <w:rPr>
-          <w:rFonts w:ascii="Arial" w:hAnsi="Arial" w:cs="Arial"/>
-          <w:sz w:val="22"/>
-          <w:szCs w:val="22"/>
-        </w:rPr>
-        <w:t>such</w:t>
-      </w:r>
-      <w:r>
-        <w:rPr>
-          <w:rFonts w:ascii="Arial" w:hAnsi="Arial" w:cs="Arial"/>
-          <w:sz w:val="22"/>
-          <w:szCs w:val="22"/>
-        </w:rPr>
-        <w:t xml:space="preserve"> </w:t>
-      </w:r>
-      <w:r>
-        <w:rPr>
-          <w:rFonts w:ascii="Arial" w:hAnsi="Arial" w:cs="Arial"/>
-          <w:sz w:val="22"/>
-          <w:szCs w:val="22"/>
-        </w:rPr>
-        <w:t>users</w:t>
-      </w:r>
-      <w:r>
-        <w:rPr>
-          <w:rFonts w:ascii="Arial" w:hAnsi="Arial" w:cs="Arial"/>
-          <w:sz w:val="22"/>
-          <w:szCs w:val="22"/>
-        </w:rPr>
-        <w:t xml:space="preserve"> from</w:t>
-      </w:r>
-      <w:r>
-        <w:rPr>
-          <w:rFonts w:ascii="Arial" w:hAnsi="Arial" w:cs="Arial"/>
-          <w:sz w:val="22"/>
-          <w:szCs w:val="22"/>
-        </w:rPr>
-        <w:t xml:space="preserve"> our streamed samples</w:t>
-      </w:r>
-      <w:r>
-        <w:rPr>
-          <w:rFonts w:ascii="Arial" w:hAnsi="Arial" w:cs="Arial"/>
-          <w:sz w:val="22"/>
-          <w:szCs w:val="22"/>
-        </w:rPr>
-        <w:t>, so that when we pass them on to stage 3 (full data fetch), we’re dealing with “credible” authors of tweets</w:t>
-      </w:r>
-      <w:r>
-        <w:rPr>
-          <w:rFonts w:ascii="Arial" w:hAnsi="Arial" w:cs="Arial"/>
-          <w:sz w:val="22"/>
-          <w:szCs w:val="22"/>
-        </w:rPr>
-        <w:t xml:space="preserve">. </w:t>
-      </w:r>
-    </w:p>
-    <w:p>
-      <w:pPr>
-        <w:spacing w:line="360" w:lineRule="auto"/>
-        <w:ind w:firstLine="720"/>
-        <w:jc w:val="both"/>
-        <w:rPr>
-          <w:rFonts w:ascii="Arial" w:hAnsi="Arial" w:cs="Arial"/>
-          <w:sz w:val="22"/>
-          <w:szCs w:val="22"/>
-        </w:rPr>
-      </w:pPr>
-      <w:r>
-        <w:rPr>
-          <w:rFonts w:ascii="Arial" w:hAnsi="Arial" w:cs="Arial"/>
-          <w:sz w:val="22"/>
-          <w:szCs w:val="22"/>
-        </w:rPr>
-        <w:t xml:space="preserve">Below </w:t>
-      </w:r>
-      <w:r>
-        <w:rPr>
-          <w:rFonts w:ascii="Arial" w:hAnsi="Arial" w:cs="Arial"/>
-          <w:sz w:val="22"/>
-          <w:szCs w:val="22"/>
-        </w:rPr>
-        <w:t>are the criteria for filtering</w:t>
-      </w:r>
-      <w:r>
-        <w:rPr>
-          <w:rFonts w:ascii="Arial" w:hAnsi="Arial" w:cs="Arial"/>
-          <w:sz w:val="22"/>
-          <w:szCs w:val="22"/>
-        </w:rPr>
-        <w:t xml:space="preserve"> tweets</w:t>
-      </w:r>
-      <w:r>
-        <w:rPr>
-          <w:rFonts w:ascii="Arial" w:hAnsi="Arial" w:cs="Arial"/>
-          <w:sz w:val="22"/>
-          <w:szCs w:val="22"/>
-        </w:rPr>
         <w:t xml:space="preserve">. The goal is to remove tweets that match </w:t>
       </w:r>
       <w:r>
@@ -3427,31 +4997,7 @@
           <w:sz w:val="22"/>
           <w:szCs w:val="22"/>
         </w:rPr>
-        <w:t xml:space="preserve">, and this is done using multiple layers of filtering logic, including regular expression matching. </w:t>
-      </w:r>
-      <w:r>
-        <w:rPr>
-          <w:rFonts w:ascii="Arial" w:hAnsi="Arial" w:cs="Arial"/>
-          <w:sz w:val="22"/>
-          <w:szCs w:val="22"/>
-        </w:rPr>
-        <w:t xml:space="preserve">The users of tweets that match the criteria below </w:t>
-      </w:r>
-      <w:r>
-        <w:rPr>
-          <w:rFonts w:ascii="Arial" w:hAnsi="Arial" w:cs="Arial"/>
-          <w:sz w:val="22"/>
-          <w:szCs w:val="22"/>
-        </w:rPr>
-        <w:t>are removed from our streamed samples</w:t>
-      </w:r>
-      <w:r>
-        <w:rPr>
-          <w:rFonts w:ascii="Arial" w:hAnsi="Arial" w:cs="Arial"/>
-          <w:sz w:val="22"/>
-          <w:szCs w:val="22"/>
-        </w:rPr>
-        <w:t xml:space="preserve">. </w:t>
+        <w:t>, and this is done using multiple layers of filtering logic, including regular expression matching.</w:t>
       </w:r>
     </w:p>
     <w:p>
@@ -3520,7 +5066,13 @@
         <w:rPr>
           <w:rFonts w:ascii="Arial" w:hAnsi="Arial" w:cs="Arial"/>
         </w:rPr>
-        <w:t>Are advertisements or have commercial/business</w:t>
+        <w:t>Are advertisements or have commercial</w:t>
+      </w:r>
+      <w:r>
+        <w:rPr>
+          <w:rFonts w:ascii="Arial" w:hAnsi="Arial" w:cs="Arial"/>
+        </w:rPr>
+        <w:t xml:space="preserve"> connotations</w:t>
       </w:r>
       <w:r>
         <w:rPr>
@@ -3904,7 +5456,6 @@
         <w:rPr>
           <w:rFonts w:ascii="Arial" w:hAnsi="Arial" w:cs="Arial"/>
         </w:rPr>
-        <w:lastRenderedPageBreak/>
         <w:t xml:space="preserve">The words “free”, “buy”, </w:t>
       </w:r>
       <w:r>
@@ -4113,7 +5664,7 @@
           <w:sz w:val="28"/>
           <w:szCs w:val="22"/>
         </w:rPr>
-        <w:t xml:space="preserve">Stage 3: Fetch non-filtered tweets for </w:t>
+        <w:t xml:space="preserve">Stage </w:t>
       </w:r>
       <w:r>
         <w:rPr>
@@ -4123,11 +5674,32 @@
           <w:sz w:val="28"/>
           <w:szCs w:val="22"/>
         </w:rPr>
+        <w:t>4</w:t>
+      </w:r>
+      <w:r>
+        <w:rPr>
+          <w:rFonts w:ascii="Arial" w:hAnsi="Arial" w:cs="Arial"/>
+          <w:color w:val="0070C0"/>
+          <w:spacing w:val="20"/>
+          <w:sz w:val="28"/>
+          <w:szCs w:val="22"/>
+        </w:rPr>
+        <w:t xml:space="preserve">: Fetch non-filtered tweets for </w:t>
+      </w:r>
+      <w:r>
+        <w:rPr>
+          <w:rFonts w:ascii="Arial" w:hAnsi="Arial" w:cs="Arial"/>
+          <w:color w:val="0070C0"/>
+          <w:spacing w:val="20"/>
+          <w:sz w:val="28"/>
+          <w:szCs w:val="22"/>
+        </w:rPr>
         <w:t>samples</w:t>
       </w:r>
     </w:p>
     <w:p>
       <w:pPr>
+        <w:spacing w:line="360" w:lineRule="auto"/>
         <w:jc w:val="both"/>
         <w:rPr>
           <w:rFonts w:ascii="Arial" w:hAnsi="Arial" w:cs="Arial"/>
@@ -4147,6 +5719,8 @@
           <w:szCs w:val="22"/>
         </w:rPr>
       </w:pPr>
+      <w:bookmarkStart w:id="0" w:name="_GoBack"/>
+      <w:bookmarkEnd w:id="0"/>
       <w:r>
         <w:rPr>
           <w:rFonts w:ascii="Arial" w:hAnsi="Arial" w:cs="Arial"/>
@@ -4217,15 +5791,47 @@
           <w:sz w:val="22"/>
           <w:szCs w:val="22"/>
         </w:rPr>
-        <w:t xml:space="preserve">For </w:t>
-      </w:r>
-      <w:r>
-        <w:rPr>
-          <w:rFonts w:ascii="Arial" w:hAnsi="Arial" w:cs="Arial"/>
-          <w:sz w:val="22"/>
-          <w:szCs w:val="22"/>
-        </w:rPr>
-        <w:t>efficiency, we select the users of the first 2000 out of 4000</w:t>
+        <w:t>As an example</w:t>
+      </w:r>
+      <w:r>
+        <w:rPr>
+          <w:rFonts w:ascii="Arial" w:hAnsi="Arial" w:cs="Arial"/>
+          <w:sz w:val="22"/>
+          <w:szCs w:val="22"/>
+        </w:rPr>
+        <w:t xml:space="preserve">, we select the users of the first </w:t>
+      </w:r>
+      <w:r>
+        <w:rPr>
+          <w:rFonts w:ascii="Arial" w:hAnsi="Arial" w:cs="Arial"/>
+          <w:sz w:val="22"/>
+          <w:szCs w:val="22"/>
+        </w:rPr>
+        <w:t>3</w:t>
+      </w:r>
+      <w:r>
+        <w:rPr>
+          <w:rFonts w:ascii="Arial" w:hAnsi="Arial" w:cs="Arial"/>
+          <w:sz w:val="22"/>
+          <w:szCs w:val="22"/>
+        </w:rPr>
+        <w:t xml:space="preserve">000 out of </w:t>
+      </w:r>
+      <w:r>
+        <w:rPr>
+          <w:rFonts w:ascii="Arial" w:hAnsi="Arial" w:cs="Arial"/>
+          <w:sz w:val="22"/>
+          <w:szCs w:val="22"/>
+        </w:rPr>
+        <w:t>5</w:t>
+      </w:r>
+      <w:r>
+        <w:rPr>
+          <w:rFonts w:ascii="Arial" w:hAnsi="Arial" w:cs="Arial"/>
+          <w:sz w:val="22"/>
+          <w:szCs w:val="22"/>
+        </w:rPr>
+        <w:t>000</w:t>
       </w:r>
       <w:r>
         <w:rPr>
@@ -4275,6 +5881,130 @@
         </w:rPr>
         <w:t xml:space="preserve"> tweets.</w:t>
       </w:r>
+    </w:p>
+    <w:p>
+      <w:pPr>
+        <w:jc w:val="both"/>
+        <w:rPr>
+          <w:rFonts w:ascii="Arial" w:hAnsi="Arial" w:cs="Arial"/>
+          <w:sz w:val="22"/>
+          <w:szCs w:val="22"/>
+        </w:rPr>
+      </w:pPr>
+    </w:p>
+    <w:p>
+      <w:pPr>
+        <w:jc w:val="both"/>
+        <w:rPr>
+          <w:rFonts w:ascii="Arial" w:hAnsi="Arial" w:cs="Arial"/>
+          <w:sz w:val="22"/>
+          <w:szCs w:val="22"/>
+        </w:rPr>
+      </w:pPr>
+    </w:p>
+    <w:p>
+      <w:pPr>
+        <w:spacing w:before="120"/>
+        <w:jc w:val="both"/>
+        <w:rPr>
+          <w:rFonts w:ascii="Arial" w:hAnsi="Arial" w:cs="Arial"/>
+          <w:color w:val="0070C0"/>
+          <w:spacing w:val="20"/>
+          <w:sz w:val="28"/>
+          <w:szCs w:val="22"/>
+        </w:rPr>
+      </w:pPr>
+      <w:r>
+        <w:rPr>
+          <w:rFonts w:ascii="Arial" w:hAnsi="Arial" w:cs="Arial"/>
+          <w:color w:val="0070C0"/>
+          <w:spacing w:val="20"/>
+          <w:sz w:val="28"/>
+          <w:szCs w:val="22"/>
+        </w:rPr>
+        <w:t xml:space="preserve">Stage </w:t>
+      </w:r>
+      <w:r>
+        <w:rPr>
+          <w:rFonts w:ascii="Arial" w:hAnsi="Arial" w:cs="Arial"/>
+          <w:color w:val="0070C0"/>
+          <w:spacing w:val="20"/>
+          <w:sz w:val="28"/>
+          <w:szCs w:val="22"/>
+        </w:rPr>
+        <w:t>5</w:t>
+      </w:r>
+      <w:r>
+        <w:rPr>
+          <w:rFonts w:ascii="Arial" w:hAnsi="Arial" w:cs="Arial"/>
+          <w:color w:val="0070C0"/>
+          <w:spacing w:val="20"/>
+          <w:sz w:val="28"/>
+          <w:szCs w:val="22"/>
+        </w:rPr>
+        <w:t>:</w:t>
+      </w:r>
+      <w:r>
+        <w:rPr>
+          <w:rFonts w:ascii="Arial" w:hAnsi="Arial" w:cs="Arial"/>
+          <w:color w:val="0070C0"/>
+          <w:spacing w:val="20"/>
+          <w:sz w:val="28"/>
+          <w:szCs w:val="22"/>
+        </w:rPr>
+        <w:t xml:space="preserve"> </w:t>
+      </w:r>
+      <w:r>
+        <w:rPr>
+          <w:rFonts w:ascii="Arial" w:hAnsi="Arial" w:cs="Arial"/>
+          <w:color w:val="0070C0"/>
+          <w:spacing w:val="20"/>
+          <w:sz w:val="28"/>
+          <w:szCs w:val="22"/>
+        </w:rPr>
+        <w:t>Run</w:t>
+      </w:r>
+      <w:r>
+        <w:rPr>
+          <w:rFonts w:ascii="Arial" w:hAnsi="Arial" w:cs="Arial"/>
+          <w:color w:val="0070C0"/>
+          <w:spacing w:val="20"/>
+          <w:sz w:val="28"/>
+          <w:szCs w:val="22"/>
+        </w:rPr>
+        <w:t xml:space="preserve"> </w:t>
+      </w:r>
+      <w:r>
+        <w:rPr>
+          <w:rFonts w:ascii="Arial" w:hAnsi="Arial" w:cs="Arial"/>
+          <w:color w:val="0070C0"/>
+          <w:spacing w:val="20"/>
+          <w:sz w:val="28"/>
+          <w:szCs w:val="22"/>
+        </w:rPr>
+        <w:t>sentiment</w:t>
+      </w:r>
+      <w:r>
+        <w:rPr>
+          <w:rFonts w:ascii="Arial" w:hAnsi="Arial" w:cs="Arial"/>
+          <w:color w:val="0070C0"/>
+          <w:spacing w:val="20"/>
+          <w:sz w:val="28"/>
+          <w:szCs w:val="22"/>
+        </w:rPr>
+        <w:t xml:space="preserve"> analysis</w:t>
+      </w:r>
+    </w:p>
+    <w:p>
+      <w:pPr>
+        <w:spacing w:line="360" w:lineRule="auto"/>
+        <w:jc w:val="both"/>
+        <w:rPr>
+          <w:rFonts w:ascii="Arial" w:hAnsi="Arial" w:cs="Arial"/>
+          <w:sz w:val="22"/>
+          <w:szCs w:val="22"/>
+        </w:rPr>
+      </w:pPr>
     </w:p>
     <w:p>
       <w:pPr>
@@ -4293,71 +6023,81 @@
           <w:sz w:val="22"/>
           <w:szCs w:val="22"/>
         </w:rPr>
-        <w:t>D</w:t>
-      </w:r>
-      <w:r>
-        <w:rPr>
-          <w:rFonts w:ascii="Arial" w:hAnsi="Arial" w:cs="Arial"/>
-          <w:sz w:val="22"/>
-          <w:szCs w:val="22"/>
-        </w:rPr>
-        <w:t xml:space="preserve">ue to Twitter </w:t>
-      </w:r>
-      <w:r>
-        <w:rPr>
-          <w:rFonts w:ascii="Arial" w:hAnsi="Arial" w:cs="Arial"/>
-          <w:sz w:val="22"/>
-          <w:szCs w:val="22"/>
-        </w:rPr>
-        <w:t xml:space="preserve">REST </w:t>
-      </w:r>
-      <w:r>
-        <w:rPr>
-          <w:rFonts w:ascii="Arial" w:hAnsi="Arial" w:cs="Arial"/>
-          <w:sz w:val="22"/>
-          <w:szCs w:val="22"/>
-        </w:rPr>
-        <w:t>API limitations, we can only fetch the 20 most recent tweets of each user.</w:t>
-      </w:r>
-      <w:r>
-        <w:rPr>
-          <w:rFonts w:ascii="Arial" w:hAnsi="Arial" w:cs="Arial"/>
-          <w:sz w:val="22"/>
-          <w:szCs w:val="22"/>
-        </w:rPr>
-        <w:t xml:space="preserve"> </w:t>
-      </w:r>
-      <w:r>
-        <w:rPr>
-          <w:rFonts w:ascii="Arial" w:hAnsi="Arial" w:cs="Arial"/>
-          <w:sz w:val="22"/>
-          <w:szCs w:val="22"/>
-        </w:rPr>
-        <w:t>The</w:t>
-      </w:r>
-      <w:r>
-        <w:rPr>
-          <w:rFonts w:ascii="Arial" w:hAnsi="Arial" w:cs="Arial"/>
-          <w:sz w:val="22"/>
-          <w:szCs w:val="22"/>
-        </w:rPr>
-        <w:t xml:space="preserve"> full list of tweets </w:t>
-      </w:r>
-      <w:r>
-        <w:rPr>
-          <w:rFonts w:ascii="Arial" w:hAnsi="Arial" w:cs="Arial"/>
-          <w:sz w:val="22"/>
-          <w:szCs w:val="22"/>
-        </w:rPr>
-        <w:t>will generally be</w:t>
-      </w:r>
-      <w:r>
-        <w:rPr>
-          <w:rFonts w:ascii="Arial" w:hAnsi="Arial" w:cs="Arial"/>
-          <w:sz w:val="22"/>
-          <w:szCs w:val="22"/>
-        </w:rPr>
-        <w:t xml:space="preserve"> anywhere from 10,000 to 16,000 tweets per sample.</w:t>
+        <w:t xml:space="preserve">Upon retrieving the full list of tweets from step 4, </w:t>
+      </w:r>
+      <w:r>
+        <w:rPr>
+          <w:rFonts w:ascii="Arial" w:hAnsi="Arial" w:cs="Arial"/>
+          <w:sz w:val="22"/>
+          <w:szCs w:val="22"/>
+        </w:rPr>
+        <w:t>the next step is to perform</w:t>
+      </w:r>
+      <w:r>
+        <w:rPr>
+          <w:rFonts w:ascii="Arial" w:hAnsi="Arial" w:cs="Arial"/>
+          <w:sz w:val="22"/>
+          <w:szCs w:val="22"/>
+        </w:rPr>
+        <w:t xml:space="preserve"> NLTK VADER </w:t>
+      </w:r>
+      <w:r>
+        <w:rPr>
+          <w:rFonts w:ascii="Arial" w:hAnsi="Arial" w:cs="Arial"/>
+          <w:sz w:val="22"/>
+          <w:szCs w:val="22"/>
+        </w:rPr>
+        <w:t>sentiment analysis.</w:t>
+      </w:r>
+      <w:r>
+        <w:rPr>
+          <w:rFonts w:ascii="Arial" w:hAnsi="Arial" w:cs="Arial"/>
+          <w:sz w:val="22"/>
+          <w:szCs w:val="22"/>
+        </w:rPr>
+        <w:t xml:space="preserve"> We do this using Python. As mentioned previously, </w:t>
+      </w:r>
+      <w:proofErr w:type="spellStart"/>
+      <w:r>
+        <w:rPr>
+          <w:rFonts w:ascii="Arial" w:hAnsi="Arial" w:cs="Arial"/>
+          <w:sz w:val="22"/>
+          <w:szCs w:val="22"/>
+        </w:rPr>
+        <w:t>TextBlob</w:t>
+      </w:r>
+      <w:proofErr w:type="spellEnd"/>
+      <w:r>
+        <w:rPr>
+          <w:rFonts w:ascii="Arial" w:hAnsi="Arial" w:cs="Arial"/>
+          <w:sz w:val="22"/>
+          <w:szCs w:val="22"/>
+        </w:rPr>
+        <w:t xml:space="preserve"> sentiment analysis was also performed as a supplementary </w:t>
+      </w:r>
+      <w:r>
+        <w:rPr>
+          <w:rFonts w:ascii="Arial" w:hAnsi="Arial" w:cs="Arial"/>
+          <w:sz w:val="22"/>
+          <w:szCs w:val="22"/>
+        </w:rPr>
+        <w:t>method but</w:t>
+      </w:r>
+      <w:r>
+        <w:rPr>
+          <w:rFonts w:ascii="Arial" w:hAnsi="Arial" w:cs="Arial"/>
+          <w:sz w:val="22"/>
+          <w:szCs w:val="22"/>
+        </w:rPr>
+        <w:t xml:space="preserve"> is much less advanced and able compared to VADER</w:t>
+      </w:r>
+      <w:r>
+        <w:rPr>
+          <w:rFonts w:ascii="Arial" w:hAnsi="Arial" w:cs="Arial"/>
+          <w:sz w:val="22"/>
+          <w:szCs w:val="22"/>
+        </w:rPr>
+        <w:t>, which is purpose-built for social media sentiment analysis.</w:t>
       </w:r>
     </w:p>
     <w:p>
@@ -4390,7 +6130,7 @@
           <w:sz w:val="28"/>
           <w:szCs w:val="22"/>
         </w:rPr>
-        <w:t>Stage 4:</w:t>
+        <w:t xml:space="preserve">Stage </w:t>
       </w:r>
       <w:r>
         <w:rPr>
@@ -4400,7 +6140,7 @@
           <w:sz w:val="28"/>
           <w:szCs w:val="22"/>
         </w:rPr>
-        <w:t xml:space="preserve"> </w:t>
+        <w:t>6</w:t>
       </w:r>
       <w:r>
         <w:rPr>
@@ -4410,7 +6150,7 @@
           <w:sz w:val="28"/>
           <w:szCs w:val="22"/>
         </w:rPr>
-        <w:t>Run</w:t>
+        <w:t xml:space="preserve">: </w:t>
       </w:r>
       <w:r>
         <w:rPr>
@@ -4420,7 +6160,7 @@
           <w:sz w:val="28"/>
           <w:szCs w:val="22"/>
         </w:rPr>
-        <w:t xml:space="preserve"> </w:t>
+        <w:t>A</w:t>
       </w:r>
       <w:r>
         <w:rPr>
@@ -4430,7 +6170,7 @@
           <w:sz w:val="28"/>
           <w:szCs w:val="22"/>
         </w:rPr>
-        <w:t>sentiment</w:t>
+        <w:t>naly</w:t>
       </w:r>
       <w:r>
         <w:rPr>
@@ -4440,11 +6180,22 @@
           <w:sz w:val="28"/>
           <w:szCs w:val="22"/>
         </w:rPr>
-        <w:t xml:space="preserve"> analysis</w:t>
-      </w:r>
-    </w:p>
-    <w:p>
-      <w:pPr>
+        <w:t>ze</w:t>
+      </w:r>
+      <w:r>
+        <w:rPr>
+          <w:rFonts w:ascii="Arial" w:hAnsi="Arial" w:cs="Arial"/>
+          <w:color w:val="0070C0"/>
+          <w:spacing w:val="20"/>
+          <w:sz w:val="28"/>
+          <w:szCs w:val="22"/>
+        </w:rPr>
+        <w:t xml:space="preserve"> sentiment</w:t>
+      </w:r>
+    </w:p>
+    <w:p>
+      <w:pPr>
+        <w:spacing w:line="360" w:lineRule="auto"/>
         <w:jc w:val="both"/>
         <w:rPr>
           <w:rFonts w:ascii="Arial" w:hAnsi="Arial" w:cs="Arial"/>
@@ -4470,87 +6221,78 @@
           <w:sz w:val="22"/>
           <w:szCs w:val="22"/>
         </w:rPr>
-        <w:t xml:space="preserve">Upon retrieving the full list of tweets from step 4, </w:t>
-      </w:r>
-      <w:r>
-        <w:rPr>
-          <w:rFonts w:ascii="Arial" w:hAnsi="Arial" w:cs="Arial"/>
-          <w:sz w:val="22"/>
-          <w:szCs w:val="22"/>
-        </w:rPr>
-        <w:t>the next step is to perform</w:t>
-      </w:r>
-      <w:r>
-        <w:rPr>
-          <w:rFonts w:ascii="Arial" w:hAnsi="Arial" w:cs="Arial"/>
-          <w:sz w:val="22"/>
-          <w:szCs w:val="22"/>
-        </w:rPr>
-        <w:t xml:space="preserve"> NLTK VADER </w:t>
-      </w:r>
-      <w:r>
-        <w:rPr>
-          <w:rFonts w:ascii="Arial" w:hAnsi="Arial" w:cs="Arial"/>
-          <w:sz w:val="22"/>
-          <w:szCs w:val="22"/>
-        </w:rPr>
-        <w:t>sentiment analysis on this list.</w:t>
-      </w:r>
-      <w:r>
-        <w:rPr>
-          <w:rFonts w:ascii="Arial" w:hAnsi="Arial" w:cs="Arial"/>
-          <w:sz w:val="22"/>
-          <w:szCs w:val="22"/>
-        </w:rPr>
-        <w:t xml:space="preserve"> We do this using a method in our Python program, and then return the results. As mentioned previously, </w:t>
-      </w:r>
-      <w:proofErr w:type="spellStart"/>
-      <w:r>
-        <w:rPr>
-          <w:rFonts w:ascii="Arial" w:hAnsi="Arial" w:cs="Arial"/>
-          <w:sz w:val="22"/>
-          <w:szCs w:val="22"/>
-        </w:rPr>
-        <w:t>TextBlob</w:t>
-      </w:r>
-      <w:proofErr w:type="spellEnd"/>
-      <w:r>
-        <w:rPr>
-          <w:rFonts w:ascii="Arial" w:hAnsi="Arial" w:cs="Arial"/>
-          <w:sz w:val="22"/>
-          <w:szCs w:val="22"/>
-        </w:rPr>
-        <w:t xml:space="preserve"> sentiment analysis was also performed as a supplementary </w:t>
-      </w:r>
-      <w:proofErr w:type="gramStart"/>
-      <w:r>
-        <w:rPr>
-          <w:rFonts w:ascii="Arial" w:hAnsi="Arial" w:cs="Arial"/>
-          <w:sz w:val="22"/>
-          <w:szCs w:val="22"/>
-        </w:rPr>
-        <w:t>method, but</w:t>
-      </w:r>
-      <w:proofErr w:type="gramEnd"/>
-      <w:r>
-        <w:rPr>
-          <w:rFonts w:ascii="Arial" w:hAnsi="Arial" w:cs="Arial"/>
-          <w:sz w:val="22"/>
-          <w:szCs w:val="22"/>
-        </w:rPr>
-        <w:t xml:space="preserve"> is much less advanced and able compared to VADER. This is why we use VADER as the basis for sentiment analysis.</w:t>
-      </w:r>
-    </w:p>
-    <w:p>
-      <w:pPr>
-        <w:jc w:val="both"/>
-        <w:rPr>
-          <w:rFonts w:ascii="Arial" w:hAnsi="Arial" w:cs="Arial"/>
-          <w:sz w:val="22"/>
-          <w:szCs w:val="22"/>
-        </w:rPr>
-      </w:pPr>
-    </w:p>
+        <w:t>With our sentiment analysis in hand, the final stage is to perform a statistical analysis of this experiment.</w:t>
+      </w:r>
+      <w:r>
+        <w:rPr>
+          <w:rFonts w:ascii="Arial" w:hAnsi="Arial" w:cs="Arial"/>
+          <w:sz w:val="22"/>
+          <w:szCs w:val="22"/>
+        </w:rPr>
+        <w:t xml:space="preserve"> This analysis is performed and described in detail in the file called </w:t>
+      </w:r>
+      <w:r>
+        <w:rPr>
+          <w:rFonts w:ascii="Arial" w:hAnsi="Arial" w:cs="Arial"/>
+          <w:i/>
+          <w:sz w:val="22"/>
+          <w:szCs w:val="22"/>
+        </w:rPr>
+        <w:t>‘Twitter_Sentiment_Analysis.pdf’</w:t>
+      </w:r>
+      <w:r>
+        <w:rPr>
+          <w:rFonts w:ascii="Arial" w:hAnsi="Arial" w:cs="Arial"/>
+          <w:sz w:val="22"/>
+          <w:szCs w:val="22"/>
+        </w:rPr>
+        <w:t>.</w:t>
+      </w:r>
+      <w:r>
+        <w:rPr>
+          <w:rFonts w:ascii="Arial" w:hAnsi="Arial" w:cs="Arial"/>
+          <w:sz w:val="22"/>
+          <w:szCs w:val="22"/>
+        </w:rPr>
+        <w:t xml:space="preserve"> A second file, entitled </w:t>
+      </w:r>
+      <w:r>
+        <w:rPr>
+          <w:rFonts w:ascii="Arial" w:hAnsi="Arial" w:cs="Arial"/>
+          <w:i/>
+          <w:sz w:val="22"/>
+          <w:szCs w:val="22"/>
+        </w:rPr>
+        <w:t>‘Twitter_Sentiment_Analysis</w:t>
+      </w:r>
+      <w:r>
+        <w:rPr>
+          <w:rFonts w:ascii="Arial" w:hAnsi="Arial" w:cs="Arial"/>
+          <w:i/>
+          <w:sz w:val="22"/>
+          <w:szCs w:val="22"/>
+        </w:rPr>
+        <w:t>_Exp_2</w:t>
+      </w:r>
+      <w:r>
+        <w:rPr>
+          <w:rFonts w:ascii="Arial" w:hAnsi="Arial" w:cs="Arial"/>
+          <w:i/>
+          <w:sz w:val="22"/>
+          <w:szCs w:val="22"/>
+        </w:rPr>
+        <w:t>.pdf’</w:t>
+      </w:r>
+      <w:r>
+        <w:rPr>
+          <w:rFonts w:ascii="Arial" w:hAnsi="Arial" w:cs="Arial"/>
+          <w:sz w:val="22"/>
+          <w:szCs w:val="22"/>
+        </w:rPr>
+        <w:t xml:space="preserve"> is the same analysis for a larger sample.</w:t>
+      </w:r>
+    </w:p>
+    <w:p/>
     <w:p>
       <w:pPr>
         <w:spacing w:before="120"/>
@@ -4571,9 +6313,125 @@
           <w:sz w:val="28"/>
           <w:szCs w:val="22"/>
         </w:rPr>
-        <w:t xml:space="preserve">Stage 5: </w:t>
-      </w:r>
-      <w:r>
+        <w:t>Project Results</w:t>
+      </w:r>
+    </w:p>
+    <w:p>
+      <w:pPr>
+        <w:spacing w:line="360" w:lineRule="auto"/>
+        <w:jc w:val="both"/>
+        <w:rPr>
+          <w:rFonts w:ascii="Arial" w:hAnsi="Arial" w:cs="Arial"/>
+          <w:sz w:val="22"/>
+          <w:szCs w:val="22"/>
+        </w:rPr>
+      </w:pPr>
+    </w:p>
+    <w:p>
+      <w:pPr>
+        <w:spacing w:line="360" w:lineRule="auto"/>
+        <w:ind w:firstLine="720"/>
+        <w:jc w:val="both"/>
+        <w:rPr>
+          <w:rFonts w:ascii="Arial" w:hAnsi="Arial" w:cs="Arial"/>
+          <w:sz w:val="22"/>
+          <w:szCs w:val="22"/>
+        </w:rPr>
+      </w:pPr>
+      <w:r>
+        <w:rPr>
+          <w:rFonts w:ascii="Arial" w:hAnsi="Arial" w:cs="Arial"/>
+          <w:sz w:val="22"/>
+          <w:szCs w:val="22"/>
+        </w:rPr>
+        <w:t xml:space="preserve">The result of the statistical analysis performed in stage </w:t>
+      </w:r>
+      <w:r>
+        <w:rPr>
+          <w:rFonts w:ascii="Arial" w:hAnsi="Arial" w:cs="Arial"/>
+          <w:sz w:val="22"/>
+          <w:szCs w:val="22"/>
+        </w:rPr>
+        <w:t>6</w:t>
+      </w:r>
+      <w:r>
+        <w:rPr>
+          <w:rFonts w:ascii="Arial" w:hAnsi="Arial" w:cs="Arial"/>
+          <w:sz w:val="22"/>
+          <w:szCs w:val="22"/>
+        </w:rPr>
+        <w:t xml:space="preserve"> is </w:t>
+      </w:r>
+      <w:r>
+        <w:rPr>
+          <w:rFonts w:ascii="Arial" w:hAnsi="Arial" w:cs="Arial"/>
+          <w:sz w:val="22"/>
+          <w:szCs w:val="22"/>
+        </w:rPr>
+        <w:t>the</w:t>
+      </w:r>
+      <w:r>
+        <w:rPr>
+          <w:rFonts w:ascii="Arial" w:hAnsi="Arial" w:cs="Arial"/>
+          <w:sz w:val="22"/>
+          <w:szCs w:val="22"/>
+        </w:rPr>
+        <w:t xml:space="preserve"> suggestion to</w:t>
+      </w:r>
+      <w:r>
+        <w:rPr>
+          <w:rFonts w:ascii="Arial" w:hAnsi="Arial" w:cs="Arial"/>
+          <w:sz w:val="22"/>
+          <w:szCs w:val="22"/>
+        </w:rPr>
+        <w:t xml:space="preserve"> reject the null hypothesis</w:t>
+      </w:r>
+      <w:r>
+        <w:rPr>
+          <w:rFonts w:ascii="Arial" w:hAnsi="Arial" w:cs="Arial"/>
+          <w:sz w:val="22"/>
+          <w:szCs w:val="22"/>
+        </w:rPr>
+        <w:t>. Indeed, it appears that</w:t>
+      </w:r>
+      <w:r>
+        <w:rPr>
+          <w:rFonts w:ascii="Arial" w:hAnsi="Arial" w:cs="Arial"/>
+          <w:sz w:val="22"/>
+          <w:szCs w:val="22"/>
+        </w:rPr>
+        <w:t xml:space="preserve"> people that talk about fitness are</w:t>
+      </w:r>
+      <w:r>
+        <w:rPr>
+          <w:rFonts w:ascii="Arial" w:hAnsi="Arial" w:cs="Arial"/>
+          <w:sz w:val="22"/>
+          <w:szCs w:val="22"/>
+        </w:rPr>
+        <w:t>, at the population level, happier than</w:t>
+      </w:r>
+      <w:r>
+        <w:rPr>
+          <w:rFonts w:ascii="Arial" w:hAnsi="Arial" w:cs="Arial"/>
+          <w:sz w:val="22"/>
+          <w:szCs w:val="22"/>
+        </w:rPr>
+        <w:t xml:space="preserve"> people that talk about media</w:t>
+      </w:r>
+      <w:r>
+        <w:rPr>
+          <w:rFonts w:ascii="Arial" w:hAnsi="Arial" w:cs="Arial"/>
+          <w:sz w:val="22"/>
+          <w:szCs w:val="22"/>
+        </w:rPr>
+        <w:t>.</w:t>
+      </w:r>
+    </w:p>
+    <w:p/>
+    <w:p>
+      <w:pPr>
+        <w:spacing w:before="120"/>
+        <w:jc w:val="both"/>
         <w:rPr>
           <w:rFonts w:ascii="Arial" w:hAnsi="Arial" w:cs="Arial"/>
           <w:color w:val="0070C0"/>
@@ -4581,8 +6439,7 @@
           <w:sz w:val="28"/>
           <w:szCs w:val="22"/>
         </w:rPr>
-        <w:t>A</w:t>
-      </w:r>
+      </w:pPr>
       <w:r>
         <w:rPr>
           <w:rFonts w:ascii="Arial" w:hAnsi="Arial" w:cs="Arial"/>
@@ -4591,176 +6448,412 @@
           <w:sz w:val="28"/>
           <w:szCs w:val="22"/>
         </w:rPr>
-        <w:t>naly</w:t>
-      </w:r>
-      <w:r>
+        <w:t>Implications</w:t>
+      </w:r>
+    </w:p>
+    <w:p>
+      <w:pPr>
+        <w:spacing w:line="360" w:lineRule="auto"/>
+        <w:ind w:firstLine="720"/>
+        <w:jc w:val="both"/>
+        <w:rPr>
+          <w:rFonts w:ascii="Arial" w:hAnsi="Arial" w:cs="Arial"/>
+          <w:sz w:val="22"/>
+          <w:szCs w:val="22"/>
+        </w:rPr>
+      </w:pPr>
+    </w:p>
+    <w:p>
+      <w:pPr>
+        <w:spacing w:line="360" w:lineRule="auto"/>
+        <w:jc w:val="both"/>
+        <w:rPr>
+          <w:rFonts w:ascii="Arial" w:hAnsi="Arial" w:cs="Arial"/>
+          <w:sz w:val="22"/>
+          <w:szCs w:val="22"/>
+        </w:rPr>
+      </w:pPr>
+      <w:r>
+        <w:rPr>
+          <w:rFonts w:ascii="Arial" w:hAnsi="Arial" w:cs="Arial"/>
+          <w:sz w:val="22"/>
+          <w:szCs w:val="22"/>
+        </w:rPr>
+        <w:t>The implications of this project are</w:t>
+      </w:r>
+      <w:r>
+        <w:rPr>
+          <w:rFonts w:ascii="Arial" w:hAnsi="Arial" w:cs="Arial"/>
+          <w:sz w:val="22"/>
+          <w:szCs w:val="22"/>
+        </w:rPr>
+        <w:t xml:space="preserve"> as</w:t>
+      </w:r>
+      <w:r>
+        <w:rPr>
+          <w:rFonts w:ascii="Arial" w:hAnsi="Arial" w:cs="Arial"/>
+          <w:sz w:val="22"/>
+          <w:szCs w:val="22"/>
+        </w:rPr>
+        <w:t xml:space="preserve"> </w:t>
+      </w:r>
+      <w:r>
+        <w:rPr>
+          <w:rFonts w:ascii="Arial" w:hAnsi="Arial" w:cs="Arial"/>
+          <w:sz w:val="22"/>
+          <w:szCs w:val="22"/>
+        </w:rPr>
+        <w:t>varied and numerous</w:t>
+      </w:r>
+      <w:r>
+        <w:rPr>
+          <w:rFonts w:ascii="Arial" w:hAnsi="Arial" w:cs="Arial"/>
+          <w:sz w:val="22"/>
+          <w:szCs w:val="22"/>
+        </w:rPr>
+        <w:t xml:space="preserve"> as they are clear:</w:t>
+      </w:r>
+    </w:p>
+    <w:p>
+      <w:pPr>
+        <w:pStyle w:val="ListParagraph"/>
+        <w:numPr>
+          <w:ilvl w:val="0"/>
+          <w:numId w:val="26"/>
+        </w:numPr>
+        <w:spacing w:line="360" w:lineRule="auto"/>
+        <w:jc w:val="both"/>
+        <w:rPr>
+          <w:rFonts w:ascii="Arial" w:hAnsi="Arial" w:cs="Arial"/>
+        </w:rPr>
+      </w:pPr>
+      <w:r>
+        <w:rPr>
+          <w:rFonts w:ascii="Arial" w:hAnsi="Arial" w:cs="Arial"/>
+        </w:rPr>
+        <w:t>Businesses that operate in the health (or fitness) industries would be keen to advertise or sell services to individuals who</w:t>
+      </w:r>
+      <w:r>
+        <w:rPr>
+          <w:rFonts w:ascii="Arial" w:hAnsi="Arial" w:cs="Arial"/>
+        </w:rPr>
+        <w:t xml:space="preserve"> </w:t>
+      </w:r>
+      <w:r>
+        <w:rPr>
+          <w:rFonts w:ascii="Arial" w:hAnsi="Arial" w:cs="Arial"/>
+        </w:rPr>
+        <w:t xml:space="preserve">are </w:t>
+      </w:r>
+      <w:r>
+        <w:rPr>
+          <w:rFonts w:ascii="Arial" w:hAnsi="Arial" w:cs="Arial"/>
+        </w:rPr>
+        <w:t xml:space="preserve">not only fitness-minded, but also generally more positive </w:t>
+      </w:r>
+      <w:r>
+        <w:rPr>
+          <w:rFonts w:ascii="Arial" w:hAnsi="Arial" w:cs="Arial"/>
+        </w:rPr>
+        <w:t>people.</w:t>
+      </w:r>
+      <w:r>
+        <w:rPr>
+          <w:rFonts w:ascii="Arial" w:hAnsi="Arial" w:cs="Arial"/>
+        </w:rPr>
+        <w:t xml:space="preserve"> </w:t>
+      </w:r>
+      <w:r>
+        <w:rPr>
+          <w:rFonts w:ascii="Arial" w:hAnsi="Arial" w:cs="Arial"/>
+        </w:rPr>
+        <w:t xml:space="preserve">These companies know that positive people want to sustain their attitude, lifestyle, and the longevity that comes along with it. </w:t>
+      </w:r>
+      <w:r>
+        <w:rPr>
+          <w:rFonts w:ascii="Arial" w:hAnsi="Arial" w:cs="Arial"/>
+        </w:rPr>
+        <w:t>Companies that could directly benefit by targeting “happier” people</w:t>
+      </w:r>
+      <w:r>
+        <w:rPr>
+          <w:rFonts w:ascii="Arial" w:hAnsi="Arial" w:cs="Arial"/>
+        </w:rPr>
+        <w:t xml:space="preserve"> would include health clinics</w:t>
+      </w:r>
+      <w:r>
+        <w:rPr>
+          <w:rFonts w:ascii="Arial" w:hAnsi="Arial" w:cs="Arial"/>
+        </w:rPr>
+        <w:t xml:space="preserve"> and</w:t>
+      </w:r>
+      <w:r>
+        <w:rPr>
+          <w:rFonts w:ascii="Arial" w:hAnsi="Arial" w:cs="Arial"/>
+        </w:rPr>
+        <w:t xml:space="preserve"> </w:t>
+      </w:r>
+      <w:r>
+        <w:rPr>
+          <w:rFonts w:ascii="Arial" w:hAnsi="Arial" w:cs="Arial"/>
+        </w:rPr>
+        <w:t>insurance companies.</w:t>
+      </w:r>
+      <w:r>
+        <w:rPr>
+          <w:rFonts w:ascii="Arial" w:hAnsi="Arial" w:cs="Arial"/>
+        </w:rPr>
+        <w:t xml:space="preserve"> </w:t>
+      </w:r>
+      <w:r>
+        <w:rPr>
+          <w:rFonts w:ascii="Arial" w:hAnsi="Arial" w:cs="Arial"/>
+        </w:rPr>
+        <w:t>Gyms</w:t>
+      </w:r>
+      <w:r>
+        <w:rPr>
+          <w:rFonts w:ascii="Arial" w:hAnsi="Arial" w:cs="Arial"/>
+        </w:rPr>
+        <w:t xml:space="preserve"> and</w:t>
+      </w:r>
+      <w:r>
+        <w:rPr>
+          <w:rFonts w:ascii="Arial" w:hAnsi="Arial" w:cs="Arial"/>
+        </w:rPr>
+        <w:t xml:space="preserve"> wellness clinics</w:t>
+      </w:r>
+      <w:r>
+        <w:rPr>
+          <w:rFonts w:ascii="Arial" w:hAnsi="Arial" w:cs="Arial"/>
+        </w:rPr>
+        <w:t xml:space="preserve"> are also part of this list. </w:t>
+      </w:r>
+      <w:r>
+        <w:rPr>
+          <w:rFonts w:ascii="Arial" w:hAnsi="Arial" w:cs="Arial"/>
+        </w:rPr>
+        <w:t xml:space="preserve">The idea is to help people be happier (by being </w:t>
+      </w:r>
+      <w:r>
+        <w:rPr>
+          <w:rFonts w:ascii="Arial" w:hAnsi="Arial" w:cs="Arial"/>
+        </w:rPr>
+        <w:t>healthy</w:t>
+      </w:r>
+      <w:r>
+        <w:rPr>
+          <w:rFonts w:ascii="Arial" w:hAnsi="Arial" w:cs="Arial"/>
+        </w:rPr>
+        <w:t>) rather than to sell them on specific products (a new treadmill) or services (protein powders or new diets).</w:t>
+      </w:r>
+      <w:r>
+        <w:rPr>
+          <w:rFonts w:ascii="Arial" w:hAnsi="Arial" w:cs="Arial"/>
+        </w:rPr>
+        <w:t xml:space="preserve"> I don’t think it’s an entirely new idea, but currently, the focus by companies</w:t>
+      </w:r>
+      <w:r>
+        <w:rPr>
+          <w:rFonts w:ascii="Arial" w:hAnsi="Arial" w:cs="Arial"/>
+        </w:rPr>
+        <w:t xml:space="preserve"> that are even indirectly related to health</w:t>
+      </w:r>
+      <w:r>
+        <w:rPr>
+          <w:rFonts w:ascii="Arial" w:hAnsi="Arial" w:cs="Arial"/>
+        </w:rPr>
+        <w:t xml:space="preserve"> is more </w:t>
+      </w:r>
+      <w:r>
+        <w:rPr>
+          <w:rFonts w:ascii="Arial" w:hAnsi="Arial" w:cs="Arial"/>
+        </w:rPr>
+        <w:t>on</w:t>
+      </w:r>
+      <w:r>
+        <w:rPr>
+          <w:rFonts w:ascii="Arial" w:hAnsi="Arial" w:cs="Arial"/>
+        </w:rPr>
+        <w:t xml:space="preserve"> the product/service rather than the emotion or</w:t>
+      </w:r>
+      <w:r>
+        <w:rPr>
+          <w:rFonts w:ascii="Arial" w:hAnsi="Arial" w:cs="Arial"/>
+        </w:rPr>
+        <w:t xml:space="preserve"> state of happiness</w:t>
+      </w:r>
+      <w:r>
+        <w:rPr>
+          <w:rFonts w:ascii="Arial" w:hAnsi="Arial" w:cs="Arial"/>
+        </w:rPr>
+        <w:t>.</w:t>
+      </w:r>
+    </w:p>
+    <w:p>
+      <w:pPr>
+        <w:pStyle w:val="ListParagraph"/>
+        <w:numPr>
+          <w:ilvl w:val="0"/>
+          <w:numId w:val="26"/>
+        </w:numPr>
+        <w:spacing w:line="360" w:lineRule="auto"/>
+        <w:jc w:val="both"/>
+        <w:rPr>
+          <w:rFonts w:ascii="Arial" w:hAnsi="Arial" w:cs="Arial"/>
+        </w:rPr>
+      </w:pPr>
+      <w:r>
+        <w:rPr>
+          <w:rFonts w:ascii="Arial" w:hAnsi="Arial" w:cs="Arial"/>
+        </w:rPr>
+        <w:lastRenderedPageBreak/>
+        <w:t xml:space="preserve">Media companies, ironically, would also be interested in accessing a customer segment that is both healthier and happier. </w:t>
+      </w:r>
+      <w:r>
+        <w:rPr>
+          <w:rFonts w:ascii="Arial" w:hAnsi="Arial" w:cs="Arial"/>
+        </w:rPr>
+        <w:t>My conjecture is that they would probably be able to cut advertising expenses by decreasing the needless and unseen</w:t>
+      </w:r>
+      <w:r>
+        <w:rPr>
+          <w:rFonts w:ascii="Arial" w:hAnsi="Arial" w:cs="Arial"/>
+        </w:rPr>
+        <w:t xml:space="preserve"> </w:t>
+      </w:r>
+      <w:r>
+        <w:rPr>
+          <w:rFonts w:ascii="Arial" w:hAnsi="Arial" w:cs="Arial"/>
+        </w:rPr>
+        <w:t>advertising channels – or at least know where to focus them.</w:t>
+      </w:r>
+    </w:p>
+    <w:p>
+      <w:pPr>
+        <w:pStyle w:val="ListParagraph"/>
+        <w:numPr>
+          <w:ilvl w:val="0"/>
+          <w:numId w:val="26"/>
+        </w:numPr>
+        <w:spacing w:line="360" w:lineRule="auto"/>
+        <w:jc w:val="both"/>
+        <w:rPr>
+          <w:rFonts w:ascii="Arial" w:hAnsi="Arial" w:cs="Arial"/>
+        </w:rPr>
+      </w:pPr>
+      <w:r>
+        <w:rPr>
+          <w:rFonts w:ascii="Arial" w:hAnsi="Arial" w:cs="Arial"/>
+        </w:rPr>
+        <w:t xml:space="preserve">Lastly, academic institutions could </w:t>
+      </w:r>
+      <w:r>
+        <w:rPr>
+          <w:rFonts w:ascii="Arial" w:hAnsi="Arial" w:cs="Arial"/>
+        </w:rPr>
+        <w:t>also benefit by studying fitness</w:t>
+      </w:r>
+      <w:r>
+        <w:rPr>
+          <w:rFonts w:ascii="Arial" w:hAnsi="Arial" w:cs="Arial"/>
+        </w:rPr>
+        <w:t>-</w:t>
+      </w:r>
+      <w:r>
+        <w:rPr>
+          <w:rFonts w:ascii="Arial" w:hAnsi="Arial" w:cs="Arial"/>
+        </w:rPr>
+        <w:t xml:space="preserve">minded individuals </w:t>
+      </w:r>
+      <w:r>
+        <w:rPr>
+          <w:rFonts w:ascii="Arial" w:hAnsi="Arial" w:cs="Arial"/>
+        </w:rPr>
+        <w:t>(</w:t>
+      </w:r>
+      <w:r>
+        <w:rPr>
+          <w:rFonts w:ascii="Arial" w:hAnsi="Arial" w:cs="Arial"/>
+        </w:rPr>
+        <w:t xml:space="preserve">who </w:t>
+      </w:r>
+      <w:r>
+        <w:rPr>
+          <w:rFonts w:ascii="Arial" w:hAnsi="Arial" w:cs="Arial"/>
+        </w:rPr>
+        <w:t>tend to be</w:t>
+      </w:r>
+      <w:r>
+        <w:rPr>
+          <w:rFonts w:ascii="Arial" w:hAnsi="Arial" w:cs="Arial"/>
+        </w:rPr>
+        <w:t xml:space="preserve"> more positive as a population</w:t>
+      </w:r>
+      <w:r>
+        <w:rPr>
+          <w:rFonts w:ascii="Arial" w:hAnsi="Arial" w:cs="Arial"/>
+        </w:rPr>
+        <w:t>)</w:t>
+      </w:r>
+      <w:r>
+        <w:rPr>
+          <w:rFonts w:ascii="Arial" w:hAnsi="Arial" w:cs="Arial"/>
+        </w:rPr>
+        <w:t xml:space="preserve">. The reason for studying this group directly is to understand </w:t>
+      </w:r>
+      <w:r>
+        <w:rPr>
+          <w:rFonts w:ascii="Arial" w:hAnsi="Arial" w:cs="Arial"/>
+        </w:rPr>
+        <w:t xml:space="preserve">if they have other </w:t>
+      </w:r>
+      <w:r>
+        <w:rPr>
+          <w:rFonts w:ascii="Arial" w:hAnsi="Arial" w:cs="Arial"/>
+        </w:rPr>
+        <w:t xml:space="preserve">traits or habits </w:t>
+      </w:r>
+      <w:r>
+        <w:rPr>
+          <w:rFonts w:ascii="Arial" w:hAnsi="Arial" w:cs="Arial"/>
+        </w:rPr>
+        <w:t xml:space="preserve">that help </w:t>
+      </w:r>
+      <w:r>
+        <w:rPr>
+          <w:rFonts w:ascii="Arial" w:hAnsi="Arial" w:cs="Arial"/>
+        </w:rPr>
+        <w:t>them</w:t>
+      </w:r>
+      <w:r>
+        <w:rPr>
+          <w:rFonts w:ascii="Arial" w:hAnsi="Arial" w:cs="Arial"/>
+        </w:rPr>
+        <w:t xml:space="preserve"> function</w:t>
+      </w:r>
+      <w:r>
+        <w:rPr>
+          <w:rFonts w:ascii="Arial" w:hAnsi="Arial" w:cs="Arial"/>
+        </w:rPr>
+        <w:t xml:space="preserve"> more positively</w:t>
+      </w:r>
+      <w:r>
+        <w:rPr>
+          <w:rFonts w:ascii="Arial" w:hAnsi="Arial" w:cs="Arial"/>
+        </w:rPr>
+        <w:t xml:space="preserve"> in society.</w:t>
+      </w:r>
+    </w:p>
+    <w:p>
+      <w:pPr>
+        <w:spacing w:before="120"/>
+        <w:jc w:val="both"/>
         <w:rPr>
           <w:rFonts w:ascii="Arial" w:hAnsi="Arial" w:cs="Arial"/>
           <w:color w:val="0070C0"/>
           <w:spacing w:val="20"/>
           <w:sz w:val="28"/>
-          <w:szCs w:val="22"/>
-        </w:rPr>
-        <w:t>ze</w:t>
-      </w:r>
-      <w:r>
-        <w:rPr>
-          <w:rFonts w:ascii="Arial" w:hAnsi="Arial" w:cs="Arial"/>
-          <w:color w:val="0070C0"/>
-          <w:spacing w:val="20"/>
-          <w:sz w:val="28"/>
-          <w:szCs w:val="22"/>
-        </w:rPr>
-        <w:t xml:space="preserve"> sentiment</w:t>
-      </w:r>
-    </w:p>
-    <w:p>
-      <w:pPr>
-        <w:jc w:val="both"/>
-        <w:rPr>
-          <w:rFonts w:ascii="Arial" w:hAnsi="Arial" w:cs="Arial"/>
-          <w:sz w:val="22"/>
-          <w:szCs w:val="22"/>
-        </w:rPr>
-      </w:pPr>
-    </w:p>
-    <w:p>
-      <w:pPr>
-        <w:spacing w:line="360" w:lineRule="auto"/>
-        <w:ind w:firstLine="720"/>
-        <w:jc w:val="both"/>
-        <w:rPr>
-          <w:rFonts w:ascii="Arial" w:hAnsi="Arial" w:cs="Arial"/>
-          <w:sz w:val="22"/>
-          <w:szCs w:val="22"/>
-        </w:rPr>
-      </w:pPr>
-      <w:r>
-        <w:rPr>
-          <w:rFonts w:ascii="Arial" w:hAnsi="Arial" w:cs="Arial"/>
-          <w:sz w:val="22"/>
-          <w:szCs w:val="22"/>
-        </w:rPr>
-        <w:t>With our sentiment analysis in hand, the final stage is to perform a statistical analysis of this experiment.</w:t>
-      </w:r>
-      <w:r>
-        <w:rPr>
-          <w:rFonts w:ascii="Arial" w:hAnsi="Arial" w:cs="Arial"/>
-          <w:sz w:val="22"/>
-          <w:szCs w:val="22"/>
-        </w:rPr>
-        <w:t xml:space="preserve"> This analysis is performed and described in detail in the file called ‘Twitter_Sentiment_Analysis.pdf’.</w:t>
-      </w:r>
-    </w:p>
-    <w:p>
-      <w:pPr>
-        <w:jc w:val="both"/>
-        <w:rPr>
-          <w:rFonts w:ascii="Arial" w:hAnsi="Arial" w:cs="Arial"/>
-          <w:sz w:val="22"/>
-          <w:szCs w:val="22"/>
-        </w:rPr>
-      </w:pPr>
-    </w:p>
-    <w:p>
-      <w:pPr>
-        <w:spacing w:before="120"/>
-        <w:jc w:val="both"/>
-        <w:rPr>
-          <w:rFonts w:ascii="Arial" w:hAnsi="Arial" w:cs="Arial"/>
-          <w:color w:val="0070C0"/>
-          <w:spacing w:val="20"/>
-          <w:sz w:val="28"/>
-          <w:szCs w:val="22"/>
-        </w:rPr>
-      </w:pPr>
-      <w:r>
-        <w:rPr>
-          <w:rFonts w:ascii="Arial" w:hAnsi="Arial" w:cs="Arial"/>
-          <w:color w:val="0070C0"/>
-          <w:spacing w:val="20"/>
-          <w:sz w:val="28"/>
-          <w:szCs w:val="22"/>
-        </w:rPr>
-        <w:t xml:space="preserve">Summary of </w:t>
-      </w:r>
-      <w:r>
-        <w:rPr>
-          <w:rFonts w:ascii="Arial" w:hAnsi="Arial" w:cs="Arial"/>
-          <w:color w:val="0070C0"/>
-          <w:spacing w:val="20"/>
-          <w:sz w:val="28"/>
-          <w:szCs w:val="22"/>
-        </w:rPr>
-        <w:t>S</w:t>
-      </w:r>
-      <w:r>
-        <w:rPr>
-          <w:rFonts w:ascii="Arial" w:hAnsi="Arial" w:cs="Arial"/>
-          <w:color w:val="0070C0"/>
-          <w:spacing w:val="20"/>
-          <w:sz w:val="28"/>
-          <w:szCs w:val="22"/>
-        </w:rPr>
-        <w:t xml:space="preserve">tatistical </w:t>
-      </w:r>
-      <w:r>
-        <w:rPr>
-          <w:rFonts w:ascii="Arial" w:hAnsi="Arial" w:cs="Arial"/>
-          <w:color w:val="0070C0"/>
-          <w:spacing w:val="20"/>
-          <w:sz w:val="28"/>
-          <w:szCs w:val="22"/>
-        </w:rPr>
-        <w:t>A</w:t>
-      </w:r>
-      <w:r>
-        <w:rPr>
-          <w:rFonts w:ascii="Arial" w:hAnsi="Arial" w:cs="Arial"/>
-          <w:color w:val="0070C0"/>
-          <w:spacing w:val="20"/>
-          <w:sz w:val="28"/>
-          <w:szCs w:val="22"/>
-        </w:rPr>
-        <w:t>nalysis</w:t>
-      </w:r>
-    </w:p>
-    <w:p>
-      <w:pPr>
-        <w:jc w:val="both"/>
-        <w:rPr>
-          <w:rFonts w:ascii="Arial" w:hAnsi="Arial" w:cs="Arial"/>
-          <w:sz w:val="22"/>
-          <w:szCs w:val="22"/>
-        </w:rPr>
-      </w:pPr>
-    </w:p>
-    <w:p>
-      <w:pPr>
-        <w:spacing w:line="360" w:lineRule="auto"/>
-        <w:ind w:firstLine="720"/>
-        <w:jc w:val="both"/>
-        <w:rPr>
-          <w:rFonts w:ascii="Arial" w:hAnsi="Arial" w:cs="Arial"/>
-          <w:sz w:val="22"/>
-          <w:szCs w:val="22"/>
-        </w:rPr>
-      </w:pPr>
-      <w:r>
-        <w:rPr>
-          <w:rFonts w:ascii="Arial" w:hAnsi="Arial" w:cs="Arial"/>
-          <w:sz w:val="22"/>
-          <w:szCs w:val="22"/>
-        </w:rPr>
-        <w:t>The result of the statistical analysis performed in stage 5 is that we should reject the null hypothesis that people that talk about fitness are as equally happy as people that talk about media, and in fact accept the alternate hypothesis.</w:t>
-      </w:r>
-    </w:p>
-    <w:p>
-      <w:pPr>
-        <w:jc w:val="both"/>
-        <w:rPr>
-          <w:rFonts w:ascii="Arial" w:hAnsi="Arial" w:cs="Arial"/>
-          <w:sz w:val="22"/>
           <w:szCs w:val="22"/>
         </w:rPr>
       </w:pPr>
@@ -4876,7 +6969,6 @@
         <w:rPr>
           <w:rFonts w:ascii="Arial" w:hAnsi="Arial" w:cs="Arial"/>
         </w:rPr>
-        <w:lastRenderedPageBreak/>
         <w:t>Stages 1 through 4 were performed using Python</w:t>
       </w:r>
       <w:r>
@@ -4932,14 +7024,20 @@
         <w:rPr>
           <w:rFonts w:ascii="Arial" w:hAnsi="Arial" w:cs="Arial"/>
         </w:rPr>
-        <w:t>sis_Program</w:t>
+        <w:t>zer</w:t>
       </w:r>
       <w:proofErr w:type="spellEnd"/>
       <w:r>
         <w:rPr>
           <w:rFonts w:ascii="Arial" w:hAnsi="Arial" w:cs="Arial"/>
         </w:rPr>
-        <w:t>’ folder.</w:t>
+        <w:t xml:space="preserve">’ </w:t>
+      </w:r>
+      <w:r>
+        <w:rPr>
+          <w:rFonts w:ascii="Arial" w:hAnsi="Arial" w:cs="Arial"/>
+        </w:rPr>
+        <w:t>folder.</w:t>
       </w:r>
       <w:r>
         <w:rPr>
@@ -4970,28 +7068,42 @@
         <w:rPr>
           <w:rFonts w:ascii="Arial" w:hAnsi="Arial" w:cs="Arial"/>
         </w:rPr>
-        <w:t>To read about statistics analysis, see ‘</w:t>
+        <w:t>To read about statistics analysis, see ‘Twitter_Sentiment_Analysis.</w:t>
+      </w:r>
+      <w:r>
+        <w:rPr>
+          <w:rFonts w:ascii="Arial" w:hAnsi="Arial" w:cs="Arial"/>
+        </w:rPr>
+        <w:t>pdf</w:t>
+      </w:r>
+      <w:r>
+        <w:rPr>
+          <w:rFonts w:ascii="Arial" w:hAnsi="Arial" w:cs="Arial"/>
+        </w:rPr>
+        <w:t xml:space="preserve">’ (or </w:t>
+      </w:r>
+      <w:proofErr w:type="gramStart"/>
+      <w:r>
+        <w:rPr>
+          <w:rFonts w:ascii="Arial" w:hAnsi="Arial" w:cs="Arial"/>
+        </w:rPr>
+        <w:t>*</w:t>
+      </w:r>
+      <w:r>
+        <w:rPr>
+          <w:rFonts w:ascii="Arial" w:hAnsi="Arial" w:cs="Arial"/>
+        </w:rPr>
+        <w:t>.</w:t>
       </w:r>
       <w:proofErr w:type="spellStart"/>
       <w:r>
         <w:rPr>
           <w:rFonts w:ascii="Arial" w:hAnsi="Arial" w:cs="Arial"/>
         </w:rPr>
-        <w:t>Twitter_Sentiment_Analysis.Rmd</w:t>
+        <w:t>Rmd</w:t>
       </w:r>
       <w:proofErr w:type="spellEnd"/>
-      <w:r>
-        <w:rPr>
-          <w:rFonts w:ascii="Arial" w:hAnsi="Arial" w:cs="Arial"/>
-        </w:rPr>
-        <w:t>’ (or *</w:t>
-      </w:r>
-      <w:r>
-        <w:rPr>
-          <w:rFonts w:ascii="Arial" w:hAnsi="Arial" w:cs="Arial"/>
-        </w:rPr>
-        <w:t>.pdf</w:t>
-      </w:r>
+      <w:proofErr w:type="gramEnd"/>
       <w:r>
         <w:rPr>
           <w:rFonts w:ascii="Arial" w:hAnsi="Arial" w:cs="Arial"/>
@@ -5007,156 +7119,8 @@
     </w:p>
     <w:p>
       <w:pPr>
-        <w:rPr>
-          <w:rFonts w:ascii="Arial" w:hAnsi="Arial" w:cs="Arial"/>
-          <w:sz w:val="22"/>
-          <w:szCs w:val="22"/>
-        </w:rPr>
-      </w:pPr>
-    </w:p>
-    <w:p>
-      <w:pPr>
-        <w:rPr>
-          <w:rFonts w:ascii="Arial" w:hAnsi="Arial" w:cs="Arial"/>
-          <w:sz w:val="22"/>
-          <w:szCs w:val="22"/>
-        </w:rPr>
-      </w:pPr>
-    </w:p>
-    <w:p>
-      <w:pPr>
-        <w:rPr>
-          <w:rFonts w:ascii="Arial" w:hAnsi="Arial" w:cs="Arial"/>
-          <w:sz w:val="22"/>
-          <w:szCs w:val="22"/>
-        </w:rPr>
-      </w:pPr>
-    </w:p>
-    <w:p>
-      <w:pPr>
-        <w:rPr>
-          <w:rFonts w:ascii="Arial" w:hAnsi="Arial" w:cs="Arial"/>
-          <w:sz w:val="22"/>
-          <w:szCs w:val="22"/>
-        </w:rPr>
-      </w:pPr>
-    </w:p>
-    <w:p>
-      <w:pPr>
-        <w:rPr>
-          <w:rFonts w:ascii="Arial" w:hAnsi="Arial" w:cs="Arial"/>
-          <w:sz w:val="22"/>
-          <w:szCs w:val="22"/>
-        </w:rPr>
-      </w:pPr>
-    </w:p>
-    <w:p>
-      <w:pPr>
-        <w:rPr>
-          <w:rFonts w:ascii="Arial" w:hAnsi="Arial" w:cs="Arial"/>
-        </w:rPr>
-      </w:pPr>
-    </w:p>
-    <w:p>
-      <w:pPr>
-        <w:rPr>
-          <w:rFonts w:ascii="Arial" w:hAnsi="Arial" w:cs="Arial"/>
-        </w:rPr>
-      </w:pPr>
-    </w:p>
-    <w:p>
-      <w:pPr>
-        <w:rPr>
-          <w:rFonts w:ascii="Arial" w:hAnsi="Arial" w:cs="Arial"/>
-        </w:rPr>
-      </w:pPr>
-    </w:p>
-    <w:p>
-      <w:pPr>
-        <w:rPr>
-          <w:rFonts w:ascii="Arial" w:hAnsi="Arial" w:cs="Arial"/>
-        </w:rPr>
-      </w:pPr>
-    </w:p>
-    <w:p>
-      <w:pPr>
-        <w:rPr>
-          <w:rFonts w:ascii="Arial" w:hAnsi="Arial" w:cs="Arial"/>
-        </w:rPr>
-      </w:pPr>
-    </w:p>
-    <w:p>
-      <w:pPr>
-        <w:rPr>
-          <w:rFonts w:ascii="Arial" w:hAnsi="Arial" w:cs="Arial"/>
-        </w:rPr>
-      </w:pPr>
-    </w:p>
-    <w:p>
-      <w:pPr>
-        <w:rPr>
-          <w:rFonts w:ascii="Arial" w:hAnsi="Arial" w:cs="Arial"/>
-        </w:rPr>
-      </w:pPr>
-    </w:p>
-    <w:p>
-      <w:pPr>
-        <w:rPr>
-          <w:rFonts w:ascii="Arial" w:hAnsi="Arial" w:cs="Arial"/>
-        </w:rPr>
-      </w:pPr>
-    </w:p>
-    <w:p>
-      <w:pPr>
-        <w:rPr>
-          <w:rFonts w:ascii="Arial" w:hAnsi="Arial" w:cs="Arial"/>
-        </w:rPr>
-      </w:pPr>
-    </w:p>
-    <w:p>
-      <w:pPr>
-        <w:rPr>
-          <w:rFonts w:ascii="Arial" w:hAnsi="Arial" w:cs="Arial"/>
-        </w:rPr>
-      </w:pPr>
-    </w:p>
-    <w:p>
-      <w:pPr>
-        <w:rPr>
-          <w:rFonts w:ascii="Arial" w:hAnsi="Arial" w:cs="Arial"/>
-        </w:rPr>
-      </w:pPr>
-    </w:p>
-    <w:p>
-      <w:pPr>
-        <w:rPr>
-          <w:rFonts w:ascii="Arial" w:hAnsi="Arial" w:cs="Arial"/>
-        </w:rPr>
-      </w:pPr>
-    </w:p>
-    <w:p>
-      <w:pPr>
-        <w:rPr>
-          <w:rFonts w:ascii="Arial" w:hAnsi="Arial" w:cs="Arial"/>
-        </w:rPr>
-      </w:pPr>
-    </w:p>
-    <w:p>
-      <w:pPr>
-        <w:rPr>
-          <w:rFonts w:ascii="Arial" w:hAnsi="Arial" w:cs="Arial"/>
-        </w:rPr>
-      </w:pPr>
-    </w:p>
-    <w:p>
-      <w:pPr>
-        <w:rPr>
-          <w:rFonts w:ascii="Arial" w:hAnsi="Arial" w:cs="Arial"/>
-        </w:rPr>
-      </w:pPr>
-    </w:p>
-    <w:p>
-      <w:pPr>
+        <w:ind w:left="360"/>
+        <w:jc w:val="both"/>
         <w:rPr>
           <w:rFonts w:ascii="Arial" w:hAnsi="Arial" w:cs="Arial"/>
         </w:rPr>
@@ -5323,6 +7287,7 @@
           <w:b/>
           <w:sz w:val="32"/>
         </w:rPr>
+        <w:lastRenderedPageBreak/>
         <w:t>Sources</w:t>
       </w:r>
     </w:p>
@@ -5870,6 +7835,119 @@
     </w:lvl>
   </w:abstractNum>
   <w:abstractNum w:abstractNumId="4" w15:restartNumberingAfterBreak="0">
+    <w:nsid w:val="1DD93E78"/>
+    <w:multiLevelType w:val="hybridMultilevel"/>
+    <w:tmpl w:val="9EBE7D1C"/>
+    <w:lvl w:ilvl="0" w:tplc="04090001">
+      <w:start w:val="1"/>
+      <w:numFmt w:val="bullet"/>
+      <w:lvlText w:val=""/>
+      <w:lvlJc w:val="left"/>
+      <w:pPr>
+        <w:ind w:left="720" w:hanging="360"/>
+      </w:pPr>
+      <w:rPr>
+        <w:rFonts w:ascii="Symbol" w:hAnsi="Symbol" w:hint="default"/>
+      </w:rPr>
+    </w:lvl>
+    <w:lvl w:ilvl="1" w:tplc="04090003" w:tentative="1">
+      <w:start w:val="1"/>
+      <w:numFmt w:val="bullet"/>
+      <w:lvlText w:val="o"/>
+      <w:lvlJc w:val="left"/>
+      <w:pPr>
+        <w:ind w:left="1440" w:hanging="360"/>
+      </w:pPr>
+      <w:rPr>
+        <w:rFonts w:ascii="Courier New" w:hAnsi="Courier New" w:cs="Courier New" w:hint="default"/>
+      </w:rPr>
+    </w:lvl>
+    <w:lvl w:ilvl="2" w:tplc="04090005" w:tentative="1">
+      <w:start w:val="1"/>
+      <w:numFmt w:val="bullet"/>
+      <w:lvlText w:val=""/>
+      <w:lvlJc w:val="left"/>
+      <w:pPr>
+        <w:ind w:left="2160" w:hanging="360"/>
+      </w:pPr>
+      <w:rPr>
+        <w:rFonts w:ascii="Wingdings" w:hAnsi="Wingdings" w:hint="default"/>
+      </w:rPr>
+    </w:lvl>
+    <w:lvl w:ilvl="3" w:tplc="04090001" w:tentative="1">
+      <w:start w:val="1"/>
+      <w:numFmt w:val="bullet"/>
+      <w:lvlText w:val=""/>
+      <w:lvlJc w:val="left"/>
+      <w:pPr>
+        <w:ind w:left="2880" w:hanging="360"/>
+      </w:pPr>
+      <w:rPr>
+        <w:rFonts w:ascii="Symbol" w:hAnsi="Symbol" w:hint="default"/>
+      </w:rPr>
+    </w:lvl>
+    <w:lvl w:ilvl="4" w:tplc="04090003" w:tentative="1">
+      <w:start w:val="1"/>
+      <w:numFmt w:val="bullet"/>
+      <w:lvlText w:val="o"/>
+      <w:lvlJc w:val="left"/>
+      <w:pPr>
+        <w:ind w:left="3600" w:hanging="360"/>
+      </w:pPr>
+      <w:rPr>
+        <w:rFonts w:ascii="Courier New" w:hAnsi="Courier New" w:cs="Courier New" w:hint="default"/>
+      </w:rPr>
+    </w:lvl>
+    <w:lvl w:ilvl="5" w:tplc="04090005" w:tentative="1">
+      <w:start w:val="1"/>
+      <w:numFmt w:val="bullet"/>
+      <w:lvlText w:val=""/>
+      <w:lvlJc w:val="left"/>
+      <w:pPr>
+        <w:ind w:left="4320" w:hanging="360"/>
+      </w:pPr>
+      <w:rPr>
+        <w:rFonts w:ascii="Wingdings" w:hAnsi="Wingdings" w:hint="default"/>
+      </w:rPr>
+    </w:lvl>
+    <w:lvl w:ilvl="6" w:tplc="04090001" w:tentative="1">
+      <w:start w:val="1"/>
+      <w:numFmt w:val="bullet"/>
+      <w:lvlText w:val=""/>
+      <w:lvlJc w:val="left"/>
+      <w:pPr>
+        <w:ind w:left="5040" w:hanging="360"/>
+      </w:pPr>
+      <w:rPr>
+        <w:rFonts w:ascii="Symbol" w:hAnsi="Symbol" w:hint="default"/>
+      </w:rPr>
+    </w:lvl>
+    <w:lvl w:ilvl="7" w:tplc="04090003" w:tentative="1">
+      <w:start w:val="1"/>
+      <w:numFmt w:val="bullet"/>
+      <w:lvlText w:val="o"/>
+      <w:lvlJc w:val="left"/>
+      <w:pPr>
+        <w:ind w:left="5760" w:hanging="360"/>
+      </w:pPr>
+      <w:rPr>
+        <w:rFonts w:ascii="Courier New" w:hAnsi="Courier New" w:cs="Courier New" w:hint="default"/>
+      </w:rPr>
+    </w:lvl>
+    <w:lvl w:ilvl="8" w:tplc="04090005" w:tentative="1">
+      <w:start w:val="1"/>
+      <w:numFmt w:val="bullet"/>
+      <w:lvlText w:val=""/>
+      <w:lvlJc w:val="left"/>
+      <w:pPr>
+        <w:ind w:left="6480" w:hanging="360"/>
+      </w:pPr>
+      <w:rPr>
+        <w:rFonts w:ascii="Wingdings" w:hAnsi="Wingdings" w:hint="default"/>
+      </w:rPr>
+    </w:lvl>
+  </w:abstractNum>
+  <w:abstractNum w:abstractNumId="5" w15:restartNumberingAfterBreak="0">
     <w:nsid w:val="26827521"/>
     <w:multiLevelType w:val="hybridMultilevel"/>
     <w:tmpl w:val="A838F06C"/>
@@ -5982,7 +8060,7 @@
       </w:rPr>
     </w:lvl>
   </w:abstractNum>
-  <w:abstractNum w:abstractNumId="5" w15:restartNumberingAfterBreak="0">
+  <w:abstractNum w:abstractNumId="6" w15:restartNumberingAfterBreak="0">
     <w:nsid w:val="29322796"/>
     <w:multiLevelType w:val="hybridMultilevel"/>
     <w:tmpl w:val="A6F23AB0"/>
@@ -6095,7 +8173,7 @@
       </w:rPr>
     </w:lvl>
   </w:abstractNum>
-  <w:abstractNum w:abstractNumId="6" w15:restartNumberingAfterBreak="0">
+  <w:abstractNum w:abstractNumId="7" w15:restartNumberingAfterBreak="0">
     <w:nsid w:val="295434CA"/>
     <w:multiLevelType w:val="hybridMultilevel"/>
     <w:tmpl w:val="B8CC0A60"/>
@@ -6208,7 +8286,7 @@
       </w:rPr>
     </w:lvl>
   </w:abstractNum>
-  <w:abstractNum w:abstractNumId="7" w15:restartNumberingAfterBreak="0">
+  <w:abstractNum w:abstractNumId="8" w15:restartNumberingAfterBreak="0">
     <w:nsid w:val="424C20C9"/>
     <w:multiLevelType w:val="hybridMultilevel"/>
     <w:tmpl w:val="0FE4170E"/>
@@ -6321,7 +8399,7 @@
       </w:rPr>
     </w:lvl>
   </w:abstractNum>
-  <w:abstractNum w:abstractNumId="8" w15:restartNumberingAfterBreak="0">
+  <w:abstractNum w:abstractNumId="9" w15:restartNumberingAfterBreak="0">
     <w:nsid w:val="464F0E80"/>
     <w:multiLevelType w:val="hybridMultilevel"/>
     <w:tmpl w:val="F7229A78"/>
@@ -6434,7 +8512,7 @@
       </w:rPr>
     </w:lvl>
   </w:abstractNum>
-  <w:abstractNum w:abstractNumId="9" w15:restartNumberingAfterBreak="0">
+  <w:abstractNum w:abstractNumId="10" w15:restartNumberingAfterBreak="0">
     <w:nsid w:val="47194CAB"/>
     <w:multiLevelType w:val="hybridMultilevel"/>
     <w:tmpl w:val="0BCCE10E"/>
@@ -6547,7 +8625,7 @@
       </w:rPr>
     </w:lvl>
   </w:abstractNum>
-  <w:abstractNum w:abstractNumId="10" w15:restartNumberingAfterBreak="0">
+  <w:abstractNum w:abstractNumId="11" w15:restartNumberingAfterBreak="0">
     <w:nsid w:val="4C977414"/>
     <w:multiLevelType w:val="hybridMultilevel"/>
     <w:tmpl w:val="8A1250EE"/>
@@ -6639,7 +8717,7 @@
       </w:pPr>
     </w:lvl>
   </w:abstractNum>
-  <w:abstractNum w:abstractNumId="11" w15:restartNumberingAfterBreak="0">
+  <w:abstractNum w:abstractNumId="12" w15:restartNumberingAfterBreak="0">
     <w:nsid w:val="51A14982"/>
     <w:multiLevelType w:val="hybridMultilevel"/>
     <w:tmpl w:val="818C5C9E"/>
@@ -6752,7 +8830,7 @@
       </w:rPr>
     </w:lvl>
   </w:abstractNum>
-  <w:abstractNum w:abstractNumId="12" w15:restartNumberingAfterBreak="0">
+  <w:abstractNum w:abstractNumId="13" w15:restartNumberingAfterBreak="0">
     <w:nsid w:val="56A12095"/>
     <w:multiLevelType w:val="hybridMultilevel"/>
     <w:tmpl w:val="68C2496C"/>
@@ -6865,7 +8943,7 @@
       </w:rPr>
     </w:lvl>
   </w:abstractNum>
-  <w:abstractNum w:abstractNumId="13" w15:restartNumberingAfterBreak="0">
+  <w:abstractNum w:abstractNumId="14" w15:restartNumberingAfterBreak="0">
     <w:nsid w:val="5CC11AFE"/>
     <w:multiLevelType w:val="hybridMultilevel"/>
     <w:tmpl w:val="5D82B070"/>
@@ -6951,7 +9029,7 @@
       </w:pPr>
     </w:lvl>
   </w:abstractNum>
-  <w:abstractNum w:abstractNumId="14" w15:restartNumberingAfterBreak="0">
+  <w:abstractNum w:abstractNumId="15" w15:restartNumberingAfterBreak="0">
     <w:nsid w:val="5D9557B1"/>
     <w:multiLevelType w:val="hybridMultilevel"/>
     <w:tmpl w:val="E34A22CC"/>
@@ -7064,7 +9142,7 @@
       </w:rPr>
     </w:lvl>
   </w:abstractNum>
-  <w:abstractNum w:abstractNumId="15" w15:restartNumberingAfterBreak="0">
+  <w:abstractNum w:abstractNumId="16" w15:restartNumberingAfterBreak="0">
     <w:nsid w:val="607D575C"/>
     <w:multiLevelType w:val="hybridMultilevel"/>
     <w:tmpl w:val="551EE02A"/>
@@ -7177,7 +9255,7 @@
       </w:rPr>
     </w:lvl>
   </w:abstractNum>
-  <w:abstractNum w:abstractNumId="16" w15:restartNumberingAfterBreak="0">
+  <w:abstractNum w:abstractNumId="17" w15:restartNumberingAfterBreak="0">
     <w:nsid w:val="67894F61"/>
     <w:multiLevelType w:val="hybridMultilevel"/>
     <w:tmpl w:val="F4BA08B8"/>
@@ -7290,7 +9368,7 @@
       </w:rPr>
     </w:lvl>
   </w:abstractNum>
-  <w:abstractNum w:abstractNumId="17" w15:restartNumberingAfterBreak="0">
+  <w:abstractNum w:abstractNumId="18" w15:restartNumberingAfterBreak="0">
     <w:nsid w:val="6A5E5436"/>
     <w:multiLevelType w:val="hybridMultilevel"/>
     <w:tmpl w:val="FBA200E4"/>
@@ -7379,7 +9457,7 @@
       </w:pPr>
     </w:lvl>
   </w:abstractNum>
-  <w:abstractNum w:abstractNumId="18" w15:restartNumberingAfterBreak="0">
+  <w:abstractNum w:abstractNumId="19" w15:restartNumberingAfterBreak="0">
     <w:nsid w:val="6A9B1828"/>
     <w:multiLevelType w:val="hybridMultilevel"/>
     <w:tmpl w:val="E61A0370"/>
@@ -7492,7 +9570,7 @@
       </w:rPr>
     </w:lvl>
   </w:abstractNum>
-  <w:abstractNum w:abstractNumId="19" w15:restartNumberingAfterBreak="0">
+  <w:abstractNum w:abstractNumId="20" w15:restartNumberingAfterBreak="0">
     <w:nsid w:val="70205285"/>
     <w:multiLevelType w:val="hybridMultilevel"/>
     <w:tmpl w:val="24567D14"/>
@@ -7605,7 +9683,7 @@
       </w:rPr>
     </w:lvl>
   </w:abstractNum>
-  <w:abstractNum w:abstractNumId="20" w15:restartNumberingAfterBreak="0">
+  <w:abstractNum w:abstractNumId="21" w15:restartNumberingAfterBreak="0">
     <w:nsid w:val="718437E0"/>
     <w:multiLevelType w:val="hybridMultilevel"/>
     <w:tmpl w:val="29DAF924"/>
@@ -7694,7 +9772,7 @@
       </w:pPr>
     </w:lvl>
   </w:abstractNum>
-  <w:abstractNum w:abstractNumId="21" w15:restartNumberingAfterBreak="0">
+  <w:abstractNum w:abstractNumId="22" w15:restartNumberingAfterBreak="0">
     <w:nsid w:val="73CB01F7"/>
     <w:multiLevelType w:val="hybridMultilevel"/>
     <w:tmpl w:val="17625256"/>
@@ -7786,10 +9864,236 @@
       </w:pPr>
     </w:lvl>
   </w:abstractNum>
-  <w:abstractNum w:abstractNumId="22" w15:restartNumberingAfterBreak="0">
+  <w:abstractNum w:abstractNumId="23" w15:restartNumberingAfterBreak="0">
     <w:nsid w:val="7491301C"/>
     <w:multiLevelType w:val="hybridMultilevel"/>
     <w:tmpl w:val="AC384B1E"/>
+    <w:lvl w:ilvl="0" w:tplc="04090001">
+      <w:start w:val="1"/>
+      <w:numFmt w:val="bullet"/>
+      <w:lvlText w:val=""/>
+      <w:lvlJc w:val="left"/>
+      <w:pPr>
+        <w:ind w:left="720" w:hanging="360"/>
+      </w:pPr>
+      <w:rPr>
+        <w:rFonts w:ascii="Symbol" w:hAnsi="Symbol" w:hint="default"/>
+      </w:rPr>
+    </w:lvl>
+    <w:lvl w:ilvl="1" w:tplc="04090003" w:tentative="1">
+      <w:start w:val="1"/>
+      <w:numFmt w:val="bullet"/>
+      <w:lvlText w:val="o"/>
+      <w:lvlJc w:val="left"/>
+      <w:pPr>
+        <w:ind w:left="1440" w:hanging="360"/>
+      </w:pPr>
+      <w:rPr>
+        <w:rFonts w:ascii="Courier New" w:hAnsi="Courier New" w:cs="Courier New" w:hint="default"/>
+      </w:rPr>
+    </w:lvl>
+    <w:lvl w:ilvl="2" w:tplc="04090005" w:tentative="1">
+      <w:start w:val="1"/>
+      <w:numFmt w:val="bullet"/>
+      <w:lvlText w:val=""/>
+      <w:lvlJc w:val="left"/>
+      <w:pPr>
+        <w:ind w:left="2160" w:hanging="360"/>
+      </w:pPr>
+      <w:rPr>
+        <w:rFonts w:ascii="Wingdings" w:hAnsi="Wingdings" w:hint="default"/>
+      </w:rPr>
+    </w:lvl>
+    <w:lvl w:ilvl="3" w:tplc="04090001" w:tentative="1">
+      <w:start w:val="1"/>
+      <w:numFmt w:val="bullet"/>
+      <w:lvlText w:val=""/>
+      <w:lvlJc w:val="left"/>
+      <w:pPr>
+        <w:ind w:left="2880" w:hanging="360"/>
+      </w:pPr>
+      <w:rPr>
+        <w:rFonts w:ascii="Symbol" w:hAnsi="Symbol" w:hint="default"/>
+      </w:rPr>
+    </w:lvl>
+    <w:lvl w:ilvl="4" w:tplc="04090003" w:tentative="1">
+      <w:start w:val="1"/>
+      <w:numFmt w:val="bullet"/>
+      <w:lvlText w:val="o"/>
+      <w:lvlJc w:val="left"/>
+      <w:pPr>
+        <w:ind w:left="3600" w:hanging="360"/>
+      </w:pPr>
+      <w:rPr>
+        <w:rFonts w:ascii="Courier New" w:hAnsi="Courier New" w:cs="Courier New" w:hint="default"/>
+      </w:rPr>
+    </w:lvl>
+    <w:lvl w:ilvl="5" w:tplc="04090005" w:tentative="1">
+      <w:start w:val="1"/>
+      <w:numFmt w:val="bullet"/>
+      <w:lvlText w:val=""/>
+      <w:lvlJc w:val="left"/>
+      <w:pPr>
+        <w:ind w:left="4320" w:hanging="360"/>
+      </w:pPr>
+      <w:rPr>
+        <w:rFonts w:ascii="Wingdings" w:hAnsi="Wingdings" w:hint="default"/>
+      </w:rPr>
+    </w:lvl>
+    <w:lvl w:ilvl="6" w:tplc="04090001" w:tentative="1">
+      <w:start w:val="1"/>
+      <w:numFmt w:val="bullet"/>
+      <w:lvlText w:val=""/>
+      <w:lvlJc w:val="left"/>
+      <w:pPr>
+        <w:ind w:left="5040" w:hanging="360"/>
+      </w:pPr>
+      <w:rPr>
+        <w:rFonts w:ascii="Symbol" w:hAnsi="Symbol" w:hint="default"/>
+      </w:rPr>
+    </w:lvl>
+    <w:lvl w:ilvl="7" w:tplc="04090003" w:tentative="1">
+      <w:start w:val="1"/>
+      <w:numFmt w:val="bullet"/>
+      <w:lvlText w:val="o"/>
+      <w:lvlJc w:val="left"/>
+      <w:pPr>
+        <w:ind w:left="5760" w:hanging="360"/>
+      </w:pPr>
+      <w:rPr>
+        <w:rFonts w:ascii="Courier New" w:hAnsi="Courier New" w:cs="Courier New" w:hint="default"/>
+      </w:rPr>
+    </w:lvl>
+    <w:lvl w:ilvl="8" w:tplc="04090005" w:tentative="1">
+      <w:start w:val="1"/>
+      <w:numFmt w:val="bullet"/>
+      <w:lvlText w:val=""/>
+      <w:lvlJc w:val="left"/>
+      <w:pPr>
+        <w:ind w:left="6480" w:hanging="360"/>
+      </w:pPr>
+      <w:rPr>
+        <w:rFonts w:ascii="Wingdings" w:hAnsi="Wingdings" w:hint="default"/>
+      </w:rPr>
+    </w:lvl>
+  </w:abstractNum>
+  <w:abstractNum w:abstractNumId="24" w15:restartNumberingAfterBreak="0">
+    <w:nsid w:val="7B8E47A9"/>
+    <w:multiLevelType w:val="hybridMultilevel"/>
+    <w:tmpl w:val="B5B0B4AC"/>
+    <w:lvl w:ilvl="0" w:tplc="04090001">
+      <w:start w:val="1"/>
+      <w:numFmt w:val="bullet"/>
+      <w:lvlText w:val=""/>
+      <w:lvlJc w:val="left"/>
+      <w:pPr>
+        <w:ind w:left="1440" w:hanging="360"/>
+      </w:pPr>
+      <w:rPr>
+        <w:rFonts w:ascii="Symbol" w:hAnsi="Symbol" w:hint="default"/>
+      </w:rPr>
+    </w:lvl>
+    <w:lvl w:ilvl="1" w:tplc="04090003" w:tentative="1">
+      <w:start w:val="1"/>
+      <w:numFmt w:val="bullet"/>
+      <w:lvlText w:val="o"/>
+      <w:lvlJc w:val="left"/>
+      <w:pPr>
+        <w:ind w:left="2160" w:hanging="360"/>
+      </w:pPr>
+      <w:rPr>
+        <w:rFonts w:ascii="Courier New" w:hAnsi="Courier New" w:cs="Courier New" w:hint="default"/>
+      </w:rPr>
+    </w:lvl>
+    <w:lvl w:ilvl="2" w:tplc="04090005" w:tentative="1">
+      <w:start w:val="1"/>
+      <w:numFmt w:val="bullet"/>
+      <w:lvlText w:val=""/>
+      <w:lvlJc w:val="left"/>
+      <w:pPr>
+        <w:ind w:left="2880" w:hanging="360"/>
+      </w:pPr>
+      <w:rPr>
+        <w:rFonts w:ascii="Wingdings" w:hAnsi="Wingdings" w:hint="default"/>
+      </w:rPr>
+    </w:lvl>
+    <w:lvl w:ilvl="3" w:tplc="04090001" w:tentative="1">
+      <w:start w:val="1"/>
+      <w:numFmt w:val="bullet"/>
+      <w:lvlText w:val=""/>
+      <w:lvlJc w:val="left"/>
+      <w:pPr>
+        <w:ind w:left="3600" w:hanging="360"/>
+      </w:pPr>
+      <w:rPr>
+        <w:rFonts w:ascii="Symbol" w:hAnsi="Symbol" w:hint="default"/>
+      </w:rPr>
+    </w:lvl>
+    <w:lvl w:ilvl="4" w:tplc="04090003" w:tentative="1">
+      <w:start w:val="1"/>
+      <w:numFmt w:val="bullet"/>
+      <w:lvlText w:val="o"/>
+      <w:lvlJc w:val="left"/>
+      <w:pPr>
+        <w:ind w:left="4320" w:hanging="360"/>
+      </w:pPr>
+      <w:rPr>
+        <w:rFonts w:ascii="Courier New" w:hAnsi="Courier New" w:cs="Courier New" w:hint="default"/>
+      </w:rPr>
+    </w:lvl>
+    <w:lvl w:ilvl="5" w:tplc="04090005" w:tentative="1">
+      <w:start w:val="1"/>
+      <w:numFmt w:val="bullet"/>
+      <w:lvlText w:val=""/>
+      <w:lvlJc w:val="left"/>
+      <w:pPr>
+        <w:ind w:left="5040" w:hanging="360"/>
+      </w:pPr>
+      <w:rPr>
+        <w:rFonts w:ascii="Wingdings" w:hAnsi="Wingdings" w:hint="default"/>
+      </w:rPr>
+    </w:lvl>
+    <w:lvl w:ilvl="6" w:tplc="04090001" w:tentative="1">
+      <w:start w:val="1"/>
+      <w:numFmt w:val="bullet"/>
+      <w:lvlText w:val=""/>
+      <w:lvlJc w:val="left"/>
+      <w:pPr>
+        <w:ind w:left="5760" w:hanging="360"/>
+      </w:pPr>
+      <w:rPr>
+        <w:rFonts w:ascii="Symbol" w:hAnsi="Symbol" w:hint="default"/>
+      </w:rPr>
+    </w:lvl>
+    <w:lvl w:ilvl="7" w:tplc="04090003" w:tentative="1">
+      <w:start w:val="1"/>
+      <w:numFmt w:val="bullet"/>
+      <w:lvlText w:val="o"/>
+      <w:lvlJc w:val="left"/>
+      <w:pPr>
+        <w:ind w:left="6480" w:hanging="360"/>
+      </w:pPr>
+      <w:rPr>
+        <w:rFonts w:ascii="Courier New" w:hAnsi="Courier New" w:cs="Courier New" w:hint="default"/>
+      </w:rPr>
+    </w:lvl>
+    <w:lvl w:ilvl="8" w:tplc="04090005" w:tentative="1">
+      <w:start w:val="1"/>
+      <w:numFmt w:val="bullet"/>
+      <w:lvlText w:val=""/>
+      <w:lvlJc w:val="left"/>
+      <w:pPr>
+        <w:ind w:left="7200" w:hanging="360"/>
+      </w:pPr>
+      <w:rPr>
+        <w:rFonts w:ascii="Wingdings" w:hAnsi="Wingdings" w:hint="default"/>
+      </w:rPr>
+    </w:lvl>
+  </w:abstractNum>
+  <w:abstractNum w:abstractNumId="25" w15:restartNumberingAfterBreak="0">
+    <w:nsid w:val="7E803FE9"/>
+    <w:multiLevelType w:val="hybridMultilevel"/>
+    <w:tmpl w:val="9C96C94C"/>
     <w:lvl w:ilvl="0" w:tplc="04090001">
       <w:start w:val="1"/>
       <w:numFmt w:val="bullet"/>
@@ -7903,61 +10207,61 @@
     <w:abstractNumId w:val="0"/>
   </w:num>
   <w:num w:numId="2">
+    <w:abstractNumId w:val="11"/>
+  </w:num>
+  <w:num w:numId="3">
+    <w:abstractNumId w:val="17"/>
+  </w:num>
+  <w:num w:numId="4">
+    <w:abstractNumId w:val="21"/>
+  </w:num>
+  <w:num w:numId="5">
+    <w:abstractNumId w:val="22"/>
+  </w:num>
+  <w:num w:numId="6">
     <w:abstractNumId w:val="10"/>
   </w:num>
-  <w:num w:numId="3">
-    <w:abstractNumId w:val="16"/>
+  <w:num w:numId="7">
+    <w:abstractNumId w:val="8"/>
   </w:num>
-  <w:num w:numId="4">
-    <w:abstractNumId w:val="20"/>
-  </w:num>
-  <w:num w:numId="5">
-    <w:abstractNumId w:val="21"/>
-  </w:num>
-  <w:num w:numId="6">
+  <w:num w:numId="8">
     <w:abstractNumId w:val="9"/>
   </w:num>
-  <w:num w:numId="7">
-    <w:abstractNumId w:val="7"/>
-  </w:num>
-  <w:num w:numId="8">
-    <w:abstractNumId w:val="8"/>
-  </w:num>
   <w:num w:numId="9">
-    <w:abstractNumId w:val="11"/>
+    <w:abstractNumId w:val="12"/>
   </w:num>
   <w:num w:numId="10">
-    <w:abstractNumId w:val="18"/>
+    <w:abstractNumId w:val="19"/>
   </w:num>
   <w:num w:numId="11">
     <w:abstractNumId w:val="2"/>
   </w:num>
   <w:num w:numId="12">
-    <w:abstractNumId w:val="4"/>
+    <w:abstractNumId w:val="5"/>
   </w:num>
   <w:num w:numId="13">
-    <w:abstractNumId w:val="14"/>
+    <w:abstractNumId w:val="15"/>
   </w:num>
   <w:num w:numId="14">
-    <w:abstractNumId w:val="15"/>
+    <w:abstractNumId w:val="16"/>
   </w:num>
   <w:num w:numId="15">
+    <w:abstractNumId w:val="7"/>
+  </w:num>
+  <w:num w:numId="16">
+    <w:abstractNumId w:val="13"/>
+  </w:num>
+  <w:num w:numId="17">
+    <w:abstractNumId w:val="18"/>
+  </w:num>
+  <w:num w:numId="18">
+    <w:abstractNumId w:val="20"/>
+  </w:num>
+  <w:num w:numId="19">
     <w:abstractNumId w:val="6"/>
   </w:num>
-  <w:num w:numId="16">
-    <w:abstractNumId w:val="12"/>
-  </w:num>
-  <w:num w:numId="17">
-    <w:abstractNumId w:val="17"/>
-  </w:num>
-  <w:num w:numId="18">
-    <w:abstractNumId w:val="19"/>
-  </w:num>
-  <w:num w:numId="19">
-    <w:abstractNumId w:val="5"/>
-  </w:num>
   <w:num w:numId="20">
-    <w:abstractNumId w:val="13"/>
+    <w:abstractNumId w:val="14"/>
   </w:num>
   <w:num w:numId="21">
     <w:abstractNumId w:val="1"/>
@@ -7966,7 +10270,16 @@
     <w:abstractNumId w:val="3"/>
   </w:num>
   <w:num w:numId="23">
-    <w:abstractNumId w:val="22"/>
+    <w:abstractNumId w:val="23"/>
+  </w:num>
+  <w:num w:numId="24">
+    <w:abstractNumId w:val="25"/>
+  </w:num>
+  <w:num w:numId="25">
+    <w:abstractNumId w:val="24"/>
+  </w:num>
+  <w:num w:numId="26">
+    <w:abstractNumId w:val="4"/>
   </w:num>
 </w:numbering>
 </file>

--- a/Project_Summary.docx
+++ b/Project_Summary.docx
@@ -61,6 +61,13 @@
           <w:rFonts w:ascii="Arial" w:hAnsi="Arial" w:cs="Arial"/>
           <w:sz w:val="32"/>
         </w:rPr>
+        <w:t xml:space="preserve">VADER </w:t>
+      </w:r>
+      <w:r>
+        <w:rPr>
+          <w:rFonts w:ascii="Arial" w:hAnsi="Arial" w:cs="Arial"/>
+          <w:sz w:val="32"/>
+        </w:rPr>
         <w:t>Sentiment Analysis:</w:t>
       </w:r>
     </w:p>
@@ -361,7 +368,17 @@
           <w:sz w:val="22"/>
           <w:szCs w:val="22"/>
         </w:rPr>
-        <w:t xml:space="preserve">happier than people who talk about media (tv, movies, internet </w:t>
+        <w:t>happ</w:t>
+      </w:r>
+      <w:bookmarkStart w:id="0" w:name="_GoBack"/>
+      <w:bookmarkEnd w:id="0"/>
+      <w:r>
+        <w:rPr>
+          <w:rFonts w:ascii="Arial" w:hAnsi="Arial" w:cs="Arial"/>
+          <w:sz w:val="22"/>
+          <w:szCs w:val="22"/>
+        </w:rPr>
+        <w:t xml:space="preserve">ier than people who talk about media (tv, movies, internet </w:t>
       </w:r>
       <w:r>
         <w:rPr>
@@ -1408,7 +1425,16 @@
           <w:sz w:val="22"/>
           <w:szCs w:val="22"/>
         </w:rPr>
-        <w:t xml:space="preserve"> [1]</w:t>
+        <w:t xml:space="preserve"> </w:t>
+      </w:r>
+      <w:r>
+        <w:rPr>
+          <w:rFonts w:ascii="Arial" w:hAnsi="Arial" w:cs="Arial"/>
+          <w:sz w:val="22"/>
+          <w:szCs w:val="22"/>
+          <w:vertAlign w:val="superscript"/>
+        </w:rPr>
+        <w:t>[1]</w:t>
       </w:r>
       <w:r>
         <w:rPr>
@@ -1464,13 +1490,23 @@
           <w:sz w:val="22"/>
           <w:szCs w:val="22"/>
         </w:rPr>
-        <w:t xml:space="preserve"> [</w:t>
-      </w:r>
-      <w:r>
-        <w:rPr>
-          <w:rFonts w:ascii="Arial" w:hAnsi="Arial" w:cs="Arial"/>
-          <w:sz w:val="22"/>
-          <w:szCs w:val="22"/>
+        <w:t xml:space="preserve"> </w:t>
+      </w:r>
+      <w:r>
+        <w:rPr>
+          <w:rFonts w:ascii="Arial" w:hAnsi="Arial" w:cs="Arial"/>
+          <w:sz w:val="22"/>
+          <w:szCs w:val="22"/>
+          <w:vertAlign w:val="superscript"/>
+        </w:rPr>
+        <w:t>[</w:t>
+      </w:r>
+      <w:r>
+        <w:rPr>
+          <w:rFonts w:ascii="Arial" w:hAnsi="Arial" w:cs="Arial"/>
+          <w:sz w:val="22"/>
+          <w:szCs w:val="22"/>
+          <w:vertAlign w:val="superscript"/>
         </w:rPr>
         <w:t>2</w:t>
       </w:r>
@@ -1479,6 +1515,7 @@
           <w:rFonts w:ascii="Arial" w:hAnsi="Arial" w:cs="Arial"/>
           <w:sz w:val="22"/>
           <w:szCs w:val="22"/>
+          <w:vertAlign w:val="superscript"/>
         </w:rPr>
         <w:t>]</w:t>
       </w:r>
@@ -1661,7 +1698,7 @@
           <w:sz w:val="22"/>
           <w:szCs w:val="22"/>
         </w:rPr>
-        <w:t>” [</w:t>
+        <w:t xml:space="preserve">” </w:t>
       </w:r>
       <w:r>
         <w:rPr>
@@ -1669,6 +1706,17 @@
           <w:i/>
           <w:sz w:val="22"/>
           <w:szCs w:val="22"/>
+          <w:vertAlign w:val="superscript"/>
+        </w:rPr>
+        <w:t>[</w:t>
+      </w:r>
+      <w:r>
+        <w:rPr>
+          <w:rFonts w:ascii="Arial" w:hAnsi="Arial" w:cs="Arial"/>
+          <w:i/>
+          <w:sz w:val="22"/>
+          <w:szCs w:val="22"/>
+          <w:vertAlign w:val="superscript"/>
         </w:rPr>
         <w:t>2</w:t>
       </w:r>
@@ -1678,6 +1726,7 @@
           <w:i/>
           <w:sz w:val="22"/>
           <w:szCs w:val="22"/>
+          <w:vertAlign w:val="superscript"/>
         </w:rPr>
         <w:t>]</w:t>
       </w:r>
@@ -1823,7 +1872,24 @@
           <w:sz w:val="22"/>
           <w:szCs w:val="22"/>
         </w:rPr>
-        <w:t xml:space="preserve"> [3].</w:t>
+        <w:t xml:space="preserve"> </w:t>
+      </w:r>
+      <w:r>
+        <w:rPr>
+          <w:rFonts w:ascii="Arial" w:hAnsi="Arial" w:cs="Arial"/>
+          <w:sz w:val="22"/>
+          <w:szCs w:val="22"/>
+          <w:vertAlign w:val="superscript"/>
+        </w:rPr>
+        <w:t>[3]</w:t>
+      </w:r>
+      <w:r>
+        <w:rPr>
+          <w:rFonts w:ascii="Arial" w:hAnsi="Arial" w:cs="Arial"/>
+          <w:sz w:val="22"/>
+          <w:szCs w:val="22"/>
+        </w:rPr>
+        <w:t>.</w:t>
       </w:r>
       <w:r>
         <w:rPr>
@@ -2779,13 +2845,23 @@
           <w:sz w:val="22"/>
           <w:szCs w:val="22"/>
         </w:rPr>
-        <w:t xml:space="preserve"> [</w:t>
-      </w:r>
-      <w:r>
-        <w:rPr>
-          <w:rFonts w:ascii="Arial" w:hAnsi="Arial" w:cs="Arial"/>
-          <w:sz w:val="22"/>
-          <w:szCs w:val="22"/>
+        <w:t xml:space="preserve"> </w:t>
+      </w:r>
+      <w:r>
+        <w:rPr>
+          <w:rFonts w:ascii="Arial" w:hAnsi="Arial" w:cs="Arial"/>
+          <w:sz w:val="22"/>
+          <w:szCs w:val="22"/>
+          <w:vertAlign w:val="superscript"/>
+        </w:rPr>
+        <w:t>[</w:t>
+      </w:r>
+      <w:r>
+        <w:rPr>
+          <w:rFonts w:ascii="Arial" w:hAnsi="Arial" w:cs="Arial"/>
+          <w:sz w:val="22"/>
+          <w:szCs w:val="22"/>
+          <w:vertAlign w:val="superscript"/>
         </w:rPr>
         <w:t>4</w:t>
       </w:r>
@@ -2794,6 +2870,7 @@
           <w:rFonts w:ascii="Arial" w:hAnsi="Arial" w:cs="Arial"/>
           <w:sz w:val="22"/>
           <w:szCs w:val="22"/>
+          <w:vertAlign w:val="superscript"/>
         </w:rPr>
         <w:t>]</w:t>
       </w:r>
@@ -3044,7 +3121,23 @@
           <w:sz w:val="22"/>
           <w:szCs w:val="22"/>
         </w:rPr>
-        <w:t>tweets. Twitter’s users generate an average of 6000 tweets per second, so this is a potentially abundant source of data for this experiment.</w:t>
+        <w:t xml:space="preserve">tweets. Twitter’s users generate an average of 6000 tweets per second, so this </w:t>
+      </w:r>
+      <w:r>
+        <w:rPr>
+          <w:rFonts w:ascii="Arial" w:hAnsi="Arial" w:cs="Arial"/>
+          <w:sz w:val="22"/>
+          <w:szCs w:val="22"/>
+        </w:rPr>
+        <w:t xml:space="preserve">is an </w:t>
+      </w:r>
+      <w:r>
+        <w:rPr>
+          <w:rFonts w:ascii="Arial" w:hAnsi="Arial" w:cs="Arial"/>
+          <w:sz w:val="22"/>
+          <w:szCs w:val="22"/>
+        </w:rPr>
+        <w:t>abundant source of data for this experiment.</w:t>
       </w:r>
     </w:p>
     <w:p>
@@ -3247,7 +3340,31 @@
           <w:sz w:val="22"/>
           <w:szCs w:val="22"/>
         </w:rPr>
-        <w:t>’, then I risk introducing bias into my sample. The reason is because the word ‘best’ is very positive, so it skews our sample of tweets towards positive sentiments. The same thing can be said of any positive or negative words. As a result, it is important that our keywords are as neutral as possible so as to prevent (unnecessary) bias in our sampling.</w:t>
+        <w:t>’, then I risk introducing bias into my sample. The reason is because the word ‘best’ is very positive, so it skews our sample of tweets</w:t>
+      </w:r>
+      <w:r>
+        <w:rPr>
+          <w:rFonts w:ascii="Arial" w:hAnsi="Arial" w:cs="Arial"/>
+          <w:sz w:val="22"/>
+          <w:szCs w:val="22"/>
+        </w:rPr>
+        <w:t>/</w:t>
+      </w:r>
+      <w:r>
+        <w:rPr>
+          <w:rFonts w:ascii="Arial" w:hAnsi="Arial" w:cs="Arial"/>
+          <w:sz w:val="22"/>
+          <w:szCs w:val="22"/>
+        </w:rPr>
+        <w:t>authors</w:t>
+      </w:r>
+      <w:r>
+        <w:rPr>
+          <w:rFonts w:ascii="Arial" w:hAnsi="Arial" w:cs="Arial"/>
+          <w:sz w:val="22"/>
+          <w:szCs w:val="22"/>
+        </w:rPr>
+        <w:t xml:space="preserve"> towards positive sentiments. The same thing can be said of any positive or negative words. As a result, it is important that our keywords are as neutral as possible so as to prevent (unnecessary) bias in our sampling.</w:t>
       </w:r>
       <w:r>
         <w:rPr>
@@ -4636,63 +4753,120 @@
           <w:sz w:val="22"/>
           <w:szCs w:val="22"/>
         </w:rPr>
-        <w:t xml:space="preserve">people that discuss media. In </w:t>
-      </w:r>
-      <w:r>
-        <w:rPr>
-          <w:rFonts w:ascii="Arial" w:hAnsi="Arial" w:cs="Arial"/>
-          <w:sz w:val="22"/>
-          <w:szCs w:val="22"/>
-        </w:rPr>
-        <w:t>this stage</w:t>
-      </w:r>
-      <w:r>
-        <w:rPr>
-          <w:rFonts w:ascii="Arial" w:hAnsi="Arial" w:cs="Arial"/>
-          <w:sz w:val="22"/>
-          <w:szCs w:val="22"/>
-        </w:rPr>
-        <w:t xml:space="preserve">, we will </w:t>
-      </w:r>
-      <w:r>
-        <w:rPr>
-          <w:rFonts w:ascii="Arial" w:hAnsi="Arial" w:cs="Arial"/>
-          <w:sz w:val="22"/>
-          <w:szCs w:val="22"/>
-        </w:rPr>
-        <w:t xml:space="preserve">fetch </w:t>
-      </w:r>
-      <w:r>
-        <w:rPr>
-          <w:rFonts w:ascii="Arial" w:hAnsi="Arial" w:cs="Arial"/>
-          <w:sz w:val="22"/>
-          <w:szCs w:val="22"/>
-        </w:rPr>
-        <w:t>the other</w:t>
-      </w:r>
-      <w:r>
-        <w:rPr>
-          <w:rFonts w:ascii="Arial" w:hAnsi="Arial" w:cs="Arial"/>
-          <w:sz w:val="22"/>
-          <w:szCs w:val="22"/>
-        </w:rPr>
-        <w:t xml:space="preserve"> non-filtered tweets for these two groups. As it happens, Twitter’s API limits our collection to the</w:t>
-      </w:r>
-      <w:r>
-        <w:rPr>
-          <w:rFonts w:ascii="Arial" w:hAnsi="Arial" w:cs="Arial"/>
-          <w:sz w:val="22"/>
-          <w:szCs w:val="22"/>
-        </w:rPr>
-        <w:t xml:space="preserve"> 20 most recent</w:t>
-      </w:r>
-      <w:r>
-        <w:rPr>
-          <w:rFonts w:ascii="Arial" w:hAnsi="Arial" w:cs="Arial"/>
-          <w:sz w:val="22"/>
-          <w:szCs w:val="22"/>
-        </w:rPr>
-        <w:t xml:space="preserve"> tweets</w:t>
+        <w:t xml:space="preserve">people that discuss media. </w:t>
+      </w:r>
+      <w:r>
+        <w:rPr>
+          <w:rFonts w:ascii="Arial" w:hAnsi="Arial" w:cs="Arial"/>
+          <w:sz w:val="22"/>
+          <w:szCs w:val="22"/>
+        </w:rPr>
+        <w:t>T</w:t>
+      </w:r>
+      <w:r>
+        <w:rPr>
+          <w:rFonts w:ascii="Arial" w:hAnsi="Arial" w:cs="Arial"/>
+          <w:sz w:val="22"/>
+          <w:szCs w:val="22"/>
+        </w:rPr>
+        <w:t xml:space="preserve">hese </w:t>
+      </w:r>
+      <w:r>
+        <w:rPr>
+          <w:rFonts w:ascii="Arial" w:hAnsi="Arial" w:cs="Arial"/>
+          <w:sz w:val="22"/>
+          <w:szCs w:val="22"/>
+        </w:rPr>
+        <w:t>sample</w:t>
+      </w:r>
+      <w:r>
+        <w:rPr>
+          <w:rFonts w:ascii="Arial" w:hAnsi="Arial" w:cs="Arial"/>
+          <w:sz w:val="22"/>
+          <w:szCs w:val="22"/>
+        </w:rPr>
+        <w:t xml:space="preserve"> tweet</w:t>
+      </w:r>
+      <w:r>
+        <w:rPr>
+          <w:rFonts w:ascii="Arial" w:hAnsi="Arial" w:cs="Arial"/>
+          <w:sz w:val="22"/>
+          <w:szCs w:val="22"/>
+        </w:rPr>
+        <w:t xml:space="preserve"> streams need to be cleaned. </w:t>
+      </w:r>
+      <w:r>
+        <w:rPr>
+          <w:rFonts w:ascii="Arial" w:hAnsi="Arial" w:cs="Arial"/>
+          <w:sz w:val="22"/>
+          <w:szCs w:val="22"/>
+        </w:rPr>
+        <w:t xml:space="preserve">The </w:t>
+      </w:r>
+      <w:r>
+        <w:rPr>
+          <w:rFonts w:ascii="Arial" w:hAnsi="Arial" w:cs="Arial"/>
+          <w:sz w:val="22"/>
+          <w:szCs w:val="22"/>
+        </w:rPr>
+        <w:t xml:space="preserve">reason for this is </w:t>
+      </w:r>
+      <w:r>
+        <w:rPr>
+          <w:rFonts w:ascii="Arial" w:hAnsi="Arial" w:cs="Arial"/>
+          <w:sz w:val="22"/>
+          <w:szCs w:val="22"/>
+        </w:rPr>
+        <w:t>that we</w:t>
+      </w:r>
+      <w:r>
+        <w:rPr>
+          <w:rFonts w:ascii="Arial" w:hAnsi="Arial" w:cs="Arial"/>
+          <w:sz w:val="22"/>
+          <w:szCs w:val="22"/>
+        </w:rPr>
+        <w:t xml:space="preserve"> want to avoid authors of tweets </w:t>
+      </w:r>
+      <w:r>
+        <w:rPr>
+          <w:rFonts w:ascii="Arial" w:hAnsi="Arial" w:cs="Arial"/>
+          <w:sz w:val="22"/>
+          <w:szCs w:val="22"/>
+        </w:rPr>
+        <w:lastRenderedPageBreak/>
+        <w:t xml:space="preserve">that tend to be </w:t>
+      </w:r>
+      <w:r>
+        <w:rPr>
+          <w:rFonts w:ascii="Arial" w:hAnsi="Arial" w:cs="Arial"/>
+          <w:sz w:val="22"/>
+          <w:szCs w:val="22"/>
+        </w:rPr>
+        <w:t>“</w:t>
+      </w:r>
+      <w:r>
+        <w:rPr>
+          <w:rFonts w:ascii="Arial" w:hAnsi="Arial" w:cs="Arial"/>
+          <w:sz w:val="22"/>
+          <w:szCs w:val="22"/>
+        </w:rPr>
+        <w:t>invalid</w:t>
+      </w:r>
+      <w:r>
+        <w:rPr>
+          <w:rFonts w:ascii="Arial" w:hAnsi="Arial" w:cs="Arial"/>
+          <w:sz w:val="22"/>
+          <w:szCs w:val="22"/>
+        </w:rPr>
+        <w:t>”</w:t>
+      </w:r>
+      <w:r>
+        <w:rPr>
+          <w:rFonts w:ascii="Arial" w:hAnsi="Arial" w:cs="Arial"/>
+          <w:sz w:val="22"/>
+          <w:szCs w:val="22"/>
+        </w:rPr>
+        <w:t>.</w:t>
       </w:r>
       <w:r>
         <w:rPr>
@@ -4708,7 +4882,39 @@
           <w:sz w:val="22"/>
           <w:szCs w:val="22"/>
         </w:rPr>
-        <w:t>of each</w:t>
+        <w:t>Therefore</w:t>
+      </w:r>
+      <w:r>
+        <w:rPr>
+          <w:rFonts w:ascii="Arial" w:hAnsi="Arial" w:cs="Arial"/>
+          <w:sz w:val="22"/>
+          <w:szCs w:val="22"/>
+        </w:rPr>
+        <w:t>,</w:t>
+      </w:r>
+      <w:r>
+        <w:rPr>
+          <w:rFonts w:ascii="Arial" w:hAnsi="Arial" w:cs="Arial"/>
+          <w:sz w:val="22"/>
+          <w:szCs w:val="22"/>
+        </w:rPr>
+        <w:t xml:space="preserve"> we filter </w:t>
+      </w:r>
+      <w:r>
+        <w:rPr>
+          <w:rFonts w:ascii="Arial" w:hAnsi="Arial" w:cs="Arial"/>
+          <w:sz w:val="22"/>
+          <w:szCs w:val="22"/>
+        </w:rPr>
+        <w:t xml:space="preserve">out </w:t>
+      </w:r>
+      <w:r>
+        <w:rPr>
+          <w:rFonts w:ascii="Arial" w:hAnsi="Arial" w:cs="Arial"/>
+          <w:sz w:val="22"/>
+          <w:szCs w:val="22"/>
+        </w:rPr>
+        <w:t>such</w:t>
       </w:r>
       <w:r>
         <w:rPr>
@@ -4724,23 +4930,63 @@
           <w:sz w:val="22"/>
           <w:szCs w:val="22"/>
         </w:rPr>
-        <w:t xml:space="preserve">user from </w:t>
-      </w:r>
-      <w:r>
-        <w:rPr>
-          <w:rFonts w:ascii="Arial" w:hAnsi="Arial" w:cs="Arial"/>
-          <w:sz w:val="22"/>
-          <w:szCs w:val="22"/>
-        </w:rPr>
-        <w:t>these</w:t>
-      </w:r>
-      <w:r>
-        <w:rPr>
-          <w:rFonts w:ascii="Arial" w:hAnsi="Arial" w:cs="Arial"/>
-          <w:sz w:val="22"/>
-          <w:szCs w:val="22"/>
-        </w:rPr>
-        <w:t xml:space="preserve"> samples</w:t>
+        <w:t>users</w:t>
+      </w:r>
+      <w:r>
+        <w:rPr>
+          <w:rFonts w:ascii="Arial" w:hAnsi="Arial" w:cs="Arial"/>
+          <w:sz w:val="22"/>
+          <w:szCs w:val="22"/>
+        </w:rPr>
+        <w:t xml:space="preserve"> from</w:t>
+      </w:r>
+      <w:r>
+        <w:rPr>
+          <w:rFonts w:ascii="Arial" w:hAnsi="Arial" w:cs="Arial"/>
+          <w:sz w:val="22"/>
+          <w:szCs w:val="22"/>
+        </w:rPr>
+        <w:t xml:space="preserve"> our streamed samples</w:t>
+      </w:r>
+      <w:r>
+        <w:rPr>
+          <w:rFonts w:ascii="Arial" w:hAnsi="Arial" w:cs="Arial"/>
+          <w:sz w:val="22"/>
+          <w:szCs w:val="22"/>
+        </w:rPr>
+        <w:t xml:space="preserve"> so that when we pass them on to stage </w:t>
+      </w:r>
+      <w:r>
+        <w:rPr>
+          <w:rFonts w:ascii="Arial" w:hAnsi="Arial" w:cs="Arial"/>
+          <w:sz w:val="22"/>
+          <w:szCs w:val="22"/>
+        </w:rPr>
+        <w:t>4</w:t>
+      </w:r>
+      <w:r>
+        <w:rPr>
+          <w:rFonts w:ascii="Arial" w:hAnsi="Arial" w:cs="Arial"/>
+          <w:sz w:val="22"/>
+          <w:szCs w:val="22"/>
+        </w:rPr>
+        <w:t xml:space="preserve"> (full data</w:t>
+      </w:r>
+      <w:r>
+        <w:rPr>
+          <w:rFonts w:ascii="Arial" w:hAnsi="Arial" w:cs="Arial"/>
+          <w:sz w:val="22"/>
+          <w:szCs w:val="22"/>
+        </w:rPr>
+        <w:t xml:space="preserve"> fetch</w:t>
+      </w:r>
+      <w:r>
+        <w:rPr>
+          <w:rFonts w:ascii="Arial" w:hAnsi="Arial" w:cs="Arial"/>
+          <w:sz w:val="22"/>
+          <w:szCs w:val="22"/>
+        </w:rPr>
+        <w:t>), we’re dealing with “credible” authors of tweets</w:t>
       </w:r>
       <w:r>
         <w:rPr>
@@ -4768,195 +5014,6 @@
           <w:sz w:val="22"/>
           <w:szCs w:val="22"/>
         </w:rPr>
-        <w:lastRenderedPageBreak/>
-        <w:t xml:space="preserve">But first, </w:t>
-      </w:r>
-      <w:r>
-        <w:rPr>
-          <w:rFonts w:ascii="Arial" w:hAnsi="Arial" w:cs="Arial"/>
-          <w:sz w:val="22"/>
-          <w:szCs w:val="22"/>
-        </w:rPr>
-        <w:t xml:space="preserve">these </w:t>
-      </w:r>
-      <w:r>
-        <w:rPr>
-          <w:rFonts w:ascii="Arial" w:hAnsi="Arial" w:cs="Arial"/>
-          <w:sz w:val="22"/>
-          <w:szCs w:val="22"/>
-        </w:rPr>
-        <w:t xml:space="preserve">sample streams need to be cleaned. </w:t>
-      </w:r>
-      <w:r>
-        <w:rPr>
-          <w:rFonts w:ascii="Arial" w:hAnsi="Arial" w:cs="Arial"/>
-          <w:sz w:val="22"/>
-          <w:szCs w:val="22"/>
-        </w:rPr>
-        <w:t xml:space="preserve">The </w:t>
-      </w:r>
-      <w:r>
-        <w:rPr>
-          <w:rFonts w:ascii="Arial" w:hAnsi="Arial" w:cs="Arial"/>
-          <w:sz w:val="22"/>
-          <w:szCs w:val="22"/>
-        </w:rPr>
-        <w:t xml:space="preserve">reason for this is </w:t>
-      </w:r>
-      <w:r>
-        <w:rPr>
-          <w:rFonts w:ascii="Arial" w:hAnsi="Arial" w:cs="Arial"/>
-          <w:sz w:val="22"/>
-          <w:szCs w:val="22"/>
-        </w:rPr>
-        <w:t>that we</w:t>
-      </w:r>
-      <w:r>
-        <w:rPr>
-          <w:rFonts w:ascii="Arial" w:hAnsi="Arial" w:cs="Arial"/>
-          <w:sz w:val="22"/>
-          <w:szCs w:val="22"/>
-        </w:rPr>
-        <w:t xml:space="preserve"> want to avoid authors of tweets that tend to be invalid</w:t>
-      </w:r>
-      <w:r>
-        <w:rPr>
-          <w:rFonts w:ascii="Arial" w:hAnsi="Arial" w:cs="Arial"/>
-          <w:sz w:val="22"/>
-          <w:szCs w:val="22"/>
-        </w:rPr>
-        <w:t>.</w:t>
-      </w:r>
-      <w:r>
-        <w:rPr>
-          <w:rFonts w:ascii="Arial" w:hAnsi="Arial" w:cs="Arial"/>
-          <w:sz w:val="22"/>
-          <w:szCs w:val="22"/>
-        </w:rPr>
-        <w:t xml:space="preserve"> </w:t>
-      </w:r>
-      <w:r>
-        <w:rPr>
-          <w:rFonts w:ascii="Arial" w:hAnsi="Arial" w:cs="Arial"/>
-          <w:sz w:val="22"/>
-          <w:szCs w:val="22"/>
-        </w:rPr>
-        <w:t>Therefore</w:t>
-      </w:r>
-      <w:r>
-        <w:rPr>
-          <w:rFonts w:ascii="Arial" w:hAnsi="Arial" w:cs="Arial"/>
-          <w:sz w:val="22"/>
-          <w:szCs w:val="22"/>
-        </w:rPr>
-        <w:t>,</w:t>
-      </w:r>
-      <w:r>
-        <w:rPr>
-          <w:rFonts w:ascii="Arial" w:hAnsi="Arial" w:cs="Arial"/>
-          <w:sz w:val="22"/>
-          <w:szCs w:val="22"/>
-        </w:rPr>
-        <w:t xml:space="preserve"> we filter </w:t>
-      </w:r>
-      <w:r>
-        <w:rPr>
-          <w:rFonts w:ascii="Arial" w:hAnsi="Arial" w:cs="Arial"/>
-          <w:sz w:val="22"/>
-          <w:szCs w:val="22"/>
-        </w:rPr>
-        <w:t xml:space="preserve">out </w:t>
-      </w:r>
-      <w:r>
-        <w:rPr>
-          <w:rFonts w:ascii="Arial" w:hAnsi="Arial" w:cs="Arial"/>
-          <w:sz w:val="22"/>
-          <w:szCs w:val="22"/>
-        </w:rPr>
-        <w:t>such</w:t>
-      </w:r>
-      <w:r>
-        <w:rPr>
-          <w:rFonts w:ascii="Arial" w:hAnsi="Arial" w:cs="Arial"/>
-          <w:sz w:val="22"/>
-          <w:szCs w:val="22"/>
-        </w:rPr>
-        <w:t xml:space="preserve"> </w:t>
-      </w:r>
-      <w:r>
-        <w:rPr>
-          <w:rFonts w:ascii="Arial" w:hAnsi="Arial" w:cs="Arial"/>
-          <w:sz w:val="22"/>
-          <w:szCs w:val="22"/>
-        </w:rPr>
-        <w:t>users</w:t>
-      </w:r>
-      <w:r>
-        <w:rPr>
-          <w:rFonts w:ascii="Arial" w:hAnsi="Arial" w:cs="Arial"/>
-          <w:sz w:val="22"/>
-          <w:szCs w:val="22"/>
-        </w:rPr>
-        <w:t xml:space="preserve"> from</w:t>
-      </w:r>
-      <w:r>
-        <w:rPr>
-          <w:rFonts w:ascii="Arial" w:hAnsi="Arial" w:cs="Arial"/>
-          <w:sz w:val="22"/>
-          <w:szCs w:val="22"/>
-        </w:rPr>
-        <w:t xml:space="preserve"> our streamed samples</w:t>
-      </w:r>
-      <w:r>
-        <w:rPr>
-          <w:rFonts w:ascii="Arial" w:hAnsi="Arial" w:cs="Arial"/>
-          <w:sz w:val="22"/>
-          <w:szCs w:val="22"/>
-        </w:rPr>
-        <w:t xml:space="preserve">, so that when we pass them on to stage </w:t>
-      </w:r>
-      <w:r>
-        <w:rPr>
-          <w:rFonts w:ascii="Arial" w:hAnsi="Arial" w:cs="Arial"/>
-          <w:sz w:val="22"/>
-          <w:szCs w:val="22"/>
-        </w:rPr>
-        <w:t>4</w:t>
-      </w:r>
-      <w:r>
-        <w:rPr>
-          <w:rFonts w:ascii="Arial" w:hAnsi="Arial" w:cs="Arial"/>
-          <w:sz w:val="22"/>
-          <w:szCs w:val="22"/>
-        </w:rPr>
-        <w:t xml:space="preserve"> (full data fetch), we’re dealing with “credible” authors of tweets</w:t>
-      </w:r>
-      <w:r>
-        <w:rPr>
-          <w:rFonts w:ascii="Arial" w:hAnsi="Arial" w:cs="Arial"/>
-          <w:sz w:val="22"/>
-          <w:szCs w:val="22"/>
-        </w:rPr>
-        <w:t xml:space="preserve">. </w:t>
-      </w:r>
-    </w:p>
-    <w:p>
-      <w:pPr>
-        <w:spacing w:line="360" w:lineRule="auto"/>
-        <w:ind w:firstLine="720"/>
-        <w:jc w:val="both"/>
-        <w:rPr>
-          <w:rFonts w:ascii="Arial" w:hAnsi="Arial" w:cs="Arial"/>
-          <w:sz w:val="22"/>
-          <w:szCs w:val="22"/>
-        </w:rPr>
-      </w:pPr>
-      <w:r>
-        <w:rPr>
-          <w:rFonts w:ascii="Arial" w:hAnsi="Arial" w:cs="Arial"/>
-          <w:sz w:val="22"/>
-          <w:szCs w:val="22"/>
-        </w:rPr>
         <w:t xml:space="preserve">Below </w:t>
       </w:r>
       <w:r>
@@ -4998,6 +5055,31 @@
           <w:szCs w:val="22"/>
         </w:rPr>
         <w:t>, and this is done using multiple layers of filtering logic, including regular expression matching.</w:t>
+      </w:r>
+      <w:r>
+        <w:rPr>
+          <w:rFonts w:ascii="Arial" w:hAnsi="Arial" w:cs="Arial"/>
+          <w:sz w:val="22"/>
+          <w:szCs w:val="22"/>
+        </w:rPr>
+        <w:t xml:space="preserve"> See file </w:t>
+      </w:r>
+      <w:r>
+        <w:rPr>
+          <w:rFonts w:ascii="Arial" w:hAnsi="Arial" w:cs="Arial"/>
+          <w:i/>
+          <w:sz w:val="22"/>
+          <w:szCs w:val="22"/>
+        </w:rPr>
+        <w:t>“regex_readme.md”</w:t>
+      </w:r>
+      <w:r>
+        <w:rPr>
+          <w:rFonts w:ascii="Arial" w:hAnsi="Arial" w:cs="Arial"/>
+          <w:sz w:val="22"/>
+          <w:szCs w:val="22"/>
+        </w:rPr>
+        <w:t xml:space="preserve"> for specifics on the regex filter.</w:t>
       </w:r>
     </w:p>
     <w:p>
@@ -5719,8 +5801,6 @@
           <w:szCs w:val="22"/>
         </w:rPr>
       </w:pPr>
-      <w:bookmarkStart w:id="0" w:name="_GoBack"/>
-      <w:bookmarkEnd w:id="0"/>
       <w:r>
         <w:rPr>
           <w:rFonts w:ascii="Arial" w:hAnsi="Arial" w:cs="Arial"/>
@@ -5791,7 +5871,7 @@
           <w:sz w:val="22"/>
           <w:szCs w:val="22"/>
         </w:rPr>
-        <w:t>As an example</w:t>
+        <w:t>Using the example above</w:t>
       </w:r>
       <w:r>
         <w:rPr>
@@ -5855,15 +5935,15 @@
           <w:sz w:val="22"/>
           <w:szCs w:val="22"/>
         </w:rPr>
-        <w:t xml:space="preserve"> (using the example above)</w:t>
-      </w:r>
-      <w:r>
-        <w:rPr>
-          <w:rFonts w:ascii="Arial" w:hAnsi="Arial" w:cs="Arial"/>
-          <w:sz w:val="22"/>
-          <w:szCs w:val="22"/>
-        </w:rPr>
-        <w:t xml:space="preserve"> and pass them to the Twitter API to fetch their </w:t>
+        <w:t xml:space="preserve"> </w:t>
+      </w:r>
+      <w:r>
+        <w:rPr>
+          <w:rFonts w:ascii="Arial" w:hAnsi="Arial" w:cs="Arial"/>
+          <w:sz w:val="22"/>
+          <w:szCs w:val="22"/>
+        </w:rPr>
+        <w:t xml:space="preserve">and pass them to the Twitter API to fetch their </w:t>
       </w:r>
       <w:r>
         <w:rPr>
@@ -5881,26 +5961,6 @@
         </w:rPr>
         <w:t xml:space="preserve"> tweets.</w:t>
       </w:r>
-    </w:p>
-    <w:p>
-      <w:pPr>
-        <w:jc w:val="both"/>
-        <w:rPr>
-          <w:rFonts w:ascii="Arial" w:hAnsi="Arial" w:cs="Arial"/>
-          <w:sz w:val="22"/>
-          <w:szCs w:val="22"/>
-        </w:rPr>
-      </w:pPr>
-    </w:p>
-    <w:p>
-      <w:pPr>
-        <w:jc w:val="both"/>
-        <w:rPr>
-          <w:rFonts w:ascii="Arial" w:hAnsi="Arial" w:cs="Arial"/>
-          <w:sz w:val="22"/>
-          <w:szCs w:val="22"/>
-        </w:rPr>
-      </w:pPr>
     </w:p>
     <w:p>
       <w:pPr>
@@ -5914,7 +5974,11 @@
           <w:szCs w:val="22"/>
         </w:rPr>
       </w:pPr>
-      <w:r>
+    </w:p>
+    <w:p>
+      <w:pPr>
+        <w:spacing w:before="120"/>
+        <w:jc w:val="both"/>
         <w:rPr>
           <w:rFonts w:ascii="Arial" w:hAnsi="Arial" w:cs="Arial"/>
           <w:color w:val="0070C0"/>
@@ -5922,8 +5986,7 @@
           <w:sz w:val="28"/>
           <w:szCs w:val="22"/>
         </w:rPr>
-        <w:t xml:space="preserve">Stage </w:t>
-      </w:r>
+      </w:pPr>
       <w:r>
         <w:rPr>
           <w:rFonts w:ascii="Arial" w:hAnsi="Arial" w:cs="Arial"/>
@@ -5932,7 +5995,8 @@
           <w:sz w:val="28"/>
           <w:szCs w:val="22"/>
         </w:rPr>
-        <w:t>5</w:t>
+        <w:lastRenderedPageBreak/>
+        <w:t xml:space="preserve">Stage </w:t>
       </w:r>
       <w:r>
         <w:rPr>
@@ -5942,7 +6006,7 @@
           <w:sz w:val="28"/>
           <w:szCs w:val="22"/>
         </w:rPr>
-        <w:t>:</w:t>
+        <w:t>5</w:t>
       </w:r>
       <w:r>
         <w:rPr>
@@ -5952,7 +6016,7 @@
           <w:sz w:val="28"/>
           <w:szCs w:val="22"/>
         </w:rPr>
-        <w:t xml:space="preserve"> </w:t>
+        <w:t>:</w:t>
       </w:r>
       <w:r>
         <w:rPr>
@@ -5962,7 +6026,7 @@
           <w:sz w:val="28"/>
           <w:szCs w:val="22"/>
         </w:rPr>
-        <w:t>Run</w:t>
+        <w:t xml:space="preserve"> </w:t>
       </w:r>
       <w:r>
         <w:rPr>
@@ -5972,7 +6036,7 @@
           <w:sz w:val="28"/>
           <w:szCs w:val="22"/>
         </w:rPr>
-        <w:t xml:space="preserve"> </w:t>
+        <w:t>Run</w:t>
       </w:r>
       <w:r>
         <w:rPr>
@@ -5982,7 +6046,7 @@
           <w:sz w:val="28"/>
           <w:szCs w:val="22"/>
         </w:rPr>
-        <w:t>sentiment</w:t>
+        <w:t xml:space="preserve"> </w:t>
       </w:r>
       <w:r>
         <w:rPr>
@@ -5992,6 +6056,16 @@
           <w:sz w:val="28"/>
           <w:szCs w:val="22"/>
         </w:rPr>
+        <w:t>sentiment</w:t>
+      </w:r>
+      <w:r>
+        <w:rPr>
+          <w:rFonts w:ascii="Arial" w:hAnsi="Arial" w:cs="Arial"/>
+          <w:color w:val="0070C0"/>
+          <w:spacing w:val="20"/>
+          <w:sz w:val="28"/>
+          <w:szCs w:val="22"/>
+        </w:rPr>
         <w:t xml:space="preserve"> analysis</w:t>
       </w:r>
     </w:p>
@@ -6089,7 +6163,39 @@
           <w:sz w:val="22"/>
           <w:szCs w:val="22"/>
         </w:rPr>
-        <w:t xml:space="preserve"> is much less advanced and able compared to VADER</w:t>
+        <w:t xml:space="preserve"> is less </w:t>
+      </w:r>
+      <w:r>
+        <w:rPr>
+          <w:rFonts w:ascii="Arial" w:hAnsi="Arial" w:cs="Arial"/>
+          <w:sz w:val="22"/>
+          <w:szCs w:val="22"/>
+        </w:rPr>
+        <w:t xml:space="preserve">sophisticated </w:t>
+      </w:r>
+      <w:r>
+        <w:rPr>
+          <w:rFonts w:ascii="Arial" w:hAnsi="Arial" w:cs="Arial"/>
+          <w:sz w:val="22"/>
+          <w:szCs w:val="22"/>
+        </w:rPr>
+        <w:t xml:space="preserve">and </w:t>
+      </w:r>
+      <w:r>
+        <w:rPr>
+          <w:rFonts w:ascii="Arial" w:hAnsi="Arial" w:cs="Arial"/>
+          <w:sz w:val="22"/>
+          <w:szCs w:val="22"/>
+        </w:rPr>
+        <w:t xml:space="preserve">suitable </w:t>
+      </w:r>
+      <w:r>
+        <w:rPr>
+          <w:rFonts w:ascii="Arial" w:hAnsi="Arial" w:cs="Arial"/>
+          <w:sz w:val="22"/>
+          <w:szCs w:val="22"/>
+        </w:rPr>
+        <w:t>compared to VADER</w:t>
       </w:r>
       <w:r>
         <w:rPr>
@@ -6221,7 +6327,31 @@
           <w:sz w:val="22"/>
           <w:szCs w:val="22"/>
         </w:rPr>
-        <w:t>With our sentiment analysis in hand, the final stage is to perform a statistical analysis of this experiment.</w:t>
+        <w:t>T</w:t>
+      </w:r>
+      <w:r>
+        <w:rPr>
+          <w:rFonts w:ascii="Arial" w:hAnsi="Arial" w:cs="Arial"/>
+          <w:sz w:val="22"/>
+          <w:szCs w:val="22"/>
+        </w:rPr>
+        <w:t>he final stage is to perfor</w:t>
+      </w:r>
+      <w:r>
+        <w:rPr>
+          <w:rFonts w:ascii="Arial" w:hAnsi="Arial" w:cs="Arial"/>
+          <w:sz w:val="22"/>
+          <w:szCs w:val="22"/>
+        </w:rPr>
+        <w:t>m a statistical analysis of the sentiments generated in stage 5</w:t>
+      </w:r>
+      <w:r>
+        <w:rPr>
+          <w:rFonts w:ascii="Arial" w:hAnsi="Arial" w:cs="Arial"/>
+          <w:sz w:val="22"/>
+          <w:szCs w:val="22"/>
+        </w:rPr>
+        <w:t>.</w:t>
       </w:r>
       <w:r>
         <w:rPr>
@@ -6289,7 +6419,23 @@
           <w:sz w:val="22"/>
           <w:szCs w:val="22"/>
         </w:rPr>
-        <w:t xml:space="preserve"> is the same analysis for a larger sample.</w:t>
+        <w:t xml:space="preserve"> is the same analysis for a larger sample</w:t>
+      </w:r>
+      <w:r>
+        <w:rPr>
+          <w:rFonts w:ascii="Arial" w:hAnsi="Arial" w:cs="Arial"/>
+          <w:sz w:val="22"/>
+          <w:szCs w:val="22"/>
+        </w:rPr>
+        <w:t xml:space="preserve"> (but start with the first)</w:t>
+      </w:r>
+      <w:r>
+        <w:rPr>
+          <w:rFonts w:ascii="Arial" w:hAnsi="Arial" w:cs="Arial"/>
+          <w:sz w:val="22"/>
+          <w:szCs w:val="22"/>
+        </w:rPr>
+        <w:t>.</w:t>
       </w:r>
     </w:p>
     <w:p/>
@@ -6368,23 +6514,15 @@
           <w:sz w:val="22"/>
           <w:szCs w:val="22"/>
         </w:rPr>
-        <w:t>the</w:t>
-      </w:r>
-      <w:r>
-        <w:rPr>
-          <w:rFonts w:ascii="Arial" w:hAnsi="Arial" w:cs="Arial"/>
-          <w:sz w:val="22"/>
-          <w:szCs w:val="22"/>
-        </w:rPr>
-        <w:t xml:space="preserve"> suggestion to</w:t>
-      </w:r>
-      <w:r>
-        <w:rPr>
-          <w:rFonts w:ascii="Arial" w:hAnsi="Arial" w:cs="Arial"/>
-          <w:sz w:val="22"/>
-          <w:szCs w:val="22"/>
-        </w:rPr>
-        <w:t xml:space="preserve"> reject the null hypothesis</w:t>
+        <w:t xml:space="preserve">that we should </w:t>
+      </w:r>
+      <w:r>
+        <w:rPr>
+          <w:rFonts w:ascii="Arial" w:hAnsi="Arial" w:cs="Arial"/>
+          <w:sz w:val="22"/>
+          <w:szCs w:val="22"/>
+        </w:rPr>
+        <w:t>reject the null hypothesis</w:t>
       </w:r>
       <w:r>
         <w:rPr>
@@ -6479,15 +6617,15 @@
           <w:sz w:val="22"/>
           <w:szCs w:val="22"/>
         </w:rPr>
-        <w:t>The implications of this project are</w:t>
-      </w:r>
-      <w:r>
-        <w:rPr>
-          <w:rFonts w:ascii="Arial" w:hAnsi="Arial" w:cs="Arial"/>
-          <w:sz w:val="22"/>
-          <w:szCs w:val="22"/>
-        </w:rPr>
-        <w:t xml:space="preserve"> as</w:t>
+        <w:t xml:space="preserve">The implications of this project </w:t>
+      </w:r>
+      <w:r>
+        <w:rPr>
+          <w:rFonts w:ascii="Arial" w:hAnsi="Arial" w:cs="Arial"/>
+          <w:sz w:val="22"/>
+          <w:szCs w:val="22"/>
+        </w:rPr>
+        <w:t>are</w:t>
       </w:r>
       <w:r>
         <w:rPr>
@@ -6511,7 +6649,7 @@
           <w:sz w:val="22"/>
           <w:szCs w:val="22"/>
         </w:rPr>
-        <w:t xml:space="preserve"> as they are clear:</w:t>
+        <w:t>:</w:t>
       </w:r>
     </w:p>
     <w:p>
@@ -6579,13 +6717,25 @@
         <w:rPr>
           <w:rFonts w:ascii="Arial" w:hAnsi="Arial" w:cs="Arial"/>
         </w:rPr>
-        <w:t xml:space="preserve"> would include health clinics</w:t>
-      </w:r>
-      <w:r>
-        <w:rPr>
-          <w:rFonts w:ascii="Arial" w:hAnsi="Arial" w:cs="Arial"/>
-        </w:rPr>
-        <w:t xml:space="preserve"> and</w:t>
+        <w:t xml:space="preserve"> would include </w:t>
+      </w:r>
+      <w:r>
+        <w:rPr>
+          <w:rFonts w:ascii="Arial" w:hAnsi="Arial" w:cs="Arial"/>
+        </w:rPr>
+        <w:t>“</w:t>
+      </w:r>
+      <w:r>
+        <w:rPr>
+          <w:rFonts w:ascii="Arial" w:hAnsi="Arial" w:cs="Arial"/>
+        </w:rPr>
+        <w:t>health</w:t>
+      </w:r>
+      <w:r>
+        <w:rPr>
+          <w:rFonts w:ascii="Arial" w:hAnsi="Arial" w:cs="Arial"/>
+        </w:rPr>
+        <w:t>”</w:t>
       </w:r>
       <w:r>
         <w:rPr>
@@ -6597,7 +6747,31 @@
         <w:rPr>
           <w:rFonts w:ascii="Arial" w:hAnsi="Arial" w:cs="Arial"/>
         </w:rPr>
-        <w:t>insurance companies.</w:t>
+        <w:t>organizations (clinics,</w:t>
+      </w:r>
+      <w:r>
+        <w:rPr>
+          <w:rFonts w:ascii="Arial" w:hAnsi="Arial" w:cs="Arial"/>
+        </w:rPr>
+        <w:t xml:space="preserve"> gyms</w:t>
+      </w:r>
+      <w:r>
+        <w:rPr>
+          <w:rFonts w:ascii="Arial" w:hAnsi="Arial" w:cs="Arial"/>
+        </w:rPr>
+        <w:t>,</w:t>
+      </w:r>
+      <w:r>
+        <w:rPr>
+          <w:rFonts w:ascii="Arial" w:hAnsi="Arial" w:cs="Arial"/>
+        </w:rPr>
+        <w:t xml:space="preserve"> wellness centers, hospitals) </w:t>
+      </w:r>
+      <w:r>
+        <w:rPr>
+          <w:rFonts w:ascii="Arial" w:hAnsi="Arial" w:cs="Arial"/>
+        </w:rPr>
+        <w:t>and</w:t>
       </w:r>
       <w:r>
         <w:rPr>
@@ -6609,25 +6783,13 @@
         <w:rPr>
           <w:rFonts w:ascii="Arial" w:hAnsi="Arial" w:cs="Arial"/>
         </w:rPr>
-        <w:t>Gyms</w:t>
-      </w:r>
-      <w:r>
-        <w:rPr>
-          <w:rFonts w:ascii="Arial" w:hAnsi="Arial" w:cs="Arial"/>
-        </w:rPr>
-        <w:t xml:space="preserve"> and</w:t>
-      </w:r>
-      <w:r>
-        <w:rPr>
-          <w:rFonts w:ascii="Arial" w:hAnsi="Arial" w:cs="Arial"/>
-        </w:rPr>
-        <w:t xml:space="preserve"> wellness clinics</w:t>
-      </w:r>
-      <w:r>
-        <w:rPr>
-          <w:rFonts w:ascii="Arial" w:hAnsi="Arial" w:cs="Arial"/>
-        </w:rPr>
-        <w:t xml:space="preserve"> are also part of this list. </w:t>
+        <w:t>insurance companies</w:t>
+      </w:r>
+      <w:r>
+        <w:rPr>
+          <w:rFonts w:ascii="Arial" w:hAnsi="Arial" w:cs="Arial"/>
+        </w:rPr>
+        <w:t xml:space="preserve">. </w:t>
       </w:r>
       <w:r>
         <w:rPr>
@@ -6651,13 +6813,49 @@
         <w:rPr>
           <w:rFonts w:ascii="Arial" w:hAnsi="Arial" w:cs="Arial"/>
         </w:rPr>
-        <w:t xml:space="preserve"> I don’t think it’s an entirely new idea, but currently, the focus by companies</w:t>
-      </w:r>
-      <w:r>
-        <w:rPr>
-          <w:rFonts w:ascii="Arial" w:hAnsi="Arial" w:cs="Arial"/>
-        </w:rPr>
-        <w:t xml:space="preserve"> that are even indirectly related to health</w:t>
+        <w:t xml:space="preserve"> I don’t think it’s an entirely new idea, but currently, the</w:t>
+      </w:r>
+      <w:r>
+        <w:rPr>
+          <w:rFonts w:ascii="Arial" w:hAnsi="Arial" w:cs="Arial"/>
+        </w:rPr>
+        <w:t xml:space="preserve"> business</w:t>
+      </w:r>
+      <w:r>
+        <w:rPr>
+          <w:rFonts w:ascii="Arial" w:hAnsi="Arial" w:cs="Arial"/>
+        </w:rPr>
+        <w:t xml:space="preserve"> focus by companies</w:t>
+      </w:r>
+      <w:r>
+        <w:rPr>
+          <w:rFonts w:ascii="Arial" w:hAnsi="Arial" w:cs="Arial"/>
+        </w:rPr>
+        <w:t xml:space="preserve"> that are </w:t>
+      </w:r>
+      <w:r>
+        <w:rPr>
+          <w:rFonts w:ascii="Arial" w:hAnsi="Arial" w:cs="Arial"/>
+        </w:rPr>
+        <w:t>(</w:t>
+      </w:r>
+      <w:r>
+        <w:rPr>
+          <w:rFonts w:ascii="Arial" w:hAnsi="Arial" w:cs="Arial"/>
+        </w:rPr>
+        <w:t>even indirectly</w:t>
+      </w:r>
+      <w:r>
+        <w:rPr>
+          <w:rFonts w:ascii="Arial" w:hAnsi="Arial" w:cs="Arial"/>
+        </w:rPr>
+        <w:t>)</w:t>
+      </w:r>
+      <w:r>
+        <w:rPr>
+          <w:rFonts w:ascii="Arial" w:hAnsi="Arial" w:cs="Arial"/>
+        </w:rPr>
+        <w:t xml:space="preserve"> related to health</w:t>
       </w:r>
       <w:r>
         <w:rPr>
@@ -6675,19 +6873,62 @@
         <w:rPr>
           <w:rFonts w:ascii="Arial" w:hAnsi="Arial" w:cs="Arial"/>
         </w:rPr>
-        <w:t xml:space="preserve"> the product/service rather than the emotion or</w:t>
-      </w:r>
-      <w:r>
-        <w:rPr>
-          <w:rFonts w:ascii="Arial" w:hAnsi="Arial" w:cs="Arial"/>
-        </w:rPr>
-        <w:t xml:space="preserve"> state of happiness</w:t>
-      </w:r>
-      <w:r>
-        <w:rPr>
-          <w:rFonts w:ascii="Arial" w:hAnsi="Arial" w:cs="Arial"/>
-        </w:rPr>
-        <w:t>.</w:t>
+        <w:t xml:space="preserve"> the </w:t>
+      </w:r>
+      <w:r>
+        <w:rPr>
+          <w:rFonts w:ascii="Arial" w:hAnsi="Arial" w:cs="Arial"/>
+        </w:rPr>
+        <w:t xml:space="preserve">product/service rather than </w:t>
+      </w:r>
+      <w:r>
+        <w:rPr>
+          <w:rFonts w:ascii="Arial" w:hAnsi="Arial" w:cs="Arial"/>
+        </w:rPr>
+        <w:t>lifestyle changes that lead</w:t>
+      </w:r>
+      <w:r>
+        <w:rPr>
+          <w:rFonts w:ascii="Arial" w:hAnsi="Arial" w:cs="Arial"/>
+        </w:rPr>
+        <w:t xml:space="preserve"> to a happier life.</w:t>
+      </w:r>
+      <w:r>
+        <w:rPr>
+          <w:rFonts w:ascii="Arial" w:hAnsi="Arial" w:cs="Arial"/>
+        </w:rPr>
+        <w:t xml:space="preserve"> Gyms certainly </w:t>
+      </w:r>
+      <w:r>
+        <w:rPr>
+          <w:rFonts w:ascii="Arial" w:hAnsi="Arial" w:cs="Arial"/>
+        </w:rPr>
+        <w:lastRenderedPageBreak/>
+        <w:t>advertise to this degree, but even so, they’re usually</w:t>
+      </w:r>
+      <w:r>
+        <w:rPr>
+          <w:rFonts w:ascii="Arial" w:hAnsi="Arial" w:cs="Arial"/>
+        </w:rPr>
+        <w:t xml:space="preserve"> targeting</w:t>
+      </w:r>
+      <w:r>
+        <w:rPr>
+          <w:rFonts w:ascii="Arial" w:hAnsi="Arial" w:cs="Arial"/>
+        </w:rPr>
+        <w:t xml:space="preserve"> weight loss goals </w:t>
+      </w:r>
+      <w:r>
+        <w:rPr>
+          <w:rFonts w:ascii="Arial" w:hAnsi="Arial" w:cs="Arial"/>
+        </w:rPr>
+        <w:t xml:space="preserve">or performance increases </w:t>
+      </w:r>
+      <w:r>
+        <w:rPr>
+          <w:rFonts w:ascii="Arial" w:hAnsi="Arial" w:cs="Arial"/>
+        </w:rPr>
+        <w:t>instead of fitness for the sake of happiness.</w:t>
       </w:r>
     </w:p>
     <w:p>
@@ -6707,26 +6948,61 @@
         <w:rPr>
           <w:rFonts w:ascii="Arial" w:hAnsi="Arial" w:cs="Arial"/>
         </w:rPr>
-        <w:lastRenderedPageBreak/>
         <w:t xml:space="preserve">Media companies, ironically, would also be interested in accessing a customer segment that is both healthier and happier. </w:t>
       </w:r>
       <w:r>
         <w:rPr>
           <w:rFonts w:ascii="Arial" w:hAnsi="Arial" w:cs="Arial"/>
         </w:rPr>
-        <w:t>My conjecture is that they would probably be able to cut advertising expenses by decreasing the needless and unseen</w:t>
-      </w:r>
-      <w:r>
-        <w:rPr>
-          <w:rFonts w:ascii="Arial" w:hAnsi="Arial" w:cs="Arial"/>
-        </w:rPr>
-        <w:t xml:space="preserve"> </w:t>
-      </w:r>
-      <w:r>
-        <w:rPr>
-          <w:rFonts w:ascii="Arial" w:hAnsi="Arial" w:cs="Arial"/>
-        </w:rPr>
-        <w:t>advertising channels – or at least know where to focus them.</w:t>
+        <w:t>Not only is this a customer segment that offers considerable payoff financially, but m</w:t>
+      </w:r>
+      <w:r>
+        <w:rPr>
+          <w:rFonts w:ascii="Arial" w:hAnsi="Arial" w:cs="Arial"/>
+        </w:rPr>
+        <w:t>edia companies could also attune to the fact that fitness minded people might prefer different kinds of entertain</w:t>
+      </w:r>
+      <w:r>
+        <w:rPr>
+          <w:rFonts w:ascii="Arial" w:hAnsi="Arial" w:cs="Arial"/>
+        </w:rPr>
+        <w:t>ment</w:t>
+      </w:r>
+      <w:r>
+        <w:rPr>
+          <w:rFonts w:ascii="Arial" w:hAnsi="Arial" w:cs="Arial"/>
+        </w:rPr>
+        <w:t xml:space="preserve"> compared to non-fitness minded people. Perhaps healthier people like to watch cooking and tr</w:t>
+      </w:r>
+      <w:r>
+        <w:rPr>
+          <w:rFonts w:ascii="Arial" w:hAnsi="Arial" w:cs="Arial"/>
+        </w:rPr>
+        <w:t xml:space="preserve">aveling shows </w:t>
+      </w:r>
+      <w:r>
+        <w:rPr>
+          <w:rFonts w:ascii="Arial" w:hAnsi="Arial" w:cs="Arial"/>
+        </w:rPr>
+        <w:t>rather than</w:t>
+      </w:r>
+      <w:r>
+        <w:rPr>
+          <w:rFonts w:ascii="Arial" w:hAnsi="Arial" w:cs="Arial"/>
+        </w:rPr>
+        <w:t xml:space="preserve"> reality tv or action movies.</w:t>
+      </w:r>
+      <w:r>
+        <w:rPr>
+          <w:rFonts w:ascii="Arial" w:hAnsi="Arial" w:cs="Arial"/>
+        </w:rPr>
+        <w:t xml:space="preserve"> This is conj</w:t>
+      </w:r>
+      <w:r>
+        <w:rPr>
+          <w:rFonts w:ascii="Arial" w:hAnsi="Arial" w:cs="Arial"/>
+        </w:rPr>
+        <w:t>ecture, but definitely worth exploring.</w:t>
       </w:r>
     </w:p>
     <w:p>
@@ -6836,28 +7112,120 @@
         <w:rPr>
           <w:rFonts w:ascii="Arial" w:hAnsi="Arial" w:cs="Arial"/>
         </w:rPr>
-        <w:t xml:space="preserve"> more positively</w:t>
-      </w:r>
-      <w:r>
-        <w:rPr>
-          <w:rFonts w:ascii="Arial" w:hAnsi="Arial" w:cs="Arial"/>
-        </w:rPr>
-        <w:t xml:space="preserve"> in society.</w:t>
-      </w:r>
-    </w:p>
-    <w:p>
-      <w:pPr>
-        <w:spacing w:before="120"/>
-        <w:jc w:val="both"/>
-        <w:rPr>
-          <w:rFonts w:ascii="Arial" w:hAnsi="Arial" w:cs="Arial"/>
-          <w:color w:val="0070C0"/>
-          <w:spacing w:val="20"/>
-          <w:sz w:val="28"/>
-          <w:szCs w:val="22"/>
-        </w:rPr>
-      </w:pPr>
-    </w:p>
+        <w:t xml:space="preserve"> </w:t>
+      </w:r>
+      <w:r>
+        <w:rPr>
+          <w:rFonts w:ascii="Arial" w:hAnsi="Arial" w:cs="Arial"/>
+        </w:rPr>
+        <w:t>in society.</w:t>
+      </w:r>
+      <w:r>
+        <w:rPr>
+          <w:rFonts w:ascii="Arial" w:hAnsi="Arial" w:cs="Arial"/>
+        </w:rPr>
+        <w:t xml:space="preserve"> I would venture</w:t>
+      </w:r>
+      <w:r>
+        <w:rPr>
+          <w:rFonts w:ascii="Arial" w:hAnsi="Arial" w:cs="Arial"/>
+        </w:rPr>
+        <w:t xml:space="preserve"> to say</w:t>
+      </w:r>
+      <w:r>
+        <w:rPr>
+          <w:rFonts w:ascii="Arial" w:hAnsi="Arial" w:cs="Arial"/>
+        </w:rPr>
+        <w:t xml:space="preserve"> that being fitness-</w:t>
+      </w:r>
+      <w:r>
+        <w:rPr>
+          <w:rFonts w:ascii="Arial" w:hAnsi="Arial" w:cs="Arial"/>
+        </w:rPr>
+        <w:t>minded is directly correlated to the instinct of self-</w:t>
+      </w:r>
+      <w:r>
+        <w:rPr>
+          <w:rFonts w:ascii="Arial" w:hAnsi="Arial" w:cs="Arial"/>
+        </w:rPr>
+        <w:t>preservation</w:t>
+      </w:r>
+      <w:r>
+        <w:rPr>
+          <w:rFonts w:ascii="Arial" w:hAnsi="Arial" w:cs="Arial"/>
+        </w:rPr>
+        <w:t xml:space="preserve">. And </w:t>
+      </w:r>
+      <w:r>
+        <w:rPr>
+          <w:rFonts w:ascii="Arial" w:hAnsi="Arial" w:cs="Arial"/>
+        </w:rPr>
+        <w:t xml:space="preserve">the degree of </w:t>
+      </w:r>
+      <w:r>
+        <w:rPr>
+          <w:rFonts w:ascii="Arial" w:hAnsi="Arial" w:cs="Arial"/>
+        </w:rPr>
+        <w:t>this instinct</w:t>
+      </w:r>
+      <w:r>
+        <w:rPr>
+          <w:rFonts w:ascii="Arial" w:hAnsi="Arial" w:cs="Arial"/>
+        </w:rPr>
+        <w:t xml:space="preserve"> is </w:t>
+      </w:r>
+      <w:r>
+        <w:rPr>
+          <w:rFonts w:ascii="Arial" w:hAnsi="Arial" w:cs="Arial"/>
+        </w:rPr>
+        <w:t xml:space="preserve">positively </w:t>
+      </w:r>
+      <w:r>
+        <w:rPr>
+          <w:rFonts w:ascii="Arial" w:hAnsi="Arial" w:cs="Arial"/>
+        </w:rPr>
+        <w:t xml:space="preserve">correlated </w:t>
+      </w:r>
+      <w:r>
+        <w:rPr>
+          <w:rFonts w:ascii="Arial" w:hAnsi="Arial" w:cs="Arial"/>
+        </w:rPr>
+        <w:t>to how f</w:t>
+      </w:r>
+      <w:r>
+        <w:rPr>
+          <w:rFonts w:ascii="Arial" w:hAnsi="Arial" w:cs="Arial"/>
+        </w:rPr>
+        <w:t>ulfilling</w:t>
+      </w:r>
+      <w:r>
+        <w:rPr>
+          <w:rFonts w:ascii="Arial" w:hAnsi="Arial" w:cs="Arial"/>
+        </w:rPr>
+        <w:t xml:space="preserve"> life is</w:t>
+      </w:r>
+      <w:r>
+        <w:rPr>
+          <w:rFonts w:ascii="Arial" w:hAnsi="Arial" w:cs="Arial"/>
+        </w:rPr>
+        <w:t xml:space="preserve">. </w:t>
+      </w:r>
+      <w:proofErr w:type="gramStart"/>
+      <w:r>
+        <w:rPr>
+          <w:rFonts w:ascii="Arial" w:hAnsi="Arial" w:cs="Arial"/>
+        </w:rPr>
+        <w:t>So</w:t>
+      </w:r>
+      <w:proofErr w:type="gramEnd"/>
+      <w:r>
+        <w:rPr>
+          <w:rFonts w:ascii="Arial" w:hAnsi="Arial" w:cs="Arial"/>
+        </w:rPr>
+        <w:t xml:space="preserve"> the question is, what makes life fulfilling to people that are (as a whole) positive.</w:t>
+      </w:r>
+    </w:p>
+    <w:p/>
     <w:p>
       <w:pPr>
         <w:spacing w:before="120"/>
@@ -7221,62 +7589,6 @@
       <w:pPr>
         <w:rPr>
           <w:rFonts w:ascii="Arial" w:hAnsi="Arial" w:cs="Arial"/>
-        </w:rPr>
-      </w:pPr>
-    </w:p>
-    <w:p>
-      <w:pPr>
-        <w:rPr>
-          <w:rFonts w:ascii="Arial" w:hAnsi="Arial" w:cs="Arial"/>
-        </w:rPr>
-      </w:pPr>
-    </w:p>
-    <w:p>
-      <w:pPr>
-        <w:rPr>
-          <w:rFonts w:ascii="Arial" w:hAnsi="Arial" w:cs="Arial"/>
-        </w:rPr>
-      </w:pPr>
-    </w:p>
-    <w:p>
-      <w:pPr>
-        <w:rPr>
-          <w:rFonts w:ascii="Arial" w:hAnsi="Arial" w:cs="Arial"/>
-        </w:rPr>
-      </w:pPr>
-    </w:p>
-    <w:p>
-      <w:pPr>
-        <w:rPr>
-          <w:rFonts w:ascii="Arial" w:hAnsi="Arial" w:cs="Arial"/>
-        </w:rPr>
-      </w:pPr>
-    </w:p>
-    <w:p>
-      <w:pPr>
-        <w:rPr>
-          <w:rFonts w:ascii="Arial" w:hAnsi="Arial" w:cs="Arial"/>
-        </w:rPr>
-      </w:pPr>
-    </w:p>
-    <w:p>
-      <w:pPr>
-        <w:rPr>
-          <w:rFonts w:ascii="Arial" w:hAnsi="Arial" w:cs="Arial"/>
-        </w:rPr>
-      </w:pPr>
-    </w:p>
-    <w:p>
-      <w:pPr>
-        <w:rPr>
-          <w:rFonts w:ascii="Arial" w:hAnsi="Arial" w:cs="Arial"/>
-        </w:rPr>
-      </w:pPr>
-    </w:p>
-    <w:p>
-      <w:pPr>
-        <w:rPr>
-          <w:rFonts w:ascii="Arial" w:hAnsi="Arial" w:cs="Arial"/>
           <w:b/>
           <w:sz w:val="32"/>
         </w:rPr>
@@ -7307,8 +7619,15 @@
       <w:r>
         <w:rPr>
           <w:rFonts w:ascii="Arial" w:hAnsi="Arial" w:cs="Arial"/>
-        </w:rPr>
-        <w:t xml:space="preserve">[1] </w:t>
+          <w:vertAlign w:val="superscript"/>
+        </w:rPr>
+        <w:t>[1]</w:t>
+      </w:r>
+      <w:r>
+        <w:rPr>
+          <w:rFonts w:ascii="Arial" w:hAnsi="Arial" w:cs="Arial"/>
+        </w:rPr>
+        <w:t xml:space="preserve"> </w:t>
       </w:r>
       <w:r>
         <w:rPr>
@@ -7333,8 +7652,15 @@
       <w:r>
         <w:rPr>
           <w:rFonts w:ascii="Arial" w:hAnsi="Arial" w:cs="Arial"/>
-        </w:rPr>
-        <w:t xml:space="preserve">[2] </w:t>
+          <w:vertAlign w:val="superscript"/>
+        </w:rPr>
+        <w:t>[2]</w:t>
+      </w:r>
+      <w:r>
+        <w:rPr>
+          <w:rFonts w:ascii="Arial" w:hAnsi="Arial" w:cs="Arial"/>
+        </w:rPr>
+        <w:t xml:space="preserve"> </w:t>
       </w:r>
       <w:r>
         <w:rPr>
@@ -7359,8 +7685,15 @@
       <w:r>
         <w:rPr>
           <w:rFonts w:ascii="Arial" w:hAnsi="Arial" w:cs="Arial"/>
-        </w:rPr>
-        <w:t xml:space="preserve">[3] </w:t>
+          <w:vertAlign w:val="superscript"/>
+        </w:rPr>
+        <w:t>[3]</w:t>
+      </w:r>
+      <w:r>
+        <w:rPr>
+          <w:rFonts w:ascii="Arial" w:hAnsi="Arial" w:cs="Arial"/>
+        </w:rPr>
+        <w:t xml:space="preserve"> </w:t>
       </w:r>
       <w:proofErr w:type="spellStart"/>
       <w:r>
@@ -7395,8 +7728,15 @@
       <w:r>
         <w:rPr>
           <w:rFonts w:ascii="Arial" w:hAnsi="Arial" w:cs="Arial"/>
-        </w:rPr>
-        <w:t xml:space="preserve">[4] </w:t>
+          <w:vertAlign w:val="superscript"/>
+        </w:rPr>
+        <w:t>[4]</w:t>
+      </w:r>
+      <w:r>
+        <w:rPr>
+          <w:rFonts w:ascii="Arial" w:hAnsi="Arial" w:cs="Arial"/>
+        </w:rPr>
+        <w:t xml:space="preserve"> </w:t>
       </w:r>
       <w:proofErr w:type="spellStart"/>
       <w:r>
@@ -10879,6 +11219,33 @@
       </w:rPr>
     </w:tblStylePr>
   </w:style>
+  <w:style w:type="paragraph" w:styleId="BalloonText">
+    <w:name w:val="Balloon Text"/>
+    <w:basedOn w:val="Normal"/>
+    <w:link w:val="BalloonTextChar"/>
+    <w:uiPriority w:val="99"/>
+    <w:semiHidden/>
+    <w:unhideWhenUsed/>
+    <w:rsid w:val="00B7618B"/>
+    <w:rPr>
+      <w:rFonts w:ascii="Times New Roman" w:hAnsi="Times New Roman" w:cs="Times New Roman"/>
+      <w:sz w:val="18"/>
+      <w:szCs w:val="18"/>
+    </w:rPr>
+  </w:style>
+  <w:style w:type="character" w:customStyle="1" w:styleId="BalloonTextChar">
+    <w:name w:val="Balloon Text Char"/>
+    <w:basedOn w:val="DefaultParagraphFont"/>
+    <w:link w:val="BalloonText"/>
+    <w:uiPriority w:val="99"/>
+    <w:semiHidden/>
+    <w:rsid w:val="00B7618B"/>
+    <w:rPr>
+      <w:rFonts w:ascii="Times New Roman" w:hAnsi="Times New Roman" w:cs="Times New Roman"/>
+      <w:sz w:val="18"/>
+      <w:szCs w:val="18"/>
+    </w:rPr>
+  </w:style>
 </w:styles>
 </file>
 
